--- a/SI507_project_document.docx
+++ b/SI507_project_document.docx
@@ -129,13 +129,15 @@
       <w:pPr>
         <w:jc w:val="left"/>
         <w:rPr>
-          <w:rFonts w:ascii="Arial" w:hAnsi="Arial" w:cs="Arial"/>
-          <w:sz w:val="22"/>
+          <w:b/>
+          <w:bCs/>
         </w:rPr>
       </w:pPr>
       <w:r>
         <w:rPr>
           <w:rFonts w:ascii="Arial" w:hAnsi="Arial" w:cs="Arial"/>
+          <w:b/>
+          <w:bCs/>
           <w:sz w:val="22"/>
         </w:rPr>
         <w:t>READM</w:t>
@@ -143,6 +145,8 @@
       <w:r>
         <w:rPr>
           <w:rFonts w:ascii="Arial" w:hAnsi="Arial" w:cs="Arial"/>
+          <w:b/>
+          <w:bCs/>
           <w:sz w:val="22"/>
         </w:rPr>
         <w:t>E</w:t>
@@ -150,102 +154,45 @@
       <w:r>
         <w:rPr>
           <w:rFonts w:ascii="Arial" w:hAnsi="Arial" w:cs="Arial"/>
-          <w:sz w:val="22"/>
-        </w:rPr>
-        <w:t>.md</w:t>
-      </w:r>
-      <w:r>
-        <w:rPr>
-          <w:rFonts w:ascii="Arial" w:hAnsi="Arial" w:cs="Arial"/>
-          <w:sz w:val="22"/>
-        </w:rPr>
-        <w:t xml:space="preserve"> about</w:t>
-      </w:r>
-      <w:r>
-        <w:rPr>
-          <w:rFonts w:ascii="Arial" w:hAnsi="Arial" w:cs="Arial"/>
-          <w:sz w:val="22"/>
-        </w:rPr>
-        <w:t xml:space="preserve"> </w:t>
-      </w:r>
-      <w:r>
-        <w:rPr>
-          <w:rFonts w:ascii="Arial" w:hAnsi="Arial" w:cs="Arial"/>
-          <w:sz w:val="22"/>
-        </w:rPr>
-        <w:t xml:space="preserve">instructions for running </w:t>
-      </w:r>
-      <w:r>
-        <w:rPr>
-          <w:rFonts w:ascii="Arial" w:hAnsi="Arial" w:cs="Arial"/>
-          <w:sz w:val="22"/>
-        </w:rPr>
-        <w:t>the</w:t>
-      </w:r>
-      <w:r>
-        <w:rPr>
-          <w:rFonts w:ascii="Arial" w:hAnsi="Arial" w:cs="Arial"/>
-          <w:sz w:val="22"/>
-        </w:rPr>
-        <w:t xml:space="preserve"> code</w:t>
-      </w:r>
-      <w:r>
-        <w:rPr>
-          <w:rFonts w:ascii="Arial" w:hAnsi="Arial" w:cs="Arial"/>
-          <w:sz w:val="22"/>
-        </w:rPr>
-        <w:t xml:space="preserve"> </w:t>
-      </w:r>
-      <w:r>
-        <w:rPr>
-          <w:rFonts w:ascii="Arial" w:hAnsi="Arial" w:cs="Arial"/>
-          <w:sz w:val="22"/>
-        </w:rPr>
-        <w:t>is</w:t>
-      </w:r>
-      <w:r>
-        <w:rPr>
-          <w:rFonts w:ascii="Arial" w:hAnsi="Arial" w:cs="Arial"/>
-          <w:sz w:val="22"/>
-        </w:rPr>
-        <w:t xml:space="preserve"> </w:t>
-      </w:r>
-      <w:r>
-        <w:rPr>
-          <w:rFonts w:ascii="Arial" w:hAnsi="Arial" w:cs="Arial"/>
-          <w:sz w:val="22"/>
-        </w:rPr>
-        <w:t>included in the repo</w:t>
-      </w:r>
-      <w:r>
-        <w:rPr>
-          <w:rFonts w:ascii="Arial" w:hAnsi="Arial" w:cs="Arial"/>
-          <w:sz w:val="22"/>
-        </w:rPr>
-        <w:t>.</w:t>
+          <w:b/>
+          <w:bCs/>
+          <w:sz w:val="22"/>
+        </w:rPr>
+        <w:t>:</w:t>
+      </w:r>
+      <w:r>
+        <w:rPr>
+          <w:b/>
+          <w:bCs/>
+        </w:rPr>
+        <w:t xml:space="preserve"> </w:t>
       </w:r>
     </w:p>
     <w:p>
       <w:pPr>
         <w:jc w:val="left"/>
         <w:rPr>
-          <w:rFonts w:ascii="Arial" w:hAnsi="Arial" w:cs="Arial"/>
+          <w:rFonts w:ascii="Arial" w:hAnsi="Arial" w:cs="Arial" w:hint="eastAsia"/>
+          <w:b/>
+          <w:bCs/>
           <w:sz w:val="22"/>
         </w:rPr>
       </w:pPr>
       <w:r>
         <w:rPr>
           <w:rFonts w:ascii="Arial" w:hAnsi="Arial" w:cs="Arial"/>
-          <w:sz w:val="22"/>
-        </w:rPr>
-        <w:t xml:space="preserve">Required packages: </w:t>
+          <w:b/>
+          <w:bCs/>
+          <w:sz w:val="22"/>
+        </w:rPr>
+        <w:t>To run the code:</w:t>
       </w:r>
     </w:p>
     <w:p>
       <w:pPr>
         <w:jc w:val="left"/>
         <w:rPr>
-          <w:rFonts w:ascii="Arial" w:hAnsi="Arial" w:cs="Arial"/>
+          <w:rFonts w:ascii="Arial" w:hAnsi="Arial" w:cs="Arial" w:hint="eastAsia"/>
           <w:sz w:val="22"/>
         </w:rPr>
       </w:pPr>
@@ -254,7 +201,39 @@
           <w:rFonts w:ascii="Arial" w:hAnsi="Arial" w:cs="Arial"/>
           <w:sz w:val="22"/>
         </w:rPr>
-        <w:t>bs4</w:t>
+        <w:t xml:space="preserve">If you want to rerun the whole crawling process: delete gamelist.csv and </w:t>
+      </w:r>
+      <w:proofErr w:type="spellStart"/>
+      <w:r>
+        <w:rPr>
+          <w:rFonts w:ascii="Arial" w:hAnsi="Arial" w:cs="Arial"/>
+          <w:sz w:val="22"/>
+        </w:rPr>
+        <w:t>gameData.json</w:t>
+      </w:r>
+      <w:proofErr w:type="spellEnd"/>
+      <w:r>
+        <w:rPr>
+          <w:rFonts w:ascii="Arial" w:hAnsi="Arial" w:cs="Arial"/>
+          <w:sz w:val="22"/>
+        </w:rPr>
+        <w:t xml:space="preserve">, then run all the cells in </w:t>
+      </w:r>
+      <w:proofErr w:type="spellStart"/>
+      <w:r>
+        <w:rPr>
+          <w:rFonts w:ascii="Arial" w:hAnsi="Arial" w:cs="Arial"/>
+          <w:sz w:val="22"/>
+        </w:rPr>
+        <w:t>Project_retrieve_data.ipynb</w:t>
+      </w:r>
+      <w:proofErr w:type="spellEnd"/>
+      <w:r>
+        <w:rPr>
+          <w:rFonts w:ascii="Arial" w:hAnsi="Arial" w:cs="Arial"/>
+          <w:sz w:val="22"/>
+        </w:rPr>
+        <w:t>. It will take roughly an hour to crawl and scrap 6544 games from steam.</w:t>
       </w:r>
     </w:p>
     <w:p>
@@ -270,7 +249,7 @@
           <w:rFonts w:ascii="Arial" w:hAnsi="Arial" w:cs="Arial"/>
           <w:sz w:val="22"/>
         </w:rPr>
-        <w:t>flask</w:t>
+        <w:t>Then, run Project.py in command line, a link will be generated (http://127.0.0.1:5001), the flask app will be available in that address. On the homepage, you can type in the range of price, release date, rating, and number of reviews of games you would like to search for, you can also choose to search for discounted games only. After the ranges have been set, click on "Search" button and the results will show up. On the result page, you can choose to sort the games by price, release date, rating, and number of reviews in both descending and ascending order. You can also select an attribute and plot its distribution by clicking on "Plot" button. When in the plot page, clicking "Return" button will take you back to results page.</w:t>
       </w:r>
     </w:p>
     <w:p>
@@ -278,15 +257,19 @@
         <w:jc w:val="left"/>
         <w:rPr>
           <w:rFonts w:ascii="Arial" w:hAnsi="Arial" w:cs="Arial"/>
+          <w:b/>
+          <w:bCs/>
           <w:sz w:val="22"/>
         </w:rPr>
       </w:pPr>
       <w:r>
         <w:rPr>
           <w:rFonts w:ascii="Arial" w:hAnsi="Arial" w:cs="Arial"/>
-          <w:sz w:val="22"/>
-        </w:rPr>
-        <w:t>requests</w:t>
+          <w:b/>
+          <w:bCs/>
+          <w:sz w:val="22"/>
+        </w:rPr>
+        <w:t xml:space="preserve">Required packages: </w:t>
       </w:r>
     </w:p>
     <w:p>
@@ -302,17 +285,85 @@
           <w:rFonts w:ascii="Arial" w:hAnsi="Arial" w:cs="Arial"/>
           <w:sz w:val="22"/>
         </w:rPr>
+        <w:t>bs4</w:t>
+      </w:r>
+      <w:r>
+        <w:rPr>
+          <w:rFonts w:ascii="Arial" w:hAnsi="Arial" w:cs="Arial" w:hint="eastAsia"/>
+          <w:sz w:val="22"/>
+        </w:rPr>
+        <w:t>,</w:t>
+      </w:r>
+      <w:r>
+        <w:rPr>
+          <w:rFonts w:ascii="Arial" w:hAnsi="Arial" w:cs="Arial"/>
+          <w:sz w:val="22"/>
+        </w:rPr>
+        <w:t xml:space="preserve"> </w:t>
+      </w:r>
+      <w:r>
+        <w:rPr>
+          <w:rFonts w:ascii="Arial" w:hAnsi="Arial" w:cs="Arial"/>
+          <w:sz w:val="22"/>
+        </w:rPr>
+        <w:t>flask</w:t>
+      </w:r>
+      <w:r>
+        <w:rPr>
+          <w:rFonts w:ascii="Arial" w:hAnsi="Arial" w:cs="Arial" w:hint="eastAsia"/>
+          <w:sz w:val="22"/>
+        </w:rPr>
+        <w:t>,</w:t>
+      </w:r>
+      <w:r>
+        <w:rPr>
+          <w:rFonts w:ascii="Arial" w:hAnsi="Arial" w:cs="Arial"/>
+          <w:sz w:val="22"/>
+        </w:rPr>
+        <w:t xml:space="preserve"> </w:t>
+      </w:r>
+      <w:r>
+        <w:rPr>
+          <w:rFonts w:ascii="Arial" w:hAnsi="Arial" w:cs="Arial"/>
+          <w:sz w:val="22"/>
+        </w:rPr>
+        <w:t>requests</w:t>
+      </w:r>
+      <w:r>
+        <w:rPr>
+          <w:rFonts w:ascii="Arial" w:hAnsi="Arial" w:cs="Arial" w:hint="eastAsia"/>
+          <w:sz w:val="22"/>
+        </w:rPr>
+        <w:t>,</w:t>
+      </w:r>
+      <w:r>
+        <w:rPr>
+          <w:rFonts w:ascii="Arial" w:hAnsi="Arial" w:cs="Arial"/>
+          <w:sz w:val="22"/>
+        </w:rPr>
+        <w:t xml:space="preserve"> </w:t>
+      </w:r>
+      <w:r>
+        <w:rPr>
+          <w:rFonts w:ascii="Arial" w:hAnsi="Arial" w:cs="Arial"/>
+          <w:sz w:val="22"/>
+        </w:rPr>
         <w:t>pandas</w:t>
       </w:r>
-    </w:p>
-    <w:p>
-      <w:pPr>
-        <w:jc w:val="left"/>
-        <w:rPr>
-          <w:rFonts w:ascii="Arial" w:hAnsi="Arial" w:cs="Arial"/>
-          <w:sz w:val="22"/>
-        </w:rPr>
-      </w:pPr>
+      <w:r>
+        <w:rPr>
+          <w:rFonts w:ascii="Arial" w:hAnsi="Arial" w:cs="Arial" w:hint="eastAsia"/>
+          <w:sz w:val="22"/>
+        </w:rPr>
+        <w:t>,</w:t>
+      </w:r>
+      <w:r>
+        <w:rPr>
+          <w:rFonts w:ascii="Arial" w:hAnsi="Arial" w:cs="Arial"/>
+          <w:sz w:val="22"/>
+        </w:rPr>
+        <w:t xml:space="preserve"> </w:t>
+      </w:r>
       <w:proofErr w:type="spellStart"/>
       <w:r>
         <w:rPr>
@@ -1490,7 +1541,7 @@
         <w:ind w:left="240" w:hangingChars="100" w:hanging="240"/>
         <w:jc w:val="left"/>
         <w:rPr>
-          <w:rFonts w:ascii="Arial" w:hAnsi="Arial" w:cs="Arial"/>
+          <w:rFonts w:ascii="Arial" w:hAnsi="Arial" w:cs="Arial" w:hint="eastAsia"/>
           <w:sz w:val="24"/>
           <w:szCs w:val="24"/>
         </w:rPr>
@@ -1503,9 +1554,9 @@
           <w:szCs w:val="24"/>
         </w:rPr>
         <w:drawing>
-          <wp:inline distT="0" distB="0" distL="0" distR="0" wp14:anchorId="2D1A06D4" wp14:editId="1E3F47CA">
-            <wp:extent cx="2651760" cy="666772"/>
-            <wp:effectExtent l="0" t="0" r="0" b="0"/>
+          <wp:inline distT="0" distB="0" distL="0" distR="0" wp14:anchorId="2D1A06D4" wp14:editId="0504F9EC">
+            <wp:extent cx="3477078" cy="874294"/>
+            <wp:effectExtent l="0" t="0" r="0" b="2540"/>
             <wp:docPr id="5" name="图片 5"/>
             <wp:cNvGraphicFramePr>
               <a:graphicFrameLocks xmlns:a="http://schemas.openxmlformats.org/drawingml/2006/main" noChangeAspect="1"/>
@@ -1535,7 +1586,7 @@
                   <pic:spPr bwMode="auto">
                     <a:xfrm>
                       <a:off x="0" y="0"/>
-                      <a:ext cx="2683712" cy="674806"/>
+                      <a:ext cx="3533793" cy="888555"/>
                     </a:xfrm>
                     <a:prstGeom prst="rect">
                       <a:avLst/>
@@ -1558,81 +1609,533 @@
         <w:rPr>
           <w:rFonts w:ascii="Arial" w:hAnsi="Arial" w:cs="Arial"/>
           <w:sz w:val="22"/>
+          <w:shd w:val="clear" w:color="auto" w:fill="FFFFFF"/>
         </w:rPr>
       </w:pPr>
       <w:r>
         <w:rPr>
-          <w:rFonts w:ascii="Arial" w:hAnsi="Arial" w:cs="Arial"/>
-          <w:sz w:val="22"/>
-        </w:rPr>
-        <w:t>And this is a screenshot of my code that implemented caching.</w:t>
-      </w:r>
-      <w:r>
-        <w:rPr>
-          <w:rFonts w:ascii="Arial" w:hAnsi="Arial" w:cs="Arial"/>
-          <w:sz w:val="22"/>
-        </w:rPr>
-        <w:t xml:space="preserve"> </w:t>
-      </w:r>
-      <w:r>
-        <w:rPr>
-          <w:rFonts w:ascii="Arial" w:hAnsi="Arial" w:cs="Arial"/>
-          <w:sz w:val="22"/>
-        </w:rPr>
-        <w:t>It took 5</w:t>
-      </w:r>
-      <w:r>
-        <w:rPr>
-          <w:rFonts w:ascii="Arial" w:hAnsi="Arial" w:cs="Arial"/>
-          <w:sz w:val="22"/>
-        </w:rPr>
-        <w:t xml:space="preserve"> </w:t>
-      </w:r>
-      <w:r>
-        <w:rPr>
-          <w:rFonts w:ascii="Arial" w:hAnsi="Arial" w:cs="Arial"/>
-          <w:sz w:val="22"/>
-        </w:rPr>
-        <w:t xml:space="preserve">minutes to execute the program </w:t>
-      </w:r>
-      <w:r>
-        <w:rPr>
-          <w:rFonts w:ascii="Arial" w:hAnsi="Arial" w:cs="Arial"/>
-          <w:sz w:val="22"/>
-        </w:rPr>
-        <w:t xml:space="preserve">for the first time, but it took only 0.6 seconds </w:t>
-      </w:r>
-      <w:r>
-        <w:rPr>
-          <w:rFonts w:ascii="Arial" w:hAnsi="Arial" w:cs="Arial"/>
-          <w:sz w:val="22"/>
-        </w:rPr>
-        <w:t>for the second time</w:t>
-      </w:r>
-      <w:r>
-        <w:rPr>
-          <w:rFonts w:ascii="Arial" w:hAnsi="Arial" w:cs="Arial"/>
-          <w:sz w:val="22"/>
+          <w:rFonts w:ascii="Arial" w:hAnsi="Arial" w:cs="Arial" w:hint="eastAsia"/>
+          <w:sz w:val="22"/>
+        </w:rPr>
+        <w:t>F</w:t>
+      </w:r>
+      <w:r>
+        <w:rPr>
+          <w:rFonts w:ascii="Arial" w:hAnsi="Arial" w:cs="Arial"/>
+          <w:sz w:val="22"/>
+        </w:rPr>
+        <w:t xml:space="preserve">or </w:t>
+      </w:r>
+      <w:r>
+        <w:rPr>
+          <w:rFonts w:ascii="Arial" w:hAnsi="Arial" w:cs="Arial"/>
+          <w:sz w:val="22"/>
+        </w:rPr>
+        <w:t xml:space="preserve">the next step, I </w:t>
+      </w:r>
+      <w:r>
+        <w:rPr>
+          <w:rFonts w:ascii="Arial" w:hAnsi="Arial" w:cs="Arial"/>
+          <w:sz w:val="22"/>
+        </w:rPr>
+        <w:t>scraped</w:t>
+      </w:r>
+      <w:r>
+        <w:rPr>
+          <w:rFonts w:ascii="Arial" w:hAnsi="Arial" w:cs="Arial"/>
+          <w:sz w:val="22"/>
+        </w:rPr>
+        <w:t xml:space="preserve"> the </w:t>
+      </w:r>
+      <w:proofErr w:type="spellStart"/>
+      <w:r>
+        <w:rPr>
+          <w:rFonts w:ascii="Arial" w:hAnsi="Arial" w:cs="Arial"/>
+          <w:sz w:val="22"/>
+        </w:rPr>
+        <w:t>urls</w:t>
+      </w:r>
+      <w:proofErr w:type="spellEnd"/>
+      <w:r>
+        <w:rPr>
+          <w:rFonts w:ascii="Arial" w:hAnsi="Arial" w:cs="Arial"/>
+          <w:sz w:val="22"/>
+        </w:rPr>
+        <w:t xml:space="preserve"> </w:t>
+      </w:r>
+      <w:r>
+        <w:rPr>
+          <w:rFonts w:ascii="Arial" w:hAnsi="Arial" w:cs="Arial"/>
+          <w:sz w:val="22"/>
+        </w:rPr>
+        <w:t xml:space="preserve">I </w:t>
+      </w:r>
+      <w:r>
+        <w:rPr>
+          <w:rFonts w:ascii="Arial" w:hAnsi="Arial" w:cs="Arial"/>
+          <w:sz w:val="22"/>
+        </w:rPr>
+        <w:t xml:space="preserve">obtained in the previous part, </w:t>
+      </w:r>
+      <w:r>
+        <w:rPr>
+          <w:rFonts w:ascii="Arial" w:hAnsi="Arial" w:cs="Arial"/>
+          <w:sz w:val="22"/>
+        </w:rPr>
+        <w:t xml:space="preserve">there were 6654 </w:t>
+      </w:r>
+      <w:proofErr w:type="spellStart"/>
+      <w:r>
+        <w:rPr>
+          <w:rFonts w:ascii="Arial" w:hAnsi="Arial" w:cs="Arial"/>
+          <w:sz w:val="22"/>
+        </w:rPr>
+        <w:t>urls</w:t>
+      </w:r>
+      <w:proofErr w:type="spellEnd"/>
+      <w:r>
+        <w:rPr>
+          <w:rFonts w:ascii="Arial" w:hAnsi="Arial" w:cs="Arial"/>
+          <w:sz w:val="22"/>
+        </w:rPr>
+        <w:t xml:space="preserve"> and </w:t>
+      </w:r>
+      <w:r>
+        <w:rPr>
+          <w:rFonts w:ascii="Arial" w:hAnsi="Arial" w:cs="Arial"/>
+          <w:sz w:val="22"/>
+        </w:rPr>
+        <w:t xml:space="preserve">I applied </w:t>
+      </w:r>
+      <w:proofErr w:type="spellStart"/>
+      <w:r>
+        <w:rPr>
+          <w:rFonts w:ascii="Arial" w:hAnsi="Arial" w:cs="Arial"/>
+          <w:sz w:val="22"/>
+          <w:shd w:val="clear" w:color="auto" w:fill="FFFFFF"/>
+        </w:rPr>
+        <w:t>request.get</w:t>
+      </w:r>
+      <w:proofErr w:type="spellEnd"/>
+      <w:r>
+        <w:rPr>
+          <w:rFonts w:ascii="Arial" w:hAnsi="Arial" w:cs="Arial"/>
+          <w:sz w:val="22"/>
+          <w:shd w:val="clear" w:color="auto" w:fill="FFFFFF"/>
+        </w:rPr>
+        <w:t xml:space="preserve"> to all of them and </w:t>
+      </w:r>
+      <w:r>
+        <w:rPr>
+          <w:rFonts w:ascii="Arial" w:hAnsi="Arial" w:cs="Arial"/>
+          <w:sz w:val="22"/>
+          <w:shd w:val="clear" w:color="auto" w:fill="FFFFFF"/>
+        </w:rPr>
+        <w:t>extracted th</w:t>
+      </w:r>
+      <w:r>
+        <w:rPr>
+          <w:rFonts w:ascii="Arial" w:hAnsi="Arial" w:cs="Arial"/>
+          <w:sz w:val="22"/>
+          <w:shd w:val="clear" w:color="auto" w:fill="FFFFFF"/>
+        </w:rPr>
+        <w:t>e</w:t>
+      </w:r>
+      <w:r>
+        <w:rPr>
+          <w:rFonts w:ascii="Arial" w:hAnsi="Arial" w:cs="Arial"/>
+          <w:sz w:val="22"/>
+          <w:shd w:val="clear" w:color="auto" w:fill="FFFFFF"/>
+        </w:rPr>
+        <w:t xml:space="preserve"> </w:t>
+      </w:r>
+      <w:r>
+        <w:rPr>
+          <w:rFonts w:ascii="Arial" w:hAnsi="Arial" w:cs="Arial"/>
+          <w:b/>
+          <w:bCs/>
+          <w:sz w:val="22"/>
+          <w:shd w:val="clear" w:color="auto" w:fill="FFFFFF"/>
+        </w:rPr>
+        <w:t xml:space="preserve">name, release date, </w:t>
+      </w:r>
+      <w:r>
+        <w:rPr>
+          <w:rFonts w:ascii="Arial" w:hAnsi="Arial" w:cs="Arial"/>
+          <w:b/>
+          <w:bCs/>
+          <w:sz w:val="22"/>
+          <w:shd w:val="clear" w:color="auto" w:fill="FFFFFF"/>
+        </w:rPr>
+        <w:lastRenderedPageBreak/>
+        <w:t>original price, discounted price, rating, review number, and description</w:t>
+      </w:r>
+      <w:r>
+        <w:rPr>
+          <w:rFonts w:ascii="Arial" w:hAnsi="Arial" w:cs="Arial"/>
+          <w:sz w:val="22"/>
+          <w:shd w:val="clear" w:color="auto" w:fill="FFFFFF"/>
+        </w:rPr>
+        <w:t xml:space="preserve"> of</w:t>
+      </w:r>
+      <w:r>
+        <w:rPr>
+          <w:rFonts w:ascii="Arial" w:hAnsi="Arial" w:cs="Arial"/>
+          <w:sz w:val="22"/>
+          <w:shd w:val="clear" w:color="auto" w:fill="FFFFFF"/>
+        </w:rPr>
+        <w:t xml:space="preserve"> each game</w:t>
+      </w:r>
+      <w:r>
+        <w:rPr>
+          <w:rFonts w:ascii="Arial" w:hAnsi="Arial" w:cs="Arial"/>
+          <w:sz w:val="22"/>
+          <w:shd w:val="clear" w:color="auto" w:fill="FFFFFF"/>
+        </w:rPr>
+        <w:t xml:space="preserve"> </w:t>
+      </w:r>
+      <w:r>
+        <w:rPr>
+          <w:rFonts w:ascii="Arial" w:hAnsi="Arial" w:cs="Arial"/>
+          <w:sz w:val="22"/>
+          <w:shd w:val="clear" w:color="auto" w:fill="FFFFFF"/>
+        </w:rPr>
+        <w:t xml:space="preserve">using </w:t>
+      </w:r>
+      <w:proofErr w:type="spellStart"/>
+      <w:r>
+        <w:rPr>
+          <w:rFonts w:ascii="Arial" w:hAnsi="Arial" w:cs="Arial"/>
+          <w:sz w:val="22"/>
+          <w:shd w:val="clear" w:color="auto" w:fill="FFFFFF"/>
+        </w:rPr>
+        <w:t>beautifulsoup</w:t>
+      </w:r>
+      <w:r>
+        <w:rPr>
+          <w:rFonts w:ascii="Arial" w:hAnsi="Arial" w:cs="Arial"/>
+          <w:sz w:val="22"/>
+          <w:shd w:val="clear" w:color="auto" w:fill="FFFFFF"/>
+        </w:rPr>
+        <w:t>.select</w:t>
+      </w:r>
+      <w:proofErr w:type="spellEnd"/>
+      <w:r>
+        <w:rPr>
+          <w:rFonts w:ascii="Arial" w:hAnsi="Arial" w:cs="Arial"/>
+          <w:sz w:val="22"/>
+          <w:shd w:val="clear" w:color="auto" w:fill="FFFFFF"/>
         </w:rPr>
         <w:t>.</w:t>
+      </w:r>
+      <w:r>
+        <w:rPr>
+          <w:rFonts w:ascii="Arial" w:hAnsi="Arial" w:cs="Arial"/>
+          <w:sz w:val="22"/>
+          <w:shd w:val="clear" w:color="auto" w:fill="FFFFFF"/>
+        </w:rPr>
+        <w:t xml:space="preserve"> </w:t>
+      </w:r>
+      <w:r>
+        <w:rPr>
+          <w:rFonts w:ascii="Arial" w:hAnsi="Arial" w:cs="Arial"/>
+          <w:sz w:val="22"/>
+          <w:shd w:val="clear" w:color="auto" w:fill="FFFFFF"/>
+        </w:rPr>
+        <w:t xml:space="preserve">Among those fields, </w:t>
+      </w:r>
+      <w:r>
+        <w:rPr>
+          <w:rFonts w:ascii="Arial" w:hAnsi="Arial" w:cs="Arial"/>
+          <w:sz w:val="22"/>
+          <w:shd w:val="clear" w:color="auto" w:fill="FFFFFF"/>
+        </w:rPr>
+        <w:t>r</w:t>
+      </w:r>
+      <w:r>
+        <w:rPr>
+          <w:rFonts w:ascii="Arial" w:hAnsi="Arial" w:cs="Arial"/>
+          <w:sz w:val="22"/>
+          <w:shd w:val="clear" w:color="auto" w:fill="FFFFFF"/>
+        </w:rPr>
+        <w:t xml:space="preserve">elease date, discounted price, </w:t>
+      </w:r>
+      <w:r>
+        <w:rPr>
+          <w:rFonts w:ascii="Arial" w:hAnsi="Arial" w:cs="Arial"/>
+          <w:sz w:val="22"/>
+          <w:shd w:val="clear" w:color="auto" w:fill="FFFFFF"/>
+        </w:rPr>
+        <w:t xml:space="preserve">reviews, </w:t>
+      </w:r>
+      <w:r>
+        <w:rPr>
+          <w:rFonts w:ascii="Arial" w:hAnsi="Arial" w:cs="Arial"/>
+          <w:sz w:val="22"/>
+          <w:shd w:val="clear" w:color="auto" w:fill="FFFFFF"/>
+        </w:rPr>
+        <w:t xml:space="preserve">and rating would be </w:t>
+      </w:r>
+      <w:r>
+        <w:rPr>
+          <w:rFonts w:ascii="Arial" w:hAnsi="Arial" w:cs="Arial"/>
+          <w:sz w:val="22"/>
+          <w:shd w:val="clear" w:color="auto" w:fill="FFFFFF"/>
+        </w:rPr>
+        <w:t xml:space="preserve">used as the </w:t>
+      </w:r>
+      <w:r>
+        <w:rPr>
+          <w:rFonts w:ascii="Arial" w:hAnsi="Arial" w:cs="Arial"/>
+          <w:sz w:val="22"/>
+          <w:shd w:val="clear" w:color="auto" w:fill="FFFFFF"/>
+        </w:rPr>
+        <w:t xml:space="preserve">for dimensions of the </w:t>
+      </w:r>
+      <w:proofErr w:type="spellStart"/>
+      <w:r>
+        <w:rPr>
+          <w:rFonts w:ascii="Arial" w:hAnsi="Arial" w:cs="Arial"/>
+          <w:sz w:val="22"/>
+          <w:shd w:val="clear" w:color="auto" w:fill="FFFFFF"/>
+        </w:rPr>
+        <w:t>k</w:t>
+      </w:r>
+      <w:r>
+        <w:rPr>
+          <w:rFonts w:ascii="Arial" w:hAnsi="Arial" w:cs="Arial"/>
+          <w:sz w:val="22"/>
+          <w:shd w:val="clear" w:color="auto" w:fill="FFFFFF"/>
+        </w:rPr>
+        <w:t>d</w:t>
+      </w:r>
+      <w:proofErr w:type="spellEnd"/>
+      <w:r>
+        <w:rPr>
+          <w:rFonts w:ascii="Arial" w:hAnsi="Arial" w:cs="Arial"/>
+          <w:sz w:val="22"/>
+          <w:shd w:val="clear" w:color="auto" w:fill="FFFFFF"/>
+        </w:rPr>
+        <w:t>-tree</w:t>
+      </w:r>
+      <w:r>
+        <w:rPr>
+          <w:rFonts w:ascii="Arial" w:hAnsi="Arial" w:cs="Arial"/>
+          <w:sz w:val="22"/>
+          <w:shd w:val="clear" w:color="auto" w:fill="FFFFFF"/>
+        </w:rPr>
+        <w:t>,</w:t>
+      </w:r>
+      <w:r>
+        <w:rPr>
+          <w:rFonts w:ascii="Arial" w:hAnsi="Arial" w:cs="Arial"/>
+          <w:sz w:val="22"/>
+          <w:shd w:val="clear" w:color="auto" w:fill="FFFFFF"/>
+        </w:rPr>
+        <w:t xml:space="preserve"> so users can </w:t>
+      </w:r>
+      <w:r>
+        <w:rPr>
+          <w:rFonts w:ascii="Arial" w:hAnsi="Arial" w:cs="Arial"/>
+          <w:sz w:val="22"/>
+          <w:shd w:val="clear" w:color="auto" w:fill="FFFFFF"/>
+        </w:rPr>
+        <w:t>s</w:t>
+      </w:r>
+      <w:r>
+        <w:rPr>
+          <w:rFonts w:ascii="Arial" w:hAnsi="Arial" w:cs="Arial"/>
+          <w:sz w:val="22"/>
+          <w:shd w:val="clear" w:color="auto" w:fill="FFFFFF"/>
+        </w:rPr>
+        <w:t>ort</w:t>
+      </w:r>
+      <w:r>
+        <w:rPr>
+          <w:rFonts w:ascii="Arial" w:hAnsi="Arial" w:cs="Arial"/>
+          <w:sz w:val="22"/>
+          <w:shd w:val="clear" w:color="auto" w:fill="FFFFFF"/>
+        </w:rPr>
+        <w:t xml:space="preserve"> the games by one of these fields.</w:t>
+      </w:r>
+      <w:r>
+        <w:rPr>
+          <w:rFonts w:ascii="Arial" w:hAnsi="Arial" w:cs="Arial"/>
+          <w:sz w:val="22"/>
+          <w:shd w:val="clear" w:color="auto" w:fill="FFFFFF"/>
+        </w:rPr>
+        <w:t xml:space="preserve"> </w:t>
+      </w:r>
+      <w:r>
+        <w:rPr>
+          <w:rFonts w:ascii="Arial" w:hAnsi="Arial" w:cs="Arial"/>
+          <w:sz w:val="22"/>
+          <w:shd w:val="clear" w:color="auto" w:fill="FFFFFF"/>
+        </w:rPr>
+        <w:t>I saved the game data into a dictionary, with the game id being the key.</w:t>
+      </w:r>
+      <w:r>
+        <w:rPr>
+          <w:rFonts w:ascii="Arial" w:hAnsi="Arial" w:cs="Arial"/>
+          <w:sz w:val="22"/>
+          <w:shd w:val="clear" w:color="auto" w:fill="FFFFFF"/>
+        </w:rPr>
+        <w:t xml:space="preserve"> The resulting </w:t>
+      </w:r>
+      <w:r>
+        <w:rPr>
+          <w:rFonts w:ascii="Arial" w:hAnsi="Arial" w:cs="Arial"/>
+          <w:sz w:val="22"/>
+          <w:shd w:val="clear" w:color="auto" w:fill="FFFFFF"/>
+        </w:rPr>
+        <w:t>dictionary has 6654 items.</w:t>
       </w:r>
     </w:p>
     <w:p>
       <w:pPr>
-        <w:rPr>
-          <w:sz w:val="22"/>
+        <w:jc w:val="left"/>
+        <w:rPr>
+          <w:rFonts w:ascii="Arial" w:hAnsi="Arial" w:cs="Arial"/>
+          <w:sz w:val="22"/>
+          <w:shd w:val="clear" w:color="auto" w:fill="FFFFFF"/>
         </w:rPr>
       </w:pPr>
       <w:r>
         <w:rPr>
+          <w:rFonts w:ascii="Arial" w:hAnsi="Arial" w:cs="Arial"/>
+          <w:sz w:val="22"/>
+          <w:shd w:val="clear" w:color="auto" w:fill="FFFFFF"/>
+        </w:rPr>
+        <w:t>In this part, I also implemented caching.</w:t>
+      </w:r>
+      <w:r>
+        <w:rPr>
+          <w:rFonts w:ascii="Arial" w:hAnsi="Arial" w:cs="Arial"/>
+          <w:sz w:val="22"/>
+          <w:shd w:val="clear" w:color="auto" w:fill="FFFFFF"/>
+        </w:rPr>
+        <w:t xml:space="preserve"> </w:t>
+      </w:r>
+      <w:r>
+        <w:rPr>
+          <w:rFonts w:ascii="Arial" w:hAnsi="Arial" w:cs="Arial"/>
+          <w:sz w:val="22"/>
+          <w:shd w:val="clear" w:color="auto" w:fill="FFFFFF"/>
+        </w:rPr>
+        <w:t xml:space="preserve">This time, </w:t>
+      </w:r>
+      <w:r>
+        <w:rPr>
+          <w:rFonts w:ascii="Arial" w:hAnsi="Arial" w:cs="Arial"/>
+          <w:sz w:val="22"/>
+          <w:shd w:val="clear" w:color="auto" w:fill="FFFFFF"/>
+        </w:rPr>
+        <w:t xml:space="preserve">I </w:t>
+      </w:r>
+      <w:r>
+        <w:rPr>
+          <w:rFonts w:ascii="Arial" w:hAnsi="Arial" w:cs="Arial"/>
+          <w:sz w:val="22"/>
+          <w:shd w:val="clear" w:color="auto" w:fill="FFFFFF"/>
+        </w:rPr>
+        <w:t xml:space="preserve">used a </w:t>
+      </w:r>
+      <w:proofErr w:type="spellStart"/>
+      <w:r>
+        <w:rPr>
+          <w:rFonts w:ascii="Arial" w:hAnsi="Arial" w:cs="Arial"/>
+          <w:sz w:val="22"/>
+          <w:shd w:val="clear" w:color="auto" w:fill="FFFFFF"/>
+        </w:rPr>
+        <w:t>json</w:t>
+      </w:r>
+      <w:proofErr w:type="spellEnd"/>
+      <w:r>
+        <w:rPr>
+          <w:rFonts w:ascii="Arial" w:hAnsi="Arial" w:cs="Arial"/>
+          <w:sz w:val="22"/>
+          <w:shd w:val="clear" w:color="auto" w:fill="FFFFFF"/>
+        </w:rPr>
+        <w:t xml:space="preserve"> file</w:t>
+      </w:r>
+      <w:r>
+        <w:rPr>
+          <w:rFonts w:ascii="Arial" w:hAnsi="Arial" w:cs="Arial"/>
+          <w:sz w:val="22"/>
+          <w:shd w:val="clear" w:color="auto" w:fill="FFFFFF"/>
+        </w:rPr>
+        <w:t xml:space="preserve"> to cache the </w:t>
+      </w:r>
+      <w:r>
+        <w:rPr>
+          <w:rFonts w:ascii="Arial" w:hAnsi="Arial" w:cs="Arial"/>
+          <w:sz w:val="22"/>
+          <w:shd w:val="clear" w:color="auto" w:fill="FFFFFF"/>
+        </w:rPr>
+        <w:t>dictionary</w:t>
+      </w:r>
+      <w:r>
+        <w:rPr>
+          <w:rFonts w:ascii="Arial" w:hAnsi="Arial" w:cs="Arial"/>
+          <w:sz w:val="22"/>
+          <w:shd w:val="clear" w:color="auto" w:fill="FFFFFF"/>
+        </w:rPr>
+        <w:t>.</w:t>
+      </w:r>
+      <w:r>
+        <w:rPr>
+          <w:rFonts w:ascii="Arial" w:hAnsi="Arial" w:cs="Arial"/>
+          <w:sz w:val="22"/>
+          <w:shd w:val="clear" w:color="auto" w:fill="FFFFFF"/>
+        </w:rPr>
+        <w:t xml:space="preserve"> This is part of my cached</w:t>
+      </w:r>
+      <w:r>
+        <w:rPr>
+          <w:rFonts w:ascii="Arial" w:hAnsi="Arial" w:cs="Arial"/>
+          <w:sz w:val="22"/>
+          <w:shd w:val="clear" w:color="auto" w:fill="FFFFFF"/>
+        </w:rPr>
+        <w:t xml:space="preserve"> </w:t>
+      </w:r>
+      <w:r>
+        <w:rPr>
+          <w:rFonts w:ascii="Arial" w:hAnsi="Arial" w:cs="Arial"/>
+          <w:sz w:val="22"/>
+          <w:shd w:val="clear" w:color="auto" w:fill="FFFFFF"/>
+        </w:rPr>
+        <w:t>file</w:t>
+      </w:r>
+      <w:r>
+        <w:rPr>
+          <w:rFonts w:ascii="Arial" w:hAnsi="Arial" w:cs="Arial"/>
+          <w:sz w:val="22"/>
+          <w:shd w:val="clear" w:color="auto" w:fill="FFFFFF"/>
+        </w:rPr>
+        <w:t>:</w:t>
+      </w:r>
+    </w:p>
+    <w:p>
+      <w:pPr>
+        <w:rPr>
+          <w:rFonts w:ascii="Arial" w:hAnsi="Arial" w:cs="Arial"/>
+          <w:sz w:val="24"/>
+          <w:szCs w:val="24"/>
+        </w:rPr>
+      </w:pPr>
+      <w:r>
+        <w:rPr>
+          <w:rFonts w:ascii="Arial" w:hAnsi="Arial" w:cs="Arial"/>
           <w:noProof/>
-          <w:sz w:val="22"/>
+          <w:sz w:val="24"/>
+          <w:szCs w:val="24"/>
+          <w:shd w:val="clear" w:color="auto" w:fill="FFFFFF"/>
         </w:rPr>
         <w:drawing>
-          <wp:inline distT="0" distB="0" distL="0" distR="0" wp14:anchorId="1F8B569F" wp14:editId="26CCA541">
-            <wp:extent cx="2406650" cy="588601"/>
-            <wp:effectExtent l="0" t="0" r="0" b="2540"/>
-            <wp:docPr id="1" name="图片 1"/>
+          <wp:inline distT="0" distB="0" distL="0" distR="0" wp14:anchorId="544EF18A" wp14:editId="1AF8A20E">
+            <wp:extent cx="4060757" cy="1147010"/>
+            <wp:effectExtent l="0" t="0" r="0" b="0"/>
+            <wp:docPr id="6" name="图片 6"/>
             <wp:cNvGraphicFramePr>
               <a:graphicFrameLocks xmlns:a="http://schemas.openxmlformats.org/drawingml/2006/main" noChangeAspect="1"/>
             </wp:cNvGraphicFramePr>
@@ -1640,13 +2143,13 @@
               <a:graphicData uri="http://schemas.openxmlformats.org/drawingml/2006/picture">
                 <pic:pic xmlns:pic="http://schemas.openxmlformats.org/drawingml/2006/picture">
                   <pic:nvPicPr>
-                    <pic:cNvPr id="0" name="Picture 1"/>
+                    <pic:cNvPr id="0" name="Picture 6"/>
                     <pic:cNvPicPr>
                       <a:picLocks noChangeAspect="1" noChangeArrowheads="1"/>
                     </pic:cNvPicPr>
                   </pic:nvPicPr>
                   <pic:blipFill>
-                    <a:blip r:embed="rId8" cstate="print">
+                    <a:blip r:embed="rId8">
                       <a:extLst>
                         <a:ext uri="{28A0092B-C50C-407E-A947-70E740481C1C}">
                           <a14:useLocalDpi xmlns:a14="http://schemas.microsoft.com/office/drawing/2010/main" val="0"/>
@@ -1661,7 +2164,7 @@
                   <pic:spPr bwMode="auto">
                     <a:xfrm>
                       <a:off x="0" y="0"/>
-                      <a:ext cx="2447227" cy="598525"/>
+                      <a:ext cx="4122610" cy="1164481"/>
                     </a:xfrm>
                     <a:prstGeom prst="rect">
                       <a:avLst/>
@@ -1677,16 +2180,389 @@
           </wp:inline>
         </w:drawing>
       </w:r>
-      <w:r>
-        <w:rPr>
+    </w:p>
+    <w:p/>
+    <w:p>
+      <w:pPr>
+        <w:jc w:val="left"/>
+        <w:rPr>
+          <w:rFonts w:ascii="Arial" w:hAnsi="Arial" w:cs="Arial"/>
+          <w:b/>
+          <w:bCs/>
+          <w:sz w:val="28"/>
+          <w:szCs w:val="28"/>
+          <w:shd w:val="clear" w:color="auto" w:fill="FFFFFF"/>
+        </w:rPr>
+      </w:pPr>
+      <w:r>
+        <w:rPr>
+          <w:rFonts w:ascii="Arial" w:hAnsi="Arial" w:cs="Arial"/>
+          <w:b/>
+          <w:bCs/>
+          <w:sz w:val="28"/>
+          <w:szCs w:val="28"/>
+          <w:shd w:val="clear" w:color="auto" w:fill="FFFFFF"/>
+        </w:rPr>
+        <w:t>Data Structure</w:t>
+      </w:r>
+    </w:p>
+    <w:p>
+      <w:pPr>
+        <w:jc w:val="left"/>
+        <w:rPr>
+          <w:rFonts w:ascii="Arial" w:hAnsi="Arial" w:cs="Arial"/>
+          <w:sz w:val="22"/>
+        </w:rPr>
+      </w:pPr>
+      <w:r>
+        <w:rPr>
+          <w:rFonts w:ascii="Arial" w:hAnsi="Arial" w:cs="Arial" w:hint="eastAsia"/>
+          <w:sz w:val="22"/>
+        </w:rPr>
+        <w:t>R</w:t>
+      </w:r>
+      <w:r>
+        <w:rPr>
+          <w:rFonts w:ascii="Arial" w:hAnsi="Arial" w:cs="Arial"/>
+          <w:sz w:val="22"/>
+        </w:rPr>
+        <w:t>EADME:</w:t>
+      </w:r>
+    </w:p>
+    <w:p>
+      <w:pPr>
+        <w:jc w:val="left"/>
+        <w:rPr>
+          <w:rFonts w:ascii="Arial" w:hAnsi="Arial" w:cs="Arial"/>
+          <w:sz w:val="22"/>
+        </w:rPr>
+      </w:pPr>
+      <w:r>
+        <w:rPr>
+          <w:rFonts w:ascii="Arial" w:hAnsi="Arial" w:cs="Arial"/>
+          <w:sz w:val="22"/>
+        </w:rPr>
+        <w:t xml:space="preserve">The data structure I use in this </w:t>
+      </w:r>
+      <w:r>
+        <w:rPr>
+          <w:rFonts w:ascii="Arial" w:hAnsi="Arial" w:cs="Arial"/>
+          <w:sz w:val="22"/>
+        </w:rPr>
+        <w:t>project is</w:t>
+      </w:r>
+      <w:r>
+        <w:rPr>
+          <w:rFonts w:ascii="Arial" w:hAnsi="Arial" w:cs="Arial"/>
+          <w:sz w:val="22"/>
+        </w:rPr>
+        <w:t xml:space="preserve"> a</w:t>
+      </w:r>
+      <w:r>
+        <w:rPr>
+          <w:rFonts w:ascii="Arial" w:hAnsi="Arial" w:cs="Arial"/>
+          <w:sz w:val="22"/>
+        </w:rPr>
+        <w:t xml:space="preserve"> </w:t>
+      </w:r>
+      <w:proofErr w:type="spellStart"/>
+      <w:r>
+        <w:rPr>
+          <w:rFonts w:ascii="Arial" w:hAnsi="Arial" w:cs="Arial"/>
+          <w:sz w:val="22"/>
+        </w:rPr>
+        <w:t>k</w:t>
+      </w:r>
+      <w:r>
+        <w:rPr>
+          <w:rFonts w:ascii="Arial" w:hAnsi="Arial" w:cs="Arial"/>
+          <w:sz w:val="22"/>
+        </w:rPr>
+        <w:t>d</w:t>
+      </w:r>
+      <w:proofErr w:type="spellEnd"/>
+      <w:r>
+        <w:rPr>
+          <w:rFonts w:ascii="Arial" w:hAnsi="Arial" w:cs="Arial"/>
+          <w:sz w:val="22"/>
+        </w:rPr>
+        <w:t>-tree</w:t>
+      </w:r>
+      <w:r>
+        <w:rPr>
+          <w:rFonts w:ascii="Arial" w:hAnsi="Arial" w:cs="Arial"/>
+          <w:sz w:val="22"/>
+        </w:rPr>
+        <w:t>.</w:t>
+      </w:r>
+      <w:r>
+        <w:rPr>
+          <w:rFonts w:ascii="Arial" w:hAnsi="Arial" w:cs="Arial"/>
+          <w:sz w:val="22"/>
+        </w:rPr>
+        <w:t xml:space="preserve"> </w:t>
+      </w:r>
+      <w:r>
+        <w:rPr>
+          <w:rFonts w:ascii="Arial" w:hAnsi="Arial" w:cs="Arial"/>
+          <w:sz w:val="22"/>
+        </w:rPr>
+        <w:t xml:space="preserve">It is a variant of binary search tree, </w:t>
+      </w:r>
+      <w:r>
+        <w:rPr>
+          <w:rFonts w:ascii="Arial" w:hAnsi="Arial" w:cs="Arial"/>
+          <w:sz w:val="22"/>
+        </w:rPr>
+        <w:t>in which</w:t>
+      </w:r>
+      <w:r>
+        <w:rPr>
+          <w:rFonts w:ascii="Arial" w:hAnsi="Arial" w:cs="Arial"/>
+          <w:sz w:val="22"/>
+        </w:rPr>
+        <w:t xml:space="preserve"> </w:t>
+      </w:r>
+      <w:r>
+        <w:rPr>
+          <w:rFonts w:ascii="Arial" w:hAnsi="Arial" w:cs="Arial"/>
+          <w:sz w:val="22"/>
+        </w:rPr>
+        <w:t xml:space="preserve">nodes are partitioned in </w:t>
+      </w:r>
+      <w:r>
+        <w:rPr>
+          <w:rFonts w:ascii="Arial" w:hAnsi="Arial" w:cs="Arial"/>
+          <w:sz w:val="22"/>
+        </w:rPr>
+        <w:t>4</w:t>
+      </w:r>
+      <w:r>
+        <w:rPr>
+          <w:rFonts w:ascii="Arial" w:hAnsi="Arial" w:cs="Arial"/>
+          <w:sz w:val="22"/>
+        </w:rPr>
+        <w:t xml:space="preserve"> dimensions</w:t>
+      </w:r>
+      <w:r>
+        <w:rPr>
+          <w:rFonts w:ascii="Arial" w:hAnsi="Arial" w:cs="Arial"/>
+          <w:sz w:val="22"/>
+        </w:rPr>
+        <w:t xml:space="preserve"> </w:t>
+      </w:r>
+      <w:r>
+        <w:rPr>
+          <w:rFonts w:ascii="Arial" w:hAnsi="Arial" w:cs="Arial"/>
+          <w:sz w:val="22"/>
+        </w:rPr>
+        <w:t>in turn</w:t>
+      </w:r>
+      <w:r>
+        <w:rPr>
+          <w:rFonts w:ascii="Arial" w:hAnsi="Arial" w:cs="Arial"/>
+          <w:sz w:val="22"/>
+        </w:rPr>
+        <w:t xml:space="preserve"> as depth grows</w:t>
+      </w:r>
+      <w:r>
+        <w:rPr>
+          <w:rFonts w:ascii="Arial" w:hAnsi="Arial" w:cs="Arial"/>
+          <w:sz w:val="22"/>
+        </w:rPr>
+        <w:t>.</w:t>
+      </w:r>
+      <w:r>
+        <w:rPr>
+          <w:rFonts w:ascii="Arial" w:hAnsi="Arial" w:cs="Arial"/>
+          <w:sz w:val="22"/>
+        </w:rPr>
+        <w:t xml:space="preserve"> </w:t>
+      </w:r>
+      <w:r>
+        <w:rPr>
+          <w:rFonts w:ascii="Arial" w:hAnsi="Arial" w:cs="Arial"/>
+          <w:sz w:val="22"/>
+        </w:rPr>
+        <w:t>I organize the game data into</w:t>
+      </w:r>
+      <w:r>
+        <w:rPr>
+          <w:rFonts w:ascii="Arial" w:hAnsi="Arial" w:cs="Arial"/>
+          <w:sz w:val="22"/>
+        </w:rPr>
+        <w:t xml:space="preserve"> class</w:t>
+      </w:r>
+      <w:r>
+        <w:rPr>
+          <w:rFonts w:ascii="Arial" w:hAnsi="Arial" w:cs="Arial"/>
+          <w:sz w:val="22"/>
+        </w:rPr>
+        <w:t>es</w:t>
+      </w:r>
+      <w:r>
+        <w:rPr>
+          <w:rFonts w:ascii="Arial" w:hAnsi="Arial" w:cs="Arial"/>
+          <w:sz w:val="22"/>
+        </w:rPr>
+        <w:t xml:space="preserve"> </w:t>
+      </w:r>
+      <w:r>
+        <w:rPr>
+          <w:rFonts w:ascii="Arial" w:hAnsi="Arial" w:cs="Arial"/>
+          <w:sz w:val="22"/>
+        </w:rPr>
+        <w:t>named</w:t>
+      </w:r>
+      <w:r>
+        <w:rPr>
+          <w:rFonts w:ascii="Arial" w:hAnsi="Arial" w:cs="Arial"/>
+          <w:sz w:val="22"/>
+        </w:rPr>
+        <w:t xml:space="preserve"> N</w:t>
+      </w:r>
+      <w:r>
+        <w:rPr>
+          <w:rFonts w:ascii="Arial" w:hAnsi="Arial" w:cs="Arial"/>
+          <w:sz w:val="22"/>
+        </w:rPr>
+        <w:t>ode</w:t>
+      </w:r>
+      <w:r>
+        <w:rPr>
+          <w:rFonts w:ascii="Arial" w:hAnsi="Arial" w:cs="Arial"/>
+          <w:sz w:val="22"/>
+        </w:rPr>
+        <w:t>.</w:t>
+      </w:r>
+      <w:r>
+        <w:rPr>
+          <w:rFonts w:ascii="Arial" w:hAnsi="Arial" w:cs="Arial"/>
+          <w:sz w:val="22"/>
+        </w:rPr>
+        <w:t xml:space="preserve"> </w:t>
+      </w:r>
+      <w:r>
+        <w:rPr>
+          <w:rFonts w:ascii="Arial" w:hAnsi="Arial" w:cs="Arial"/>
+          <w:sz w:val="22"/>
+        </w:rPr>
+        <w:t>O</w:t>
+      </w:r>
+      <w:r>
+        <w:rPr>
+          <w:rFonts w:ascii="Arial" w:hAnsi="Arial" w:cs="Arial"/>
+          <w:sz w:val="22"/>
+        </w:rPr>
+        <w:t>ther than the game data, each node</w:t>
+      </w:r>
+      <w:r>
+        <w:rPr>
+          <w:rFonts w:ascii="Arial" w:hAnsi="Arial" w:cs="Arial"/>
+          <w:sz w:val="22"/>
+        </w:rPr>
+        <w:t xml:space="preserve"> has left and right child, which are set to None by default. </w:t>
+      </w:r>
+      <w:r>
+        <w:rPr>
+          <w:rFonts w:ascii="Arial" w:hAnsi="Arial" w:cs="Arial"/>
+          <w:sz w:val="22"/>
+        </w:rPr>
+        <w:t xml:space="preserve">I use </w:t>
+      </w:r>
+      <w:r>
+        <w:rPr>
+          <w:rFonts w:ascii="Arial" w:hAnsi="Arial" w:cs="Arial"/>
+          <w:sz w:val="22"/>
+        </w:rPr>
+        <w:t xml:space="preserve">4 numeric attributes in game data: </w:t>
+      </w:r>
+      <w:r>
+        <w:rPr>
+          <w:rFonts w:ascii="Arial" w:hAnsi="Arial" w:cs="Arial"/>
+          <w:sz w:val="22"/>
+          <w:shd w:val="clear" w:color="auto" w:fill="FFFFFF"/>
+        </w:rPr>
+        <w:t>release date, original price, discounted price, and ratin</w:t>
+      </w:r>
+      <w:r>
+        <w:rPr>
+          <w:rFonts w:ascii="Arial" w:hAnsi="Arial" w:cs="Arial"/>
+          <w:sz w:val="22"/>
+          <w:shd w:val="clear" w:color="auto" w:fill="FFFFFF"/>
+        </w:rPr>
+        <w:t>g</w:t>
+      </w:r>
+      <w:r>
+        <w:rPr>
+          <w:rFonts w:ascii="Arial" w:hAnsi="Arial" w:cs="Arial"/>
+          <w:sz w:val="22"/>
+          <w:shd w:val="clear" w:color="auto" w:fill="FFFFFF"/>
+        </w:rPr>
+        <w:t xml:space="preserve">, </w:t>
+      </w:r>
+      <w:r>
+        <w:rPr>
+          <w:rFonts w:ascii="Arial" w:hAnsi="Arial" w:cs="Arial"/>
+          <w:sz w:val="22"/>
+          <w:shd w:val="clear" w:color="auto" w:fill="FFFFFF"/>
+        </w:rPr>
+        <w:t xml:space="preserve">as the </w:t>
+      </w:r>
+      <w:r>
+        <w:rPr>
+          <w:rFonts w:ascii="Arial" w:hAnsi="Arial" w:cs="Arial"/>
+          <w:sz w:val="22"/>
+          <w:shd w:val="clear" w:color="auto" w:fill="FFFFFF"/>
+        </w:rPr>
+        <w:t xml:space="preserve">4 dimensions of this </w:t>
+      </w:r>
+      <w:proofErr w:type="spellStart"/>
+      <w:r>
+        <w:rPr>
+          <w:rFonts w:ascii="Arial" w:hAnsi="Arial" w:cs="Arial"/>
+          <w:sz w:val="22"/>
+          <w:shd w:val="clear" w:color="auto" w:fill="FFFFFF"/>
+        </w:rPr>
+        <w:t>k</w:t>
+      </w:r>
+      <w:r>
+        <w:rPr>
+          <w:rFonts w:ascii="Arial" w:hAnsi="Arial" w:cs="Arial"/>
+          <w:sz w:val="22"/>
+          <w:shd w:val="clear" w:color="auto" w:fill="FFFFFF"/>
+        </w:rPr>
+        <w:t>d</w:t>
+      </w:r>
+      <w:proofErr w:type="spellEnd"/>
+      <w:r>
+        <w:rPr>
+          <w:rFonts w:ascii="Arial" w:hAnsi="Arial" w:cs="Arial"/>
+          <w:sz w:val="22"/>
+          <w:shd w:val="clear" w:color="auto" w:fill="FFFFFF"/>
+        </w:rPr>
+        <w:t xml:space="preserve">-tree. </w:t>
+      </w:r>
+    </w:p>
+    <w:p>
+      <w:pPr>
+        <w:jc w:val="left"/>
+        <w:rPr>
+          <w:rFonts w:ascii="Arial" w:hAnsi="Arial" w:cs="Arial"/>
+          <w:sz w:val="22"/>
+        </w:rPr>
+      </w:pPr>
+      <w:r>
+        <w:rPr>
+          <w:rFonts w:ascii="Arial" w:hAnsi="Arial" w:cs="Arial"/>
           <w:noProof/>
           <w:sz w:val="22"/>
         </w:rPr>
         <w:drawing>
-          <wp:inline distT="0" distB="0" distL="0" distR="0" wp14:anchorId="14382288" wp14:editId="438FFFBE">
-            <wp:extent cx="2724150" cy="587406"/>
-            <wp:effectExtent l="0" t="0" r="0" b="3175"/>
-            <wp:docPr id="4" name="图片 4"/>
+          <wp:inline distT="0" distB="0" distL="0" distR="0" wp14:anchorId="5827C68F" wp14:editId="08F95171">
+            <wp:extent cx="4515852" cy="2412735"/>
+            <wp:effectExtent l="0" t="0" r="0" b="6985"/>
+            <wp:docPr id="9" name="图片 9"/>
             <wp:cNvGraphicFramePr>
               <a:graphicFrameLocks xmlns:a="http://schemas.openxmlformats.org/drawingml/2006/main" noChangeAspect="1"/>
             </wp:cNvGraphicFramePr>
@@ -1694,13 +2570,13 @@
               <a:graphicData uri="http://schemas.openxmlformats.org/drawingml/2006/picture">
                 <pic:pic xmlns:pic="http://schemas.openxmlformats.org/drawingml/2006/picture">
                   <pic:nvPicPr>
-                    <pic:cNvPr id="0" name="Picture 4"/>
+                    <pic:cNvPr id="0" name="Picture 1"/>
                     <pic:cNvPicPr>
                       <a:picLocks noChangeAspect="1" noChangeArrowheads="1"/>
                     </pic:cNvPicPr>
                   </pic:nvPicPr>
                   <pic:blipFill>
-                    <a:blip r:embed="rId9" cstate="print">
+                    <a:blip r:embed="rId9">
                       <a:extLst>
                         <a:ext uri="{28A0092B-C50C-407E-A947-70E740481C1C}">
                           <a14:useLocalDpi xmlns:a14="http://schemas.microsoft.com/office/drawing/2010/main" val="0"/>
@@ -1715,7 +2591,7 @@
                   <pic:spPr bwMode="auto">
                     <a:xfrm>
                       <a:off x="0" y="0"/>
-                      <a:ext cx="2882694" cy="621593"/>
+                      <a:ext cx="4522179" cy="2416116"/>
                     </a:xfrm>
                     <a:prstGeom prst="rect">
                       <a:avLst/>
@@ -1736,344 +2612,157 @@
       <w:pPr>
         <w:jc w:val="left"/>
         <w:rPr>
-          <w:rFonts w:ascii="Arial" w:hAnsi="Arial" w:cs="Arial"/>
-          <w:sz w:val="22"/>
-          <w:shd w:val="clear" w:color="auto" w:fill="FFFFFF"/>
+          <w:rFonts w:ascii="Arial" w:hAnsi="Arial" w:cs="Arial" w:hint="eastAsia"/>
+          <w:sz w:val="22"/>
         </w:rPr>
       </w:pPr>
       <w:r>
         <w:rPr>
-          <w:rFonts w:ascii="Arial" w:hAnsi="Arial" w:cs="Arial" w:hint="eastAsia"/>
-          <w:sz w:val="22"/>
-        </w:rPr>
-        <w:t>F</w:t>
-      </w:r>
-      <w:r>
-        <w:rPr>
-          <w:rFonts w:ascii="Arial" w:hAnsi="Arial" w:cs="Arial"/>
-          <w:sz w:val="22"/>
-        </w:rPr>
-        <w:t xml:space="preserve">or </w:t>
-      </w:r>
-      <w:r>
-        <w:rPr>
-          <w:rFonts w:ascii="Arial" w:hAnsi="Arial" w:cs="Arial"/>
-          <w:sz w:val="22"/>
-        </w:rPr>
-        <w:t xml:space="preserve">the next step, I </w:t>
-      </w:r>
-      <w:r>
-        <w:rPr>
-          <w:rFonts w:ascii="Arial" w:hAnsi="Arial" w:cs="Arial"/>
-          <w:sz w:val="22"/>
-        </w:rPr>
-        <w:t>scraped</w:t>
-      </w:r>
-      <w:r>
-        <w:rPr>
-          <w:rFonts w:ascii="Arial" w:hAnsi="Arial" w:cs="Arial"/>
-          <w:sz w:val="22"/>
-        </w:rPr>
-        <w:t xml:space="preserve"> the </w:t>
+          <w:rFonts w:ascii="Arial" w:hAnsi="Arial" w:cs="Arial"/>
+          <w:sz w:val="22"/>
+          <w:shd w:val="clear" w:color="auto" w:fill="FFFFFF"/>
+        </w:rPr>
+        <w:t xml:space="preserve">When constructing the tree, the </w:t>
+      </w:r>
+      <w:r>
+        <w:rPr>
+          <w:rFonts w:ascii="Arial" w:hAnsi="Arial" w:cs="Arial"/>
+          <w:sz w:val="22"/>
+          <w:shd w:val="clear" w:color="auto" w:fill="FFFFFF"/>
+        </w:rPr>
+        <w:t xml:space="preserve">current </w:t>
+      </w:r>
+      <w:r>
+        <w:rPr>
+          <w:rFonts w:ascii="Arial" w:hAnsi="Arial" w:cs="Arial"/>
+          <w:sz w:val="22"/>
+          <w:shd w:val="clear" w:color="auto" w:fill="FFFFFF"/>
+        </w:rPr>
+        <w:t xml:space="preserve">dimension </w:t>
+      </w:r>
+      <w:r>
+        <w:rPr>
+          <w:rFonts w:ascii="Arial" w:hAnsi="Arial" w:cs="Arial"/>
+          <w:sz w:val="22"/>
+          <w:shd w:val="clear" w:color="auto" w:fill="FFFFFF"/>
+        </w:rPr>
+        <w:t>is</w:t>
+      </w:r>
+      <w:r>
+        <w:rPr>
+          <w:rFonts w:ascii="Arial" w:hAnsi="Arial" w:cs="Arial"/>
+          <w:sz w:val="22"/>
+          <w:shd w:val="clear" w:color="auto" w:fill="FFFFFF"/>
+        </w:rPr>
+        <w:t xml:space="preserve"> calculated from the depth first. Then, the </w:t>
       </w:r>
       <w:proofErr w:type="spellStart"/>
       <w:r>
         <w:rPr>
           <w:rFonts w:ascii="Arial" w:hAnsi="Arial" w:cs="Arial"/>
           <w:sz w:val="22"/>
-        </w:rPr>
-        <w:t>urls</w:t>
+          <w:shd w:val="clear" w:color="auto" w:fill="FFFFFF"/>
+        </w:rPr>
+        <w:t>nodelist</w:t>
       </w:r>
       <w:proofErr w:type="spellEnd"/>
       <w:r>
         <w:rPr>
           <w:rFonts w:ascii="Arial" w:hAnsi="Arial" w:cs="Arial"/>
           <w:sz w:val="22"/>
-        </w:rPr>
-        <w:t xml:space="preserve"> </w:t>
-      </w:r>
-      <w:r>
-        <w:rPr>
-          <w:rFonts w:ascii="Arial" w:hAnsi="Arial" w:cs="Arial"/>
-          <w:sz w:val="22"/>
-        </w:rPr>
-        <w:t xml:space="preserve">I </w:t>
-      </w:r>
-      <w:r>
-        <w:rPr>
-          <w:rFonts w:ascii="Arial" w:hAnsi="Arial" w:cs="Arial"/>
-          <w:sz w:val="22"/>
-        </w:rPr>
-        <w:t xml:space="preserve">obtained in the previous part, </w:t>
-      </w:r>
-      <w:r>
-        <w:rPr>
-          <w:rFonts w:ascii="Arial" w:hAnsi="Arial" w:cs="Arial"/>
-          <w:sz w:val="22"/>
-        </w:rPr>
-        <w:t xml:space="preserve">there were 6654 </w:t>
+          <w:shd w:val="clear" w:color="auto" w:fill="FFFFFF"/>
+        </w:rPr>
+        <w:t xml:space="preserve"> </w:t>
+      </w:r>
+      <w:r>
+        <w:rPr>
+          <w:rFonts w:ascii="Arial" w:hAnsi="Arial" w:cs="Arial"/>
+          <w:sz w:val="22"/>
+          <w:shd w:val="clear" w:color="auto" w:fill="FFFFFF"/>
+        </w:rPr>
+        <w:t>is</w:t>
+      </w:r>
+      <w:r>
+        <w:rPr>
+          <w:rFonts w:ascii="Arial" w:hAnsi="Arial" w:cs="Arial"/>
+          <w:sz w:val="22"/>
+          <w:shd w:val="clear" w:color="auto" w:fill="FFFFFF"/>
+        </w:rPr>
+        <w:t xml:space="preserve"> sorted in that dimension and partitioned into two halves. These two halves of nodes </w:t>
+      </w:r>
+      <w:r>
+        <w:rPr>
+          <w:rFonts w:ascii="Arial" w:hAnsi="Arial" w:cs="Arial"/>
+          <w:sz w:val="22"/>
+          <w:shd w:val="clear" w:color="auto" w:fill="FFFFFF"/>
+        </w:rPr>
+        <w:t>are</w:t>
+      </w:r>
+      <w:r>
+        <w:rPr>
+          <w:rFonts w:ascii="Arial" w:hAnsi="Arial" w:cs="Arial"/>
+          <w:sz w:val="22"/>
+          <w:shd w:val="clear" w:color="auto" w:fill="FFFFFF"/>
+        </w:rPr>
+        <w:t xml:space="preserve"> then</w:t>
+      </w:r>
+      <w:r>
+        <w:rPr>
+          <w:rFonts w:ascii="Arial" w:hAnsi="Arial" w:cs="Arial"/>
+          <w:sz w:val="22"/>
+          <w:shd w:val="clear" w:color="auto" w:fill="FFFFFF"/>
+        </w:rPr>
+        <w:t xml:space="preserve"> fed to two recursive calls of the </w:t>
       </w:r>
       <w:proofErr w:type="spellStart"/>
       <w:r>
         <w:rPr>
           <w:rFonts w:ascii="Arial" w:hAnsi="Arial" w:cs="Arial"/>
           <w:sz w:val="22"/>
-        </w:rPr>
-        <w:t>urls</w:t>
+          <w:shd w:val="clear" w:color="auto" w:fill="FFFFFF"/>
+        </w:rPr>
+        <w:t>kd</w:t>
       </w:r>
       <w:proofErr w:type="spellEnd"/>
       <w:r>
         <w:rPr>
           <w:rFonts w:ascii="Arial" w:hAnsi="Arial" w:cs="Arial"/>
           <w:sz w:val="22"/>
-        </w:rPr>
-        <w:t xml:space="preserve"> and </w:t>
-      </w:r>
-      <w:r>
-        <w:rPr>
-          <w:rFonts w:ascii="Arial" w:hAnsi="Arial" w:cs="Arial"/>
-          <w:sz w:val="22"/>
-        </w:rPr>
-        <w:t xml:space="preserve">I applied </w:t>
-      </w:r>
-      <w:proofErr w:type="spellStart"/>
-      <w:r>
-        <w:rPr>
-          <w:rFonts w:ascii="Arial" w:hAnsi="Arial" w:cs="Arial"/>
-          <w:sz w:val="22"/>
-          <w:shd w:val="clear" w:color="auto" w:fill="FFFFFF"/>
-        </w:rPr>
-        <w:t>request.get</w:t>
-      </w:r>
-      <w:proofErr w:type="spellEnd"/>
-      <w:r>
-        <w:rPr>
-          <w:rFonts w:ascii="Arial" w:hAnsi="Arial" w:cs="Arial"/>
-          <w:sz w:val="22"/>
-          <w:shd w:val="clear" w:color="auto" w:fill="FFFFFF"/>
-        </w:rPr>
-        <w:t xml:space="preserve"> to all of them and </w:t>
-      </w:r>
-      <w:r>
-        <w:rPr>
-          <w:rFonts w:ascii="Arial" w:hAnsi="Arial" w:cs="Arial"/>
-          <w:sz w:val="22"/>
-          <w:shd w:val="clear" w:color="auto" w:fill="FFFFFF"/>
-        </w:rPr>
-        <w:t>extracted th</w:t>
-      </w:r>
-      <w:r>
-        <w:rPr>
-          <w:rFonts w:ascii="Arial" w:hAnsi="Arial" w:cs="Arial"/>
-          <w:sz w:val="22"/>
-          <w:shd w:val="clear" w:color="auto" w:fill="FFFFFF"/>
-        </w:rPr>
-        <w:t>e</w:t>
-      </w:r>
-      <w:r>
-        <w:rPr>
-          <w:rFonts w:ascii="Arial" w:hAnsi="Arial" w:cs="Arial"/>
-          <w:sz w:val="22"/>
-          <w:shd w:val="clear" w:color="auto" w:fill="FFFFFF"/>
-        </w:rPr>
-        <w:t xml:space="preserve"> </w:t>
-      </w:r>
-      <w:r>
-        <w:rPr>
-          <w:rFonts w:ascii="Arial" w:hAnsi="Arial" w:cs="Arial"/>
-          <w:b/>
-          <w:bCs/>
-          <w:sz w:val="22"/>
-          <w:shd w:val="clear" w:color="auto" w:fill="FFFFFF"/>
-        </w:rPr>
-        <w:t>name, release date, original price, discounted price, rating, review number, and description</w:t>
-      </w:r>
-      <w:r>
-        <w:rPr>
-          <w:rFonts w:ascii="Arial" w:hAnsi="Arial" w:cs="Arial"/>
-          <w:sz w:val="22"/>
-          <w:shd w:val="clear" w:color="auto" w:fill="FFFFFF"/>
-        </w:rPr>
-        <w:t xml:space="preserve"> of</w:t>
-      </w:r>
-      <w:r>
-        <w:rPr>
-          <w:rFonts w:ascii="Arial" w:hAnsi="Arial" w:cs="Arial"/>
-          <w:sz w:val="22"/>
-          <w:shd w:val="clear" w:color="auto" w:fill="FFFFFF"/>
-        </w:rPr>
-        <w:t xml:space="preserve"> each game</w:t>
-      </w:r>
-      <w:r>
-        <w:rPr>
-          <w:rFonts w:ascii="Arial" w:hAnsi="Arial" w:cs="Arial"/>
-          <w:sz w:val="22"/>
-          <w:shd w:val="clear" w:color="auto" w:fill="FFFFFF"/>
-        </w:rPr>
-        <w:t xml:space="preserve"> </w:t>
-      </w:r>
-      <w:r>
-        <w:rPr>
-          <w:rFonts w:ascii="Arial" w:hAnsi="Arial" w:cs="Arial"/>
-          <w:sz w:val="22"/>
-          <w:shd w:val="clear" w:color="auto" w:fill="FFFFFF"/>
-        </w:rPr>
-        <w:t xml:space="preserve">using </w:t>
-      </w:r>
-      <w:proofErr w:type="spellStart"/>
-      <w:r>
-        <w:rPr>
-          <w:rFonts w:ascii="Arial" w:hAnsi="Arial" w:cs="Arial"/>
-          <w:sz w:val="22"/>
-          <w:shd w:val="clear" w:color="auto" w:fill="FFFFFF"/>
-        </w:rPr>
-        <w:t>beautifulsoup</w:t>
-      </w:r>
-      <w:r>
-        <w:rPr>
-          <w:rFonts w:ascii="Arial" w:hAnsi="Arial" w:cs="Arial"/>
-          <w:sz w:val="22"/>
-          <w:shd w:val="clear" w:color="auto" w:fill="FFFFFF"/>
-        </w:rPr>
-        <w:t>.select</w:t>
-      </w:r>
-      <w:proofErr w:type="spellEnd"/>
-      <w:r>
-        <w:rPr>
-          <w:rFonts w:ascii="Arial" w:hAnsi="Arial" w:cs="Arial"/>
-          <w:sz w:val="22"/>
-          <w:shd w:val="clear" w:color="auto" w:fill="FFFFFF"/>
-        </w:rPr>
-        <w:t>.</w:t>
-      </w:r>
-      <w:r>
-        <w:rPr>
-          <w:rFonts w:ascii="Arial" w:hAnsi="Arial" w:cs="Arial"/>
-          <w:sz w:val="22"/>
-          <w:shd w:val="clear" w:color="auto" w:fill="FFFFFF"/>
-        </w:rPr>
-        <w:t xml:space="preserve"> </w:t>
-      </w:r>
-      <w:r>
-        <w:rPr>
-          <w:rFonts w:ascii="Arial" w:hAnsi="Arial" w:cs="Arial"/>
-          <w:sz w:val="22"/>
-          <w:shd w:val="clear" w:color="auto" w:fill="FFFFFF"/>
-        </w:rPr>
-        <w:t xml:space="preserve">Among those fields, </w:t>
-      </w:r>
-      <w:r>
-        <w:rPr>
-          <w:rFonts w:ascii="Arial" w:hAnsi="Arial" w:cs="Arial"/>
-          <w:sz w:val="22"/>
-          <w:shd w:val="clear" w:color="auto" w:fill="FFFFFF"/>
-        </w:rPr>
-        <w:t>r</w:t>
-      </w:r>
-      <w:r>
-        <w:rPr>
-          <w:rFonts w:ascii="Arial" w:hAnsi="Arial" w:cs="Arial"/>
-          <w:sz w:val="22"/>
-          <w:shd w:val="clear" w:color="auto" w:fill="FFFFFF"/>
-        </w:rPr>
-        <w:t xml:space="preserve">elease date, original price, discounted price, and rating would be </w:t>
-      </w:r>
-      <w:r>
-        <w:rPr>
-          <w:rFonts w:ascii="Arial" w:hAnsi="Arial" w:cs="Arial"/>
-          <w:sz w:val="22"/>
-          <w:shd w:val="clear" w:color="auto" w:fill="FFFFFF"/>
-        </w:rPr>
-        <w:t xml:space="preserve">used as the </w:t>
-      </w:r>
-      <w:r>
-        <w:rPr>
-          <w:rFonts w:ascii="Arial" w:hAnsi="Arial" w:cs="Arial"/>
-          <w:sz w:val="22"/>
-          <w:shd w:val="clear" w:color="auto" w:fill="FFFFFF"/>
-        </w:rPr>
-        <w:t>for dimensions of the 4d-tree</w:t>
-      </w:r>
-      <w:r>
-        <w:rPr>
-          <w:rFonts w:ascii="Arial" w:hAnsi="Arial" w:cs="Arial"/>
-          <w:sz w:val="22"/>
-          <w:shd w:val="clear" w:color="auto" w:fill="FFFFFF"/>
-        </w:rPr>
-        <w:t>,</w:t>
-      </w:r>
-      <w:r>
-        <w:rPr>
-          <w:rFonts w:ascii="Arial" w:hAnsi="Arial" w:cs="Arial"/>
-          <w:sz w:val="22"/>
-          <w:shd w:val="clear" w:color="auto" w:fill="FFFFFF"/>
-        </w:rPr>
-        <w:t xml:space="preserve"> so users can </w:t>
-      </w:r>
-      <w:r>
-        <w:rPr>
-          <w:rFonts w:ascii="Arial" w:hAnsi="Arial" w:cs="Arial"/>
-          <w:sz w:val="22"/>
-          <w:shd w:val="clear" w:color="auto" w:fill="FFFFFF"/>
-        </w:rPr>
-        <w:t>s</w:t>
-      </w:r>
-      <w:r>
-        <w:rPr>
-          <w:rFonts w:ascii="Arial" w:hAnsi="Arial" w:cs="Arial"/>
-          <w:sz w:val="22"/>
-          <w:shd w:val="clear" w:color="auto" w:fill="FFFFFF"/>
-        </w:rPr>
-        <w:t>ort</w:t>
-      </w:r>
-      <w:r>
-        <w:rPr>
-          <w:rFonts w:ascii="Arial" w:hAnsi="Arial" w:cs="Arial"/>
-          <w:sz w:val="22"/>
-          <w:shd w:val="clear" w:color="auto" w:fill="FFFFFF"/>
-        </w:rPr>
-        <w:t xml:space="preserve"> the games by one of these fields.</w:t>
-      </w:r>
-      <w:r>
-        <w:rPr>
-          <w:rFonts w:ascii="Arial" w:hAnsi="Arial" w:cs="Arial"/>
-          <w:sz w:val="22"/>
-          <w:shd w:val="clear" w:color="auto" w:fill="FFFFFF"/>
-        </w:rPr>
-        <w:t xml:space="preserve"> </w:t>
-      </w:r>
-      <w:r>
-        <w:rPr>
-          <w:rFonts w:ascii="Arial" w:hAnsi="Arial" w:cs="Arial"/>
-          <w:sz w:val="22"/>
-          <w:shd w:val="clear" w:color="auto" w:fill="FFFFFF"/>
-        </w:rPr>
-        <w:t xml:space="preserve">I saved the game data into a </w:t>
-      </w:r>
-      <w:r>
-        <w:rPr>
-          <w:rFonts w:ascii="Arial" w:hAnsi="Arial" w:cs="Arial"/>
-          <w:sz w:val="22"/>
-          <w:shd w:val="clear" w:color="auto" w:fill="FFFFFF"/>
-        </w:rPr>
-        <w:lastRenderedPageBreak/>
-        <w:t>dictionary, with the game id being the key.</w:t>
-      </w:r>
-      <w:r>
-        <w:rPr>
-          <w:rFonts w:ascii="Arial" w:hAnsi="Arial" w:cs="Arial"/>
-          <w:sz w:val="22"/>
-          <w:shd w:val="clear" w:color="auto" w:fill="FFFFFF"/>
-        </w:rPr>
-        <w:t xml:space="preserve"> The resulting </w:t>
-      </w:r>
-      <w:r>
-        <w:rPr>
-          <w:rFonts w:ascii="Arial" w:hAnsi="Arial" w:cs="Arial"/>
-          <w:sz w:val="22"/>
-          <w:shd w:val="clear" w:color="auto" w:fill="FFFFFF"/>
-        </w:rPr>
-        <w:t>dictionary has 6654 items.</w:t>
+          <w:shd w:val="clear" w:color="auto" w:fill="FFFFFF"/>
+        </w:rPr>
+        <w:t>-Tree function and the returned results bec</w:t>
+      </w:r>
+      <w:r>
+        <w:rPr>
+          <w:rFonts w:ascii="Arial" w:hAnsi="Arial" w:cs="Arial"/>
+          <w:sz w:val="22"/>
+          <w:shd w:val="clear" w:color="auto" w:fill="FFFFFF"/>
+        </w:rPr>
+        <w:t>o</w:t>
+      </w:r>
+      <w:r>
+        <w:rPr>
+          <w:rFonts w:ascii="Arial" w:hAnsi="Arial" w:cs="Arial"/>
+          <w:sz w:val="22"/>
+          <w:shd w:val="clear" w:color="auto" w:fill="FFFFFF"/>
+        </w:rPr>
+        <w:t xml:space="preserve">me the left and right child node. At last, the root node of the tree </w:t>
+      </w:r>
+      <w:r>
+        <w:rPr>
+          <w:rFonts w:ascii="Arial" w:hAnsi="Arial" w:cs="Arial"/>
+          <w:sz w:val="22"/>
+          <w:shd w:val="clear" w:color="auto" w:fill="FFFFFF"/>
+        </w:rPr>
+        <w:t>is</w:t>
+      </w:r>
+      <w:r>
+        <w:rPr>
+          <w:rFonts w:ascii="Arial" w:hAnsi="Arial" w:cs="Arial"/>
+          <w:sz w:val="22"/>
+          <w:shd w:val="clear" w:color="auto" w:fill="FFFFFF"/>
+        </w:rPr>
+        <w:t xml:space="preserve"> returned.</w:t>
       </w:r>
     </w:p>
     <w:p>
@@ -2082,129 +2771,20 @@
         <w:rPr>
           <w:rFonts w:ascii="Arial" w:hAnsi="Arial" w:cs="Arial"/>
           <w:sz w:val="22"/>
-          <w:shd w:val="clear" w:color="auto" w:fill="FFFFFF"/>
         </w:rPr>
       </w:pPr>
       <w:r>
         <w:rPr>
           <w:rFonts w:ascii="Arial" w:hAnsi="Arial" w:cs="Arial"/>
-          <w:sz w:val="22"/>
-          <w:shd w:val="clear" w:color="auto" w:fill="FFFFFF"/>
-        </w:rPr>
-        <w:t>In this part, I also implemented caching.</w:t>
-      </w:r>
-      <w:r>
-        <w:rPr>
-          <w:rFonts w:ascii="Arial" w:hAnsi="Arial" w:cs="Arial"/>
-          <w:sz w:val="22"/>
-          <w:shd w:val="clear" w:color="auto" w:fill="FFFFFF"/>
-        </w:rPr>
-        <w:t xml:space="preserve"> </w:t>
-      </w:r>
-      <w:r>
-        <w:rPr>
-          <w:rFonts w:ascii="Arial" w:hAnsi="Arial" w:cs="Arial"/>
-          <w:sz w:val="22"/>
-          <w:shd w:val="clear" w:color="auto" w:fill="FFFFFF"/>
-        </w:rPr>
-        <w:t xml:space="preserve">This time, </w:t>
-      </w:r>
-      <w:r>
-        <w:rPr>
-          <w:rFonts w:ascii="Arial" w:hAnsi="Arial" w:cs="Arial"/>
-          <w:sz w:val="22"/>
-          <w:shd w:val="clear" w:color="auto" w:fill="FFFFFF"/>
-        </w:rPr>
-        <w:t xml:space="preserve">I </w:t>
-      </w:r>
-      <w:r>
-        <w:rPr>
-          <w:rFonts w:ascii="Arial" w:hAnsi="Arial" w:cs="Arial"/>
-          <w:sz w:val="22"/>
-          <w:shd w:val="clear" w:color="auto" w:fill="FFFFFF"/>
-        </w:rPr>
-        <w:t xml:space="preserve">used a </w:t>
-      </w:r>
-      <w:proofErr w:type="spellStart"/>
-      <w:r>
-        <w:rPr>
-          <w:rFonts w:ascii="Arial" w:hAnsi="Arial" w:cs="Arial"/>
-          <w:sz w:val="22"/>
-          <w:shd w:val="clear" w:color="auto" w:fill="FFFFFF"/>
-        </w:rPr>
-        <w:t>json</w:t>
-      </w:r>
-      <w:proofErr w:type="spellEnd"/>
-      <w:r>
-        <w:rPr>
-          <w:rFonts w:ascii="Arial" w:hAnsi="Arial" w:cs="Arial"/>
-          <w:sz w:val="22"/>
-          <w:shd w:val="clear" w:color="auto" w:fill="FFFFFF"/>
-        </w:rPr>
-        <w:t xml:space="preserve"> file</w:t>
-      </w:r>
-      <w:r>
-        <w:rPr>
-          <w:rFonts w:ascii="Arial" w:hAnsi="Arial" w:cs="Arial"/>
-          <w:sz w:val="22"/>
-          <w:shd w:val="clear" w:color="auto" w:fill="FFFFFF"/>
-        </w:rPr>
-        <w:t xml:space="preserve"> to cache the </w:t>
-      </w:r>
-      <w:r>
-        <w:rPr>
-          <w:rFonts w:ascii="Arial" w:hAnsi="Arial" w:cs="Arial"/>
-          <w:sz w:val="22"/>
-          <w:shd w:val="clear" w:color="auto" w:fill="FFFFFF"/>
-        </w:rPr>
-        <w:t>dictionary</w:t>
-      </w:r>
-      <w:r>
-        <w:rPr>
-          <w:rFonts w:ascii="Arial" w:hAnsi="Arial" w:cs="Arial"/>
-          <w:sz w:val="22"/>
-          <w:shd w:val="clear" w:color="auto" w:fill="FFFFFF"/>
-        </w:rPr>
-        <w:t>.</w:t>
-      </w:r>
-      <w:r>
-        <w:rPr>
-          <w:rFonts w:ascii="Arial" w:hAnsi="Arial" w:cs="Arial"/>
-          <w:sz w:val="22"/>
-          <w:shd w:val="clear" w:color="auto" w:fill="FFFFFF"/>
-        </w:rPr>
-        <w:t xml:space="preserve"> This is part of my cached file</w:t>
-      </w:r>
-      <w:r>
-        <w:rPr>
-          <w:rFonts w:ascii="Arial" w:hAnsi="Arial" w:cs="Arial"/>
-          <w:sz w:val="22"/>
-          <w:shd w:val="clear" w:color="auto" w:fill="FFFFFF"/>
-        </w:rPr>
-        <w:t>:</w:t>
-      </w:r>
-    </w:p>
-    <w:p>
-      <w:pPr>
-        <w:rPr>
-          <w:rFonts w:ascii="Arial" w:hAnsi="Arial" w:cs="Arial"/>
-          <w:sz w:val="24"/>
-          <w:szCs w:val="24"/>
-        </w:rPr>
-      </w:pPr>
-      <w:r>
-        <w:rPr>
-          <w:rFonts w:ascii="Arial" w:hAnsi="Arial" w:cs="Arial"/>
           <w:noProof/>
-          <w:sz w:val="24"/>
-          <w:szCs w:val="24"/>
-          <w:shd w:val="clear" w:color="auto" w:fill="FFFFFF"/>
-        </w:rPr>
+          <w:sz w:val="22"/>
+        </w:rPr>
+        <w:lastRenderedPageBreak/>
         <w:drawing>
-          <wp:inline distT="0" distB="0" distL="0" distR="0" wp14:anchorId="544EF18A" wp14:editId="7396D42F">
-            <wp:extent cx="3401291" cy="960736"/>
-            <wp:effectExtent l="0" t="0" r="0" b="0"/>
-            <wp:docPr id="6" name="图片 6"/>
+          <wp:inline distT="0" distB="0" distL="0" distR="0" wp14:anchorId="0CD7EE1C" wp14:editId="44EA4873">
+            <wp:extent cx="4435642" cy="1633903"/>
+            <wp:effectExtent l="0" t="0" r="3175" b="4445"/>
+            <wp:docPr id="10" name="图片 10"/>
             <wp:cNvGraphicFramePr>
               <a:graphicFrameLocks xmlns:a="http://schemas.openxmlformats.org/drawingml/2006/main" noChangeAspect="1"/>
             </wp:cNvGraphicFramePr>
@@ -2212,7 +2792,7 @@
               <a:graphicData uri="http://schemas.openxmlformats.org/drawingml/2006/picture">
                 <pic:pic xmlns:pic="http://schemas.openxmlformats.org/drawingml/2006/picture">
                   <pic:nvPicPr>
-                    <pic:cNvPr id="0" name="Picture 6"/>
+                    <pic:cNvPr id="0" name="Picture 2"/>
                     <pic:cNvPicPr>
                       <a:picLocks noChangeAspect="1" noChangeArrowheads="1"/>
                     </pic:cNvPicPr>
@@ -2233,7 +2813,7 @@
                   <pic:spPr bwMode="auto">
                     <a:xfrm>
                       <a:off x="0" y="0"/>
-                      <a:ext cx="3436026" cy="970547"/>
+                      <a:ext cx="4443138" cy="1636664"/>
                     </a:xfrm>
                     <a:prstGeom prst="rect">
                       <a:avLst/>
@@ -2254,65 +2834,21 @@
       <w:pPr>
         <w:jc w:val="left"/>
         <w:rPr>
-          <w:rFonts w:ascii="Arial" w:hAnsi="Arial" w:cs="Arial"/>
+          <w:rFonts w:ascii="Arial" w:hAnsi="Arial" w:cs="Arial" w:hint="eastAsia"/>
           <w:sz w:val="22"/>
         </w:rPr>
       </w:pPr>
       <w:r>
         <w:rPr>
           <w:rFonts w:ascii="Arial" w:hAnsi="Arial" w:cs="Arial"/>
-          <w:sz w:val="22"/>
-        </w:rPr>
-        <w:t xml:space="preserve">And this is a screenshot of my code that implemented caching. It took </w:t>
-      </w:r>
-      <w:r>
-        <w:rPr>
-          <w:rFonts w:ascii="Arial" w:hAnsi="Arial" w:cs="Arial"/>
-          <w:sz w:val="22"/>
-        </w:rPr>
-        <w:t>half an hour</w:t>
-      </w:r>
-      <w:r>
-        <w:rPr>
-          <w:rFonts w:ascii="Arial" w:hAnsi="Arial" w:cs="Arial"/>
-          <w:sz w:val="22"/>
-        </w:rPr>
-        <w:t xml:space="preserve"> to execute the program for the first time, but it took only 0.</w:t>
-      </w:r>
-      <w:r>
-        <w:rPr>
-          <w:rFonts w:ascii="Arial" w:hAnsi="Arial" w:cs="Arial"/>
-          <w:sz w:val="22"/>
-        </w:rPr>
-        <w:t>2</w:t>
-      </w:r>
-      <w:r>
-        <w:rPr>
-          <w:rFonts w:ascii="Arial" w:hAnsi="Arial" w:cs="Arial"/>
-          <w:sz w:val="22"/>
-        </w:rPr>
-        <w:t xml:space="preserve"> seconds for the second time.</w:t>
-      </w:r>
-    </w:p>
-    <w:p>
-      <w:pPr>
-        <w:jc w:val="left"/>
-        <w:rPr>
-          <w:rFonts w:ascii="Arial" w:hAnsi="Arial" w:cs="Arial"/>
-          <w:sz w:val="22"/>
-        </w:rPr>
-      </w:pPr>
-      <w:r>
-        <w:rPr>
-          <w:rFonts w:ascii="Arial" w:hAnsi="Arial" w:cs="Arial"/>
           <w:noProof/>
           <w:sz w:val="22"/>
         </w:rPr>
         <w:drawing>
-          <wp:inline distT="0" distB="0" distL="0" distR="0" wp14:anchorId="0380DFFD" wp14:editId="1AE38F28">
-            <wp:extent cx="1572491" cy="1141632"/>
-            <wp:effectExtent l="0" t="0" r="8890" b="1905"/>
-            <wp:docPr id="7" name="图片 7"/>
+          <wp:inline distT="0" distB="0" distL="0" distR="0" wp14:anchorId="5664DEF1" wp14:editId="52726868">
+            <wp:extent cx="2382252" cy="1226034"/>
+            <wp:effectExtent l="0" t="0" r="0" b="0"/>
+            <wp:docPr id="11" name="图片 11"/>
             <wp:cNvGraphicFramePr>
               <a:graphicFrameLocks xmlns:a="http://schemas.openxmlformats.org/drawingml/2006/main" noChangeAspect="1"/>
             </wp:cNvGraphicFramePr>
@@ -2320,13 +2856,13 @@
               <a:graphicData uri="http://schemas.openxmlformats.org/drawingml/2006/picture">
                 <pic:pic xmlns:pic="http://schemas.openxmlformats.org/drawingml/2006/picture">
                   <pic:nvPicPr>
-                    <pic:cNvPr id="0" name="Picture 7"/>
+                    <pic:cNvPr id="0" name="Picture 3"/>
                     <pic:cNvPicPr>
                       <a:picLocks noChangeAspect="1" noChangeArrowheads="1"/>
                     </pic:cNvPicPr>
                   </pic:nvPicPr>
                   <pic:blipFill>
-                    <a:blip r:embed="rId11" cstate="print">
+                    <a:blip r:embed="rId11">
                       <a:extLst>
                         <a:ext uri="{28A0092B-C50C-407E-A947-70E740481C1C}">
                           <a14:useLocalDpi xmlns:a14="http://schemas.microsoft.com/office/drawing/2010/main" val="0"/>
@@ -2341,7 +2877,7 @@
                   <pic:spPr bwMode="auto">
                     <a:xfrm>
                       <a:off x="0" y="0"/>
-                      <a:ext cx="1586004" cy="1151443"/>
+                      <a:ext cx="2390389" cy="1230222"/>
                     </a:xfrm>
                     <a:prstGeom prst="rect">
                       <a:avLst/>
@@ -2359,706 +2895,222 @@
       </w:r>
     </w:p>
     <w:p>
-      <w:r>
-        <w:rPr>
-          <w:noProof/>
-        </w:rPr>
-        <w:drawing>
-          <wp:inline distT="0" distB="0" distL="0" distR="0" wp14:anchorId="521EB83E" wp14:editId="4763031E">
-            <wp:extent cx="3200400" cy="1542306"/>
-            <wp:effectExtent l="0" t="0" r="0" b="1270"/>
-            <wp:docPr id="2" name="图片 2"/>
-            <wp:cNvGraphicFramePr>
-              <a:graphicFrameLocks xmlns:a="http://schemas.openxmlformats.org/drawingml/2006/main" noChangeAspect="1"/>
-            </wp:cNvGraphicFramePr>
-            <a:graphic xmlns:a="http://schemas.openxmlformats.org/drawingml/2006/main">
-              <a:graphicData uri="http://schemas.openxmlformats.org/drawingml/2006/picture">
-                <pic:pic xmlns:pic="http://schemas.openxmlformats.org/drawingml/2006/picture">
-                  <pic:nvPicPr>
-                    <pic:cNvPr id="0" name="Picture 2"/>
-                    <pic:cNvPicPr>
-                      <a:picLocks noChangeAspect="1" noChangeArrowheads="1"/>
-                    </pic:cNvPicPr>
-                  </pic:nvPicPr>
-                  <pic:blipFill>
-                    <a:blip r:embed="rId12" cstate="print">
-                      <a:extLst>
-                        <a:ext uri="{28A0092B-C50C-407E-A947-70E740481C1C}">
-                          <a14:useLocalDpi xmlns:a14="http://schemas.microsoft.com/office/drawing/2010/main" val="0"/>
-                        </a:ext>
-                      </a:extLst>
-                    </a:blip>
-                    <a:srcRect/>
-                    <a:stretch>
-                      <a:fillRect/>
-                    </a:stretch>
-                  </pic:blipFill>
-                  <pic:spPr bwMode="auto">
-                    <a:xfrm>
-                      <a:off x="0" y="0"/>
-                      <a:ext cx="3232936" cy="1557985"/>
-                    </a:xfrm>
-                    <a:prstGeom prst="rect">
-                      <a:avLst/>
-                    </a:prstGeom>
-                    <a:noFill/>
-                    <a:ln>
-                      <a:noFill/>
-                    </a:ln>
-                  </pic:spPr>
-                </pic:pic>
-              </a:graphicData>
-            </a:graphic>
-          </wp:inline>
-        </w:drawing>
-      </w:r>
-      <w:r>
-        <w:rPr>
-          <w:rFonts w:ascii="Arial" w:hAnsi="Arial" w:cs="Arial"/>
-          <w:noProof/>
-          <w:sz w:val="24"/>
-          <w:szCs w:val="24"/>
-          <w:shd w:val="clear" w:color="auto" w:fill="FFFFFF"/>
-        </w:rPr>
-        <w:drawing>
-          <wp:inline distT="0" distB="0" distL="0" distR="0" wp14:anchorId="5AACC989" wp14:editId="4546DD90">
-            <wp:extent cx="3185461" cy="302202"/>
-            <wp:effectExtent l="0" t="0" r="0" b="3175"/>
-            <wp:docPr id="3" name="图片 3"/>
-            <wp:cNvGraphicFramePr>
-              <a:graphicFrameLocks xmlns:a="http://schemas.openxmlformats.org/drawingml/2006/main" noChangeAspect="1"/>
-            </wp:cNvGraphicFramePr>
-            <a:graphic xmlns:a="http://schemas.openxmlformats.org/drawingml/2006/main">
-              <a:graphicData uri="http://schemas.openxmlformats.org/drawingml/2006/picture">
-                <pic:pic xmlns:pic="http://schemas.openxmlformats.org/drawingml/2006/picture">
-                  <pic:nvPicPr>
-                    <pic:cNvPr id="0" name="Picture 3"/>
-                    <pic:cNvPicPr>
-                      <a:picLocks noChangeAspect="1" noChangeArrowheads="1"/>
-                    </pic:cNvPicPr>
-                  </pic:nvPicPr>
-                  <pic:blipFill rotWithShape="1">
-                    <a:blip r:embed="rId13" cstate="print">
-                      <a:extLst>
-                        <a:ext uri="{28A0092B-C50C-407E-A947-70E740481C1C}">
-                          <a14:useLocalDpi xmlns:a14="http://schemas.microsoft.com/office/drawing/2010/main" val="0"/>
-                        </a:ext>
-                      </a:extLst>
-                    </a:blip>
-                    <a:srcRect t="80046"/>
-                    <a:stretch/>
-                  </pic:blipFill>
-                  <pic:spPr bwMode="auto">
-                    <a:xfrm>
-                      <a:off x="0" y="0"/>
-                      <a:ext cx="3205512" cy="304104"/>
-                    </a:xfrm>
-                    <a:prstGeom prst="rect">
-                      <a:avLst/>
-                    </a:prstGeom>
-                    <a:noFill/>
-                    <a:ln>
-                      <a:noFill/>
-                    </a:ln>
-                    <a:extLst>
-                      <a:ext uri="{53640926-AAD7-44D8-BBD7-CCE9431645EC}">
-                        <a14:shadowObscured xmlns:a14="http://schemas.microsoft.com/office/drawing/2010/main"/>
-                      </a:ext>
-                    </a:extLst>
-                  </pic:spPr>
-                </pic:pic>
-              </a:graphicData>
-            </a:graphic>
-          </wp:inline>
-        </w:drawing>
+      <w:pPr>
+        <w:jc w:val="left"/>
+        <w:rPr>
+          <w:rFonts w:ascii="Arial" w:hAnsi="Arial" w:cs="Arial"/>
+          <w:sz w:val="22"/>
+        </w:rPr>
+      </w:pPr>
+      <w:r>
+        <w:rPr>
+          <w:rFonts w:ascii="Arial" w:hAnsi="Arial" w:cs="Arial"/>
+          <w:sz w:val="22"/>
+        </w:rPr>
+        <w:t xml:space="preserve">Because I use classes to </w:t>
+      </w:r>
+      <w:r>
+        <w:rPr>
+          <w:rFonts w:ascii="Arial" w:hAnsi="Arial" w:cs="Arial"/>
+          <w:sz w:val="22"/>
+        </w:rPr>
+        <w:t>construct my tree, the</w:t>
+      </w:r>
+      <w:r>
+        <w:rPr>
+          <w:rFonts w:ascii="Arial" w:hAnsi="Arial" w:cs="Arial"/>
+          <w:sz w:val="22"/>
+        </w:rPr>
+        <w:t xml:space="preserve"> </w:t>
+      </w:r>
+      <w:r>
+        <w:rPr>
+          <w:rFonts w:ascii="Arial" w:hAnsi="Arial" w:cs="Arial"/>
+          <w:sz w:val="22"/>
+        </w:rPr>
+        <w:t xml:space="preserve">resulting </w:t>
+      </w:r>
+      <w:r>
+        <w:rPr>
+          <w:rFonts w:ascii="Arial" w:hAnsi="Arial" w:cs="Arial"/>
+          <w:sz w:val="22"/>
+        </w:rPr>
+        <w:t xml:space="preserve">tree </w:t>
+      </w:r>
+      <w:r>
+        <w:rPr>
+          <w:rFonts w:ascii="Arial" w:hAnsi="Arial" w:cs="Arial"/>
+          <w:sz w:val="22"/>
+        </w:rPr>
+        <w:t>is</w:t>
+      </w:r>
+      <w:r>
+        <w:rPr>
+          <w:rFonts w:ascii="Arial" w:hAnsi="Arial" w:cs="Arial"/>
+          <w:sz w:val="22"/>
+        </w:rPr>
+        <w:t xml:space="preserve"> not </w:t>
+      </w:r>
+      <w:proofErr w:type="spellStart"/>
+      <w:r>
+        <w:rPr>
+          <w:rFonts w:ascii="Arial" w:hAnsi="Arial" w:cs="Arial"/>
+          <w:sz w:val="22"/>
+        </w:rPr>
+        <w:t>json</w:t>
+      </w:r>
+      <w:proofErr w:type="spellEnd"/>
+      <w:r>
+        <w:rPr>
+          <w:rFonts w:ascii="Arial" w:hAnsi="Arial" w:cs="Arial"/>
+          <w:sz w:val="22"/>
+        </w:rPr>
+        <w:t xml:space="preserve"> serializable</w:t>
+      </w:r>
+      <w:r>
+        <w:rPr>
+          <w:rFonts w:ascii="Arial" w:hAnsi="Arial" w:cs="Arial"/>
+          <w:sz w:val="22"/>
+        </w:rPr>
+        <w:t xml:space="preserve">, and I cannot provide a </w:t>
+      </w:r>
+      <w:proofErr w:type="spellStart"/>
+      <w:r>
+        <w:rPr>
+          <w:rFonts w:ascii="Arial" w:hAnsi="Arial" w:cs="Arial"/>
+          <w:sz w:val="22"/>
+        </w:rPr>
+        <w:t>json</w:t>
+      </w:r>
+      <w:proofErr w:type="spellEnd"/>
+      <w:r>
+        <w:rPr>
+          <w:rFonts w:ascii="Arial" w:hAnsi="Arial" w:cs="Arial"/>
+          <w:sz w:val="22"/>
+        </w:rPr>
+        <w:t xml:space="preserve"> file containing </w:t>
+      </w:r>
+      <w:r>
+        <w:rPr>
+          <w:rFonts w:ascii="Arial" w:hAnsi="Arial" w:cs="Arial"/>
+          <w:sz w:val="22"/>
+        </w:rPr>
+        <w:t xml:space="preserve">my tree. Instead, I </w:t>
+      </w:r>
+      <w:r>
+        <w:rPr>
+          <w:rFonts w:ascii="Arial" w:hAnsi="Arial" w:cs="Arial"/>
+          <w:sz w:val="22"/>
+        </w:rPr>
+        <w:t>put</w:t>
+      </w:r>
+      <w:r>
+        <w:rPr>
+          <w:rFonts w:ascii="Arial" w:hAnsi="Arial" w:cs="Arial"/>
+          <w:sz w:val="22"/>
+        </w:rPr>
+        <w:t xml:space="preserve"> both</w:t>
+      </w:r>
+      <w:r>
+        <w:rPr>
+          <w:rFonts w:ascii="Arial" w:hAnsi="Arial" w:cs="Arial"/>
+          <w:sz w:val="22"/>
+        </w:rPr>
+        <w:t xml:space="preserve"> the </w:t>
+      </w:r>
+      <w:r>
+        <w:rPr>
+          <w:rFonts w:ascii="Arial" w:hAnsi="Arial" w:cs="Arial"/>
+          <w:sz w:val="22"/>
+        </w:rPr>
+        <w:t xml:space="preserve">tree-constructing </w:t>
+      </w:r>
+      <w:r>
+        <w:rPr>
+          <w:rFonts w:ascii="Arial" w:hAnsi="Arial" w:cs="Arial"/>
+          <w:sz w:val="22"/>
+        </w:rPr>
+        <w:t>cod</w:t>
+      </w:r>
+      <w:r>
+        <w:rPr>
+          <w:rFonts w:ascii="Arial" w:hAnsi="Arial" w:cs="Arial"/>
+          <w:sz w:val="22"/>
+        </w:rPr>
+        <w:t>e</w:t>
+      </w:r>
+      <w:r>
+        <w:rPr>
+          <w:rFonts w:ascii="Arial" w:hAnsi="Arial" w:cs="Arial"/>
+          <w:sz w:val="22"/>
+        </w:rPr>
+        <w:t xml:space="preserve"> and </w:t>
+      </w:r>
+      <w:r>
+        <w:rPr>
+          <w:rFonts w:ascii="Arial" w:hAnsi="Arial" w:cs="Arial"/>
+          <w:sz w:val="22"/>
+        </w:rPr>
+        <w:t>the</w:t>
+      </w:r>
+      <w:r>
+        <w:rPr>
+          <w:rFonts w:ascii="Arial" w:hAnsi="Arial" w:cs="Arial"/>
+          <w:sz w:val="22"/>
+        </w:rPr>
+        <w:t xml:space="preserve"> flask code</w:t>
+      </w:r>
+      <w:r>
+        <w:rPr>
+          <w:rFonts w:ascii="Arial" w:hAnsi="Arial" w:cs="Arial"/>
+          <w:sz w:val="22"/>
+        </w:rPr>
+        <w:t xml:space="preserve"> </w:t>
+      </w:r>
+      <w:r>
+        <w:rPr>
+          <w:rFonts w:ascii="Arial" w:hAnsi="Arial" w:cs="Arial"/>
+          <w:sz w:val="22"/>
+        </w:rPr>
+        <w:t xml:space="preserve">in </w:t>
+      </w:r>
+      <w:r>
+        <w:rPr>
+          <w:rFonts w:ascii="Arial" w:hAnsi="Arial" w:cs="Arial"/>
+          <w:sz w:val="22"/>
+        </w:rPr>
+        <w:t>Project.py</w:t>
+      </w:r>
+      <w:r>
+        <w:rPr>
+          <w:rFonts w:ascii="Arial" w:hAnsi="Arial" w:cs="Arial"/>
+          <w:sz w:val="22"/>
+        </w:rPr>
+        <w:t xml:space="preserve"> </w:t>
+      </w:r>
+      <w:r>
+        <w:rPr>
+          <w:rFonts w:ascii="Arial" w:hAnsi="Arial" w:cs="Arial"/>
+          <w:sz w:val="22"/>
+        </w:rPr>
+        <w:t>so that the tree can be directly passed</w:t>
+      </w:r>
+      <w:r>
+        <w:rPr>
+          <w:rFonts w:ascii="Arial" w:hAnsi="Arial" w:cs="Arial"/>
+          <w:sz w:val="22"/>
+        </w:rPr>
+        <w:t xml:space="preserve"> to the flask app.</w:t>
       </w:r>
     </w:p>
     <w:p>
       <w:pPr>
         <w:jc w:val="left"/>
         <w:rPr>
-          <w:rFonts w:ascii="Arial" w:hAnsi="Arial" w:cs="Arial"/>
-          <w:b/>
-          <w:bCs/>
-          <w:sz w:val="28"/>
-          <w:szCs w:val="28"/>
-          <w:shd w:val="clear" w:color="auto" w:fill="FFFFFF"/>
+          <w:rFonts w:ascii="Arial" w:hAnsi="Arial" w:cs="Arial" w:hint="eastAsia"/>
+          <w:sz w:val="22"/>
         </w:rPr>
       </w:pPr>
-      <w:r>
-        <w:rPr>
-          <w:rFonts w:ascii="Arial" w:hAnsi="Arial" w:cs="Arial"/>
-          <w:b/>
-          <w:bCs/>
-          <w:sz w:val="28"/>
-          <w:szCs w:val="28"/>
-          <w:shd w:val="clear" w:color="auto" w:fill="FFFFFF"/>
-        </w:rPr>
-        <w:t>Data Structure</w:t>
-      </w:r>
-    </w:p>
-    <w:p>
-      <w:pPr>
-        <w:jc w:val="left"/>
-        <w:rPr>
-          <w:rFonts w:ascii="Arial" w:hAnsi="Arial" w:cs="Arial"/>
-          <w:sz w:val="22"/>
-          <w:shd w:val="clear" w:color="auto" w:fill="FFFFFF"/>
-        </w:rPr>
-      </w:pPr>
-      <w:r>
-        <w:rPr>
-          <w:rFonts w:ascii="Arial" w:hAnsi="Arial" w:cs="Arial"/>
-          <w:sz w:val="22"/>
-        </w:rPr>
-        <w:t>I have</w:t>
-      </w:r>
-      <w:r>
-        <w:rPr>
-          <w:rFonts w:ascii="Arial" w:hAnsi="Arial" w:cs="Arial"/>
-          <w:sz w:val="22"/>
-        </w:rPr>
-        <w:t xml:space="preserve"> already</w:t>
-      </w:r>
-      <w:r>
-        <w:rPr>
-          <w:rFonts w:ascii="Arial" w:hAnsi="Arial" w:cs="Arial"/>
-          <w:sz w:val="22"/>
-        </w:rPr>
-        <w:t xml:space="preserve"> implemented the </w:t>
-      </w:r>
-      <w:r>
-        <w:rPr>
-          <w:rFonts w:ascii="Arial" w:hAnsi="Arial" w:cs="Arial"/>
-          <w:sz w:val="22"/>
-        </w:rPr>
-        <w:t>4</w:t>
-      </w:r>
-      <w:r>
-        <w:rPr>
-          <w:rFonts w:ascii="Arial" w:hAnsi="Arial" w:cs="Arial"/>
-          <w:sz w:val="22"/>
-        </w:rPr>
-        <w:t>d-tree</w:t>
-      </w:r>
-      <w:r>
-        <w:rPr>
-          <w:rFonts w:ascii="Arial" w:hAnsi="Arial" w:cs="Arial"/>
-          <w:sz w:val="22"/>
-        </w:rPr>
-        <w:t>.</w:t>
-      </w:r>
-      <w:r>
-        <w:rPr>
-          <w:rFonts w:ascii="Arial" w:hAnsi="Arial" w:cs="Arial"/>
-          <w:sz w:val="22"/>
-        </w:rPr>
-        <w:t xml:space="preserve"> </w:t>
-      </w:r>
-      <w:r>
-        <w:rPr>
-          <w:rFonts w:ascii="Arial" w:hAnsi="Arial" w:cs="Arial"/>
-          <w:sz w:val="22"/>
-        </w:rPr>
-        <w:t xml:space="preserve">It is a variant of binary search tree, </w:t>
-      </w:r>
-      <w:r>
-        <w:rPr>
-          <w:rFonts w:ascii="Arial" w:hAnsi="Arial" w:cs="Arial"/>
-          <w:sz w:val="22"/>
-        </w:rPr>
-        <w:t>in which</w:t>
-      </w:r>
-      <w:r>
-        <w:rPr>
-          <w:rFonts w:ascii="Arial" w:hAnsi="Arial" w:cs="Arial"/>
-          <w:sz w:val="22"/>
-        </w:rPr>
-        <w:t xml:space="preserve"> </w:t>
-      </w:r>
-      <w:r>
-        <w:rPr>
-          <w:rFonts w:ascii="Arial" w:hAnsi="Arial" w:cs="Arial"/>
-          <w:sz w:val="22"/>
-        </w:rPr>
-        <w:t xml:space="preserve">nodes are partitioned in </w:t>
-      </w:r>
-      <w:r>
-        <w:rPr>
-          <w:rFonts w:ascii="Arial" w:hAnsi="Arial" w:cs="Arial"/>
-          <w:sz w:val="22"/>
-        </w:rPr>
-        <w:t>4</w:t>
-      </w:r>
-      <w:r>
-        <w:rPr>
-          <w:rFonts w:ascii="Arial" w:hAnsi="Arial" w:cs="Arial"/>
-          <w:sz w:val="22"/>
-        </w:rPr>
-        <w:t xml:space="preserve"> dimensions</w:t>
-      </w:r>
-      <w:r>
-        <w:rPr>
-          <w:rFonts w:ascii="Arial" w:hAnsi="Arial" w:cs="Arial"/>
-          <w:sz w:val="22"/>
-        </w:rPr>
-        <w:t xml:space="preserve"> </w:t>
-      </w:r>
-      <w:r>
-        <w:rPr>
-          <w:rFonts w:ascii="Arial" w:hAnsi="Arial" w:cs="Arial"/>
-          <w:sz w:val="22"/>
-        </w:rPr>
-        <w:t>in turn</w:t>
-      </w:r>
-      <w:r>
-        <w:rPr>
-          <w:rFonts w:ascii="Arial" w:hAnsi="Arial" w:cs="Arial"/>
-          <w:sz w:val="22"/>
-        </w:rPr>
-        <w:t xml:space="preserve"> as depth grows</w:t>
-      </w:r>
-      <w:r>
-        <w:rPr>
-          <w:rFonts w:ascii="Arial" w:hAnsi="Arial" w:cs="Arial"/>
-          <w:sz w:val="22"/>
-        </w:rPr>
-        <w:t>.</w:t>
-      </w:r>
-      <w:r>
-        <w:rPr>
-          <w:rFonts w:ascii="Arial" w:hAnsi="Arial" w:cs="Arial"/>
-          <w:sz w:val="22"/>
-        </w:rPr>
-        <w:t xml:space="preserve"> </w:t>
-      </w:r>
-      <w:r>
-        <w:rPr>
-          <w:rFonts w:ascii="Arial" w:hAnsi="Arial" w:cs="Arial"/>
-          <w:sz w:val="22"/>
-        </w:rPr>
-        <w:t xml:space="preserve">I organized the game data into </w:t>
-      </w:r>
-      <w:r>
-        <w:rPr>
-          <w:rFonts w:ascii="Arial" w:hAnsi="Arial" w:cs="Arial"/>
-          <w:sz w:val="22"/>
-        </w:rPr>
-        <w:t>a class called N</w:t>
-      </w:r>
-      <w:r>
-        <w:rPr>
-          <w:rFonts w:ascii="Arial" w:hAnsi="Arial" w:cs="Arial"/>
-          <w:sz w:val="22"/>
-        </w:rPr>
-        <w:t>ode</w:t>
-      </w:r>
-      <w:r>
-        <w:rPr>
-          <w:rFonts w:ascii="Arial" w:hAnsi="Arial" w:cs="Arial"/>
-          <w:sz w:val="22"/>
-        </w:rPr>
-        <w:t>.</w:t>
-      </w:r>
-      <w:r>
-        <w:rPr>
-          <w:rFonts w:ascii="Arial" w:hAnsi="Arial" w:cs="Arial"/>
-          <w:sz w:val="22"/>
-        </w:rPr>
-        <w:t xml:space="preserve"> </w:t>
-      </w:r>
-      <w:r>
-        <w:rPr>
-          <w:rFonts w:ascii="Arial" w:hAnsi="Arial" w:cs="Arial"/>
-          <w:sz w:val="22"/>
-        </w:rPr>
-        <w:t>O</w:t>
-      </w:r>
-      <w:r>
-        <w:rPr>
-          <w:rFonts w:ascii="Arial" w:hAnsi="Arial" w:cs="Arial"/>
-          <w:sz w:val="22"/>
-        </w:rPr>
-        <w:t>ther than the game data, each node</w:t>
-      </w:r>
-      <w:r>
-        <w:rPr>
-          <w:rFonts w:ascii="Arial" w:hAnsi="Arial" w:cs="Arial"/>
-          <w:sz w:val="22"/>
-        </w:rPr>
-        <w:t xml:space="preserve"> has left and right child, which are set to None by default. </w:t>
-      </w:r>
-      <w:r>
-        <w:rPr>
-          <w:rFonts w:ascii="Arial" w:hAnsi="Arial" w:cs="Arial"/>
-          <w:sz w:val="22"/>
-        </w:rPr>
-        <w:t xml:space="preserve">I used </w:t>
-      </w:r>
-      <w:r>
-        <w:rPr>
-          <w:rFonts w:ascii="Arial" w:hAnsi="Arial" w:cs="Arial"/>
-          <w:sz w:val="22"/>
-        </w:rPr>
-        <w:t xml:space="preserve">4 numeric attributes in game data: </w:t>
-      </w:r>
-      <w:r>
-        <w:rPr>
-          <w:rFonts w:ascii="Arial" w:hAnsi="Arial" w:cs="Arial"/>
-          <w:sz w:val="22"/>
-          <w:shd w:val="clear" w:color="auto" w:fill="FFFFFF"/>
-        </w:rPr>
-        <w:t>release date, original price, discounted price, and ratin</w:t>
-      </w:r>
-      <w:r>
-        <w:rPr>
-          <w:rFonts w:ascii="Arial" w:hAnsi="Arial" w:cs="Arial"/>
-          <w:sz w:val="22"/>
-          <w:shd w:val="clear" w:color="auto" w:fill="FFFFFF"/>
-        </w:rPr>
-        <w:t>g</w:t>
-      </w:r>
-      <w:r>
-        <w:rPr>
-          <w:rFonts w:ascii="Arial" w:hAnsi="Arial" w:cs="Arial"/>
-          <w:sz w:val="22"/>
-          <w:shd w:val="clear" w:color="auto" w:fill="FFFFFF"/>
-        </w:rPr>
-        <w:t xml:space="preserve">, </w:t>
-      </w:r>
-      <w:r>
-        <w:rPr>
-          <w:rFonts w:ascii="Arial" w:hAnsi="Arial" w:cs="Arial"/>
-          <w:sz w:val="22"/>
-          <w:shd w:val="clear" w:color="auto" w:fill="FFFFFF"/>
-        </w:rPr>
-        <w:t xml:space="preserve">as the </w:t>
-      </w:r>
-      <w:r>
-        <w:rPr>
-          <w:rFonts w:ascii="Arial" w:hAnsi="Arial" w:cs="Arial"/>
-          <w:sz w:val="22"/>
-          <w:shd w:val="clear" w:color="auto" w:fill="FFFFFF"/>
-        </w:rPr>
-        <w:t xml:space="preserve">4 dimensions of this 4d-tree. </w:t>
-      </w:r>
-      <w:r>
-        <w:rPr>
-          <w:rFonts w:ascii="Arial" w:hAnsi="Arial" w:cs="Arial"/>
-          <w:sz w:val="22"/>
-          <w:shd w:val="clear" w:color="auto" w:fill="FFFFFF"/>
-        </w:rPr>
-        <w:t xml:space="preserve">When constructing the tree, </w:t>
-      </w:r>
-      <w:r>
-        <w:rPr>
-          <w:rFonts w:ascii="Arial" w:hAnsi="Arial" w:cs="Arial"/>
-          <w:sz w:val="22"/>
-          <w:shd w:val="clear" w:color="auto" w:fill="FFFFFF"/>
-        </w:rPr>
-        <w:t xml:space="preserve">the dimension </w:t>
-      </w:r>
-      <w:r>
-        <w:rPr>
-          <w:rFonts w:ascii="Arial" w:hAnsi="Arial" w:cs="Arial"/>
-          <w:sz w:val="22"/>
-          <w:shd w:val="clear" w:color="auto" w:fill="FFFFFF"/>
-        </w:rPr>
-        <w:t>was</w:t>
-      </w:r>
-      <w:r>
-        <w:rPr>
-          <w:rFonts w:ascii="Arial" w:hAnsi="Arial" w:cs="Arial"/>
-          <w:sz w:val="22"/>
-          <w:shd w:val="clear" w:color="auto" w:fill="FFFFFF"/>
-        </w:rPr>
-        <w:t xml:space="preserve"> </w:t>
-      </w:r>
-      <w:r>
-        <w:rPr>
-          <w:rFonts w:ascii="Arial" w:hAnsi="Arial" w:cs="Arial"/>
-          <w:sz w:val="22"/>
-          <w:shd w:val="clear" w:color="auto" w:fill="FFFFFF"/>
-        </w:rPr>
-        <w:t>calculated from the depth first</w:t>
-      </w:r>
-      <w:r>
-        <w:rPr>
-          <w:rFonts w:ascii="Arial" w:hAnsi="Arial" w:cs="Arial"/>
-          <w:sz w:val="22"/>
-          <w:shd w:val="clear" w:color="auto" w:fill="FFFFFF"/>
-        </w:rPr>
-        <w:t xml:space="preserve">. Then, </w:t>
-      </w:r>
-      <w:r>
-        <w:rPr>
-          <w:rFonts w:ascii="Arial" w:hAnsi="Arial" w:cs="Arial"/>
-          <w:sz w:val="22"/>
-          <w:shd w:val="clear" w:color="auto" w:fill="FFFFFF"/>
-        </w:rPr>
-        <w:t xml:space="preserve">the </w:t>
-      </w:r>
-      <w:proofErr w:type="spellStart"/>
-      <w:r>
-        <w:rPr>
-          <w:rFonts w:ascii="Arial" w:hAnsi="Arial" w:cs="Arial"/>
-          <w:sz w:val="22"/>
-          <w:shd w:val="clear" w:color="auto" w:fill="FFFFFF"/>
-        </w:rPr>
-        <w:t>nodelist</w:t>
-      </w:r>
-      <w:proofErr w:type="spellEnd"/>
-      <w:r>
-        <w:rPr>
-          <w:rFonts w:ascii="Arial" w:hAnsi="Arial" w:cs="Arial"/>
-          <w:sz w:val="22"/>
-          <w:shd w:val="clear" w:color="auto" w:fill="FFFFFF"/>
-        </w:rPr>
-        <w:t xml:space="preserve"> </w:t>
-      </w:r>
-      <w:r>
-        <w:rPr>
-          <w:rFonts w:ascii="Arial" w:hAnsi="Arial" w:cs="Arial"/>
-          <w:sz w:val="22"/>
-          <w:shd w:val="clear" w:color="auto" w:fill="FFFFFF"/>
-        </w:rPr>
-        <w:t>was</w:t>
-      </w:r>
-      <w:r>
-        <w:rPr>
-          <w:rFonts w:ascii="Arial" w:hAnsi="Arial" w:cs="Arial"/>
-          <w:sz w:val="22"/>
-          <w:shd w:val="clear" w:color="auto" w:fill="FFFFFF"/>
-        </w:rPr>
-        <w:t xml:space="preserve"> sorted in that dimension and partitioned into two halves. </w:t>
-      </w:r>
-      <w:r>
-        <w:rPr>
-          <w:rFonts w:ascii="Arial" w:hAnsi="Arial" w:cs="Arial"/>
-          <w:sz w:val="22"/>
-          <w:shd w:val="clear" w:color="auto" w:fill="FFFFFF"/>
-        </w:rPr>
-        <w:t xml:space="preserve">These two halves </w:t>
-      </w:r>
-      <w:r>
-        <w:rPr>
-          <w:rFonts w:ascii="Arial" w:hAnsi="Arial" w:cs="Arial"/>
-          <w:sz w:val="22"/>
-          <w:shd w:val="clear" w:color="auto" w:fill="FFFFFF"/>
-        </w:rPr>
-        <w:t xml:space="preserve">of nodes </w:t>
-      </w:r>
-      <w:r>
-        <w:rPr>
-          <w:rFonts w:ascii="Arial" w:hAnsi="Arial" w:cs="Arial"/>
-          <w:sz w:val="22"/>
-          <w:shd w:val="clear" w:color="auto" w:fill="FFFFFF"/>
-        </w:rPr>
-        <w:t>we</w:t>
-      </w:r>
-      <w:r>
-        <w:rPr>
-          <w:rFonts w:ascii="Arial" w:hAnsi="Arial" w:cs="Arial"/>
-          <w:sz w:val="22"/>
-          <w:shd w:val="clear" w:color="auto" w:fill="FFFFFF"/>
-        </w:rPr>
-        <w:t>re f</w:t>
-      </w:r>
-      <w:r>
-        <w:rPr>
-          <w:rFonts w:ascii="Arial" w:hAnsi="Arial" w:cs="Arial"/>
-          <w:sz w:val="22"/>
-          <w:shd w:val="clear" w:color="auto" w:fill="FFFFFF"/>
-        </w:rPr>
-        <w:t xml:space="preserve">ed </w:t>
-      </w:r>
-      <w:r>
-        <w:rPr>
-          <w:rFonts w:ascii="Arial" w:hAnsi="Arial" w:cs="Arial"/>
-          <w:sz w:val="22"/>
-          <w:shd w:val="clear" w:color="auto" w:fill="FFFFFF"/>
-        </w:rPr>
-        <w:t xml:space="preserve">to </w:t>
-      </w:r>
-      <w:r>
-        <w:rPr>
-          <w:rFonts w:ascii="Arial" w:hAnsi="Arial" w:cs="Arial"/>
-          <w:sz w:val="22"/>
-          <w:shd w:val="clear" w:color="auto" w:fill="FFFFFF"/>
-        </w:rPr>
-        <w:t xml:space="preserve">two recursive calls of the </w:t>
-      </w:r>
-      <w:proofErr w:type="spellStart"/>
-      <w:r>
-        <w:rPr>
-          <w:rFonts w:ascii="Arial" w:hAnsi="Arial" w:cs="Arial"/>
-          <w:sz w:val="22"/>
-          <w:shd w:val="clear" w:color="auto" w:fill="FFFFFF"/>
-        </w:rPr>
-        <w:t>kdTree</w:t>
-      </w:r>
-      <w:proofErr w:type="spellEnd"/>
-      <w:r>
-        <w:rPr>
-          <w:rFonts w:ascii="Arial" w:hAnsi="Arial" w:cs="Arial"/>
-          <w:sz w:val="22"/>
-          <w:shd w:val="clear" w:color="auto" w:fill="FFFFFF"/>
-        </w:rPr>
-        <w:t xml:space="preserve"> function</w:t>
-      </w:r>
-      <w:r>
-        <w:rPr>
-          <w:rFonts w:ascii="Arial" w:hAnsi="Arial" w:cs="Arial"/>
-          <w:sz w:val="22"/>
-          <w:shd w:val="clear" w:color="auto" w:fill="FFFFFF"/>
-        </w:rPr>
-        <w:t xml:space="preserve"> and the returned results </w:t>
-      </w:r>
-      <w:r>
-        <w:rPr>
-          <w:rFonts w:ascii="Arial" w:hAnsi="Arial" w:cs="Arial"/>
-          <w:sz w:val="22"/>
-          <w:shd w:val="clear" w:color="auto" w:fill="FFFFFF"/>
-        </w:rPr>
-        <w:t>bec</w:t>
-      </w:r>
-      <w:r>
-        <w:rPr>
-          <w:rFonts w:ascii="Arial" w:hAnsi="Arial" w:cs="Arial"/>
-          <w:sz w:val="22"/>
-          <w:shd w:val="clear" w:color="auto" w:fill="FFFFFF"/>
-        </w:rPr>
-        <w:t>a</w:t>
-      </w:r>
-      <w:r>
-        <w:rPr>
-          <w:rFonts w:ascii="Arial" w:hAnsi="Arial" w:cs="Arial"/>
-          <w:sz w:val="22"/>
-          <w:shd w:val="clear" w:color="auto" w:fill="FFFFFF"/>
-        </w:rPr>
-        <w:t>me the left and right</w:t>
-      </w:r>
-      <w:r>
-        <w:rPr>
-          <w:rFonts w:ascii="Arial" w:hAnsi="Arial" w:cs="Arial"/>
-          <w:sz w:val="22"/>
-          <w:shd w:val="clear" w:color="auto" w:fill="FFFFFF"/>
-        </w:rPr>
-        <w:t xml:space="preserve"> child</w:t>
-      </w:r>
-      <w:r>
-        <w:rPr>
-          <w:rFonts w:ascii="Arial" w:hAnsi="Arial" w:cs="Arial"/>
-          <w:sz w:val="22"/>
-          <w:shd w:val="clear" w:color="auto" w:fill="FFFFFF"/>
-        </w:rPr>
-        <w:t xml:space="preserve"> no</w:t>
-      </w:r>
-      <w:r>
-        <w:rPr>
-          <w:rFonts w:ascii="Arial" w:hAnsi="Arial" w:cs="Arial"/>
-          <w:sz w:val="22"/>
-          <w:shd w:val="clear" w:color="auto" w:fill="FFFFFF"/>
-        </w:rPr>
-        <w:t>d</w:t>
-      </w:r>
-      <w:r>
-        <w:rPr>
-          <w:rFonts w:ascii="Arial" w:hAnsi="Arial" w:cs="Arial"/>
-          <w:sz w:val="22"/>
-          <w:shd w:val="clear" w:color="auto" w:fill="FFFFFF"/>
-        </w:rPr>
-        <w:t>e</w:t>
-      </w:r>
-      <w:r>
-        <w:rPr>
-          <w:rFonts w:ascii="Arial" w:hAnsi="Arial" w:cs="Arial"/>
-          <w:sz w:val="22"/>
-          <w:shd w:val="clear" w:color="auto" w:fill="FFFFFF"/>
-        </w:rPr>
-        <w:t>.</w:t>
-      </w:r>
-      <w:r>
-        <w:rPr>
-          <w:rFonts w:ascii="Arial" w:hAnsi="Arial" w:cs="Arial"/>
-          <w:sz w:val="22"/>
-          <w:shd w:val="clear" w:color="auto" w:fill="FFFFFF"/>
-        </w:rPr>
-        <w:t xml:space="preserve"> At last, the root node of the tree was returned</w:t>
-      </w:r>
-      <w:r>
-        <w:rPr>
-          <w:rFonts w:ascii="Arial" w:hAnsi="Arial" w:cs="Arial"/>
-          <w:sz w:val="22"/>
-          <w:shd w:val="clear" w:color="auto" w:fill="FFFFFF"/>
-        </w:rPr>
-        <w:t>.</w:t>
-      </w:r>
-    </w:p>
-    <w:p>
-      <w:pPr>
-        <w:jc w:val="left"/>
-        <w:rPr>
-          <w:rFonts w:ascii="Arial" w:hAnsi="Arial" w:cs="Arial"/>
-          <w:sz w:val="22"/>
-        </w:rPr>
-      </w:pPr>
-      <w:r>
-        <w:rPr>
-          <w:rFonts w:ascii="Arial" w:hAnsi="Arial" w:cs="Arial"/>
-          <w:noProof/>
-          <w:sz w:val="22"/>
-        </w:rPr>
-        <w:lastRenderedPageBreak/>
-        <w:drawing>
-          <wp:inline distT="0" distB="0" distL="0" distR="0" wp14:anchorId="6E85469B" wp14:editId="2BC7A705">
-            <wp:extent cx="3452802" cy="2840182"/>
-            <wp:effectExtent l="0" t="0" r="0" b="0"/>
-            <wp:docPr id="8" name="图片 8"/>
-            <wp:cNvGraphicFramePr>
-              <a:graphicFrameLocks xmlns:a="http://schemas.openxmlformats.org/drawingml/2006/main" noChangeAspect="1"/>
-            </wp:cNvGraphicFramePr>
-            <a:graphic xmlns:a="http://schemas.openxmlformats.org/drawingml/2006/main">
-              <a:graphicData uri="http://schemas.openxmlformats.org/drawingml/2006/picture">
-                <pic:pic xmlns:pic="http://schemas.openxmlformats.org/drawingml/2006/picture">
-                  <pic:nvPicPr>
-                    <pic:cNvPr id="0" name="Picture 8"/>
-                    <pic:cNvPicPr>
-                      <a:picLocks noChangeAspect="1" noChangeArrowheads="1"/>
-                    </pic:cNvPicPr>
-                  </pic:nvPicPr>
-                  <pic:blipFill>
-                    <a:blip r:embed="rId14" cstate="print">
-                      <a:extLst>
-                        <a:ext uri="{28A0092B-C50C-407E-A947-70E740481C1C}">
-                          <a14:useLocalDpi xmlns:a14="http://schemas.microsoft.com/office/drawing/2010/main" val="0"/>
-                        </a:ext>
-                      </a:extLst>
-                    </a:blip>
-                    <a:srcRect/>
-                    <a:stretch>
-                      <a:fillRect/>
-                    </a:stretch>
-                  </pic:blipFill>
-                  <pic:spPr bwMode="auto">
-                    <a:xfrm>
-                      <a:off x="0" y="0"/>
-                      <a:ext cx="3494787" cy="2874718"/>
-                    </a:xfrm>
-                    <a:prstGeom prst="rect">
-                      <a:avLst/>
-                    </a:prstGeom>
-                    <a:noFill/>
-                    <a:ln>
-                      <a:noFill/>
-                    </a:ln>
-                  </pic:spPr>
-                </pic:pic>
-              </a:graphicData>
-            </a:graphic>
-          </wp:inline>
-        </w:drawing>
-      </w:r>
     </w:p>
     <w:p>
       <w:pPr>

--- a/SI507_project_document.docx
+++ b/SI507_project_document.docx
@@ -2972,7 +2972,241 @@
           <w:rFonts w:ascii="Arial" w:hAnsi="Arial" w:cs="Arial"/>
           <w:sz w:val="22"/>
         </w:rPr>
-        <w:t xml:space="preserve">, and I cannot provide a </w:t>
+        <w:t xml:space="preserve">. </w:t>
+      </w:r>
+      <w:r>
+        <w:rPr>
+          <w:rFonts w:ascii="Arial" w:hAnsi="Arial" w:cs="Arial"/>
+          <w:sz w:val="22"/>
+        </w:rPr>
+        <w:t>To solve this problem</w:t>
+      </w:r>
+      <w:r>
+        <w:rPr>
+          <w:rFonts w:ascii="Arial" w:hAnsi="Arial" w:cs="Arial"/>
+          <w:sz w:val="22"/>
+        </w:rPr>
+        <w:t xml:space="preserve">, I </w:t>
+      </w:r>
+      <w:r>
+        <w:rPr>
+          <w:rFonts w:ascii="Arial" w:hAnsi="Arial" w:cs="Arial"/>
+          <w:sz w:val="22"/>
+        </w:rPr>
+        <w:t>put</w:t>
+      </w:r>
+      <w:r>
+        <w:rPr>
+          <w:rFonts w:ascii="Arial" w:hAnsi="Arial" w:cs="Arial"/>
+          <w:sz w:val="22"/>
+        </w:rPr>
+        <w:t xml:space="preserve"> both</w:t>
+      </w:r>
+      <w:r>
+        <w:rPr>
+          <w:rFonts w:ascii="Arial" w:hAnsi="Arial" w:cs="Arial"/>
+          <w:sz w:val="22"/>
+        </w:rPr>
+        <w:t xml:space="preserve"> the </w:t>
+      </w:r>
+      <w:r>
+        <w:rPr>
+          <w:rFonts w:ascii="Arial" w:hAnsi="Arial" w:cs="Arial"/>
+          <w:sz w:val="22"/>
+        </w:rPr>
+        <w:t xml:space="preserve">tree-constructing </w:t>
+      </w:r>
+      <w:r>
+        <w:rPr>
+          <w:rFonts w:ascii="Arial" w:hAnsi="Arial" w:cs="Arial"/>
+          <w:sz w:val="22"/>
+        </w:rPr>
+        <w:t>cod</w:t>
+      </w:r>
+      <w:r>
+        <w:rPr>
+          <w:rFonts w:ascii="Arial" w:hAnsi="Arial" w:cs="Arial"/>
+          <w:sz w:val="22"/>
+        </w:rPr>
+        <w:t>e</w:t>
+      </w:r>
+      <w:r>
+        <w:rPr>
+          <w:rFonts w:ascii="Arial" w:hAnsi="Arial" w:cs="Arial"/>
+          <w:sz w:val="22"/>
+        </w:rPr>
+        <w:t xml:space="preserve"> and </w:t>
+      </w:r>
+      <w:r>
+        <w:rPr>
+          <w:rFonts w:ascii="Arial" w:hAnsi="Arial" w:cs="Arial"/>
+          <w:sz w:val="22"/>
+        </w:rPr>
+        <w:t>the</w:t>
+      </w:r>
+      <w:r>
+        <w:rPr>
+          <w:rFonts w:ascii="Arial" w:hAnsi="Arial" w:cs="Arial"/>
+          <w:sz w:val="22"/>
+        </w:rPr>
+        <w:t xml:space="preserve"> flask code</w:t>
+      </w:r>
+      <w:r>
+        <w:rPr>
+          <w:rFonts w:ascii="Arial" w:hAnsi="Arial" w:cs="Arial"/>
+          <w:sz w:val="22"/>
+        </w:rPr>
+        <w:t xml:space="preserve"> </w:t>
+      </w:r>
+      <w:r>
+        <w:rPr>
+          <w:rFonts w:ascii="Arial" w:hAnsi="Arial" w:cs="Arial"/>
+          <w:sz w:val="22"/>
+        </w:rPr>
+        <w:t xml:space="preserve">in </w:t>
+      </w:r>
+      <w:r>
+        <w:rPr>
+          <w:rFonts w:ascii="Arial" w:hAnsi="Arial" w:cs="Arial"/>
+          <w:sz w:val="22"/>
+        </w:rPr>
+        <w:t>Project.py</w:t>
+      </w:r>
+      <w:r>
+        <w:rPr>
+          <w:rFonts w:ascii="Arial" w:hAnsi="Arial" w:cs="Arial"/>
+          <w:sz w:val="22"/>
+        </w:rPr>
+        <w:t xml:space="preserve"> </w:t>
+      </w:r>
+      <w:r>
+        <w:rPr>
+          <w:rFonts w:ascii="Arial" w:hAnsi="Arial" w:cs="Arial"/>
+          <w:sz w:val="22"/>
+        </w:rPr>
+        <w:t>so that the tree can be directly passed</w:t>
+      </w:r>
+      <w:r>
+        <w:rPr>
+          <w:rFonts w:ascii="Arial" w:hAnsi="Arial" w:cs="Arial"/>
+          <w:sz w:val="22"/>
+        </w:rPr>
+        <w:t xml:space="preserve"> to the flask app.</w:t>
+      </w:r>
+    </w:p>
+    <w:p>
+      <w:pPr>
+        <w:ind w:left="20" w:hangingChars="9" w:hanging="20"/>
+        <w:jc w:val="left"/>
+        <w:rPr>
+          <w:rFonts w:ascii="Arial" w:hAnsi="Arial" w:cs="Arial"/>
+          <w:sz w:val="22"/>
+        </w:rPr>
+      </w:pPr>
+      <w:r>
+        <w:rPr>
+          <w:rFonts w:ascii="Arial" w:hAnsi="Arial" w:cs="Arial" w:hint="eastAsia"/>
+          <w:sz w:val="22"/>
+        </w:rPr>
+        <w:t>T</w:t>
+      </w:r>
+      <w:r>
+        <w:rPr>
+          <w:rFonts w:ascii="Arial" w:hAnsi="Arial" w:cs="Arial"/>
+          <w:sz w:val="22"/>
+        </w:rPr>
+        <w:t>o demonstrate my tree structure,</w:t>
+      </w:r>
+      <w:r>
+        <w:rPr>
+          <w:rFonts w:ascii="Arial" w:hAnsi="Arial" w:cs="Arial"/>
+          <w:sz w:val="22"/>
+        </w:rPr>
+        <w:t xml:space="preserve"> I print out part of it:</w:t>
+      </w:r>
+      <w:r>
+        <w:rPr>
+          <w:rFonts w:ascii="Arial" w:hAnsi="Arial" w:cs="Arial"/>
+          <w:sz w:val="22"/>
+        </w:rPr>
+        <w:t xml:space="preserve"> </w:t>
+      </w:r>
+      <w:r>
+        <w:rPr>
+          <w:rFonts w:ascii="Arial" w:hAnsi="Arial" w:cs="Arial"/>
+          <w:sz w:val="22"/>
+        </w:rPr>
+        <w:t>in the screenshot, the number of</w:t>
+      </w:r>
+      <w:r>
+        <w:rPr>
+          <w:rFonts w:ascii="Arial" w:hAnsi="Arial" w:cs="Arial"/>
+          <w:sz w:val="22"/>
+        </w:rPr>
+        <w:t xml:space="preserve"> </w:t>
+      </w:r>
+      <w:r>
+        <w:rPr>
+          <w:rFonts w:ascii="Arial" w:hAnsi="Arial" w:cs="Arial"/>
+          <w:sz w:val="22"/>
+        </w:rPr>
+        <w:t xml:space="preserve">nodes </w:t>
+      </w:r>
+      <w:r>
+        <w:rPr>
+          <w:rFonts w:ascii="Arial" w:hAnsi="Arial" w:cs="Arial"/>
+          <w:sz w:val="22"/>
+        </w:rPr>
+        <w:t>in the tree is 6544, the same as the number</w:t>
+      </w:r>
+      <w:r>
+        <w:rPr>
+          <w:rFonts w:ascii="Arial" w:hAnsi="Arial" w:cs="Arial"/>
+          <w:sz w:val="22"/>
+        </w:rPr>
+        <w:t xml:space="preserve"> of games I crawled, </w:t>
+      </w:r>
+      <w:r>
+        <w:rPr>
+          <w:rFonts w:ascii="Arial" w:hAnsi="Arial" w:cs="Arial"/>
+          <w:sz w:val="22"/>
+        </w:rPr>
+        <w:t xml:space="preserve">the number of nodes in its left and right subtree are </w:t>
+      </w:r>
+      <w:r>
+        <w:rPr>
+          <w:rFonts w:ascii="Arial" w:hAnsi="Arial" w:cs="Arial"/>
+          <w:sz w:val="22"/>
+        </w:rPr>
+        <w:t xml:space="preserve">3272 and 3271 respectively, </w:t>
+      </w:r>
+      <w:r>
+        <w:rPr>
+          <w:rFonts w:ascii="Arial" w:hAnsi="Arial" w:cs="Arial"/>
+          <w:sz w:val="22"/>
+        </w:rPr>
+        <w:t xml:space="preserve">summing up to </w:t>
+      </w:r>
+      <w:r>
+        <w:rPr>
+          <w:rFonts w:ascii="Arial" w:hAnsi="Arial" w:cs="Arial"/>
+          <w:sz w:val="22"/>
+        </w:rPr>
+        <w:t>6543.</w:t>
+      </w:r>
+      <w:r>
+        <w:rPr>
+          <w:rFonts w:ascii="Arial" w:hAnsi="Arial" w:cs="Arial"/>
+          <w:sz w:val="22"/>
+        </w:rPr>
+        <w:t xml:space="preserve"> </w:t>
+      </w:r>
+      <w:r>
+        <w:rPr>
+          <w:rFonts w:ascii="Arial" w:hAnsi="Arial" w:cs="Arial"/>
+          <w:sz w:val="22"/>
+        </w:rPr>
+        <w:t xml:space="preserve">In the </w:t>
       </w:r>
       <w:proofErr w:type="spellStart"/>
       <w:r>
@@ -2980,7 +3214,7 @@
           <w:rFonts w:ascii="Arial" w:hAnsi="Arial" w:cs="Arial"/>
           <w:sz w:val="22"/>
         </w:rPr>
-        <w:t>json</w:t>
+        <w:t>kd</w:t>
       </w:r>
       <w:proofErr w:type="spellEnd"/>
       <w:r>
@@ -2988,126 +3222,262 @@
           <w:rFonts w:ascii="Arial" w:hAnsi="Arial" w:cs="Arial"/>
           <w:sz w:val="22"/>
         </w:rPr>
-        <w:t xml:space="preserve"> file containing </w:t>
-      </w:r>
-      <w:r>
-        <w:rPr>
-          <w:rFonts w:ascii="Arial" w:hAnsi="Arial" w:cs="Arial"/>
-          <w:sz w:val="22"/>
-        </w:rPr>
-        <w:t xml:space="preserve">my tree. Instead, I </w:t>
-      </w:r>
-      <w:r>
-        <w:rPr>
-          <w:rFonts w:ascii="Arial" w:hAnsi="Arial" w:cs="Arial"/>
-          <w:sz w:val="22"/>
-        </w:rPr>
-        <w:t>put</w:t>
-      </w:r>
-      <w:r>
-        <w:rPr>
-          <w:rFonts w:ascii="Arial" w:hAnsi="Arial" w:cs="Arial"/>
-          <w:sz w:val="22"/>
-        </w:rPr>
-        <w:t xml:space="preserve"> both</w:t>
-      </w:r>
-      <w:r>
-        <w:rPr>
-          <w:rFonts w:ascii="Arial" w:hAnsi="Arial" w:cs="Arial"/>
-          <w:sz w:val="22"/>
-        </w:rPr>
-        <w:t xml:space="preserve"> the </w:t>
-      </w:r>
-      <w:r>
-        <w:rPr>
-          <w:rFonts w:ascii="Arial" w:hAnsi="Arial" w:cs="Arial"/>
-          <w:sz w:val="22"/>
-        </w:rPr>
-        <w:t xml:space="preserve">tree-constructing </w:t>
-      </w:r>
-      <w:r>
-        <w:rPr>
-          <w:rFonts w:ascii="Arial" w:hAnsi="Arial" w:cs="Arial"/>
-          <w:sz w:val="22"/>
-        </w:rPr>
-        <w:t>cod</w:t>
-      </w:r>
-      <w:r>
-        <w:rPr>
-          <w:rFonts w:ascii="Arial" w:hAnsi="Arial" w:cs="Arial"/>
-          <w:sz w:val="22"/>
-        </w:rPr>
-        <w:t>e</w:t>
-      </w:r>
-      <w:r>
-        <w:rPr>
-          <w:rFonts w:ascii="Arial" w:hAnsi="Arial" w:cs="Arial"/>
-          <w:sz w:val="22"/>
-        </w:rPr>
-        <w:t xml:space="preserve"> and </w:t>
-      </w:r>
-      <w:r>
-        <w:rPr>
-          <w:rFonts w:ascii="Arial" w:hAnsi="Arial" w:cs="Arial"/>
-          <w:sz w:val="22"/>
-        </w:rPr>
-        <w:t>the</w:t>
-      </w:r>
-      <w:r>
-        <w:rPr>
-          <w:rFonts w:ascii="Arial" w:hAnsi="Arial" w:cs="Arial"/>
-          <w:sz w:val="22"/>
-        </w:rPr>
-        <w:t xml:space="preserve"> flask code</w:t>
-      </w:r>
-      <w:r>
-        <w:rPr>
-          <w:rFonts w:ascii="Arial" w:hAnsi="Arial" w:cs="Arial"/>
-          <w:sz w:val="22"/>
-        </w:rPr>
-        <w:t xml:space="preserve"> </w:t>
-      </w:r>
-      <w:r>
-        <w:rPr>
-          <w:rFonts w:ascii="Arial" w:hAnsi="Arial" w:cs="Arial"/>
-          <w:sz w:val="22"/>
-        </w:rPr>
-        <w:t xml:space="preserve">in </w:t>
-      </w:r>
-      <w:r>
-        <w:rPr>
-          <w:rFonts w:ascii="Arial" w:hAnsi="Arial" w:cs="Arial"/>
-          <w:sz w:val="22"/>
-        </w:rPr>
-        <w:t>Project.py</w:t>
-      </w:r>
-      <w:r>
-        <w:rPr>
-          <w:rFonts w:ascii="Arial" w:hAnsi="Arial" w:cs="Arial"/>
-          <w:sz w:val="22"/>
-        </w:rPr>
-        <w:t xml:space="preserve"> </w:t>
-      </w:r>
-      <w:r>
-        <w:rPr>
-          <w:rFonts w:ascii="Arial" w:hAnsi="Arial" w:cs="Arial"/>
-          <w:sz w:val="22"/>
-        </w:rPr>
-        <w:t>so that the tree can be directly passed</w:t>
-      </w:r>
-      <w:r>
-        <w:rPr>
-          <w:rFonts w:ascii="Arial" w:hAnsi="Arial" w:cs="Arial"/>
-          <w:sz w:val="22"/>
-        </w:rPr>
-        <w:t xml:space="preserve"> to the flask app.</w:t>
+        <w:t>-</w:t>
+      </w:r>
+      <w:r>
+        <w:rPr>
+          <w:rFonts w:ascii="Arial" w:hAnsi="Arial" w:cs="Arial"/>
+          <w:sz w:val="22"/>
+        </w:rPr>
+        <w:t>tree,</w:t>
+      </w:r>
+      <w:r>
+        <w:rPr>
+          <w:rFonts w:ascii="Arial" w:hAnsi="Arial" w:cs="Arial"/>
+          <w:sz w:val="22"/>
+        </w:rPr>
+        <w:t xml:space="preserve"> </w:t>
+      </w:r>
+      <w:proofErr w:type="spellStart"/>
+      <w:r>
+        <w:rPr>
+          <w:rFonts w:ascii="Arial" w:hAnsi="Arial" w:cs="Arial"/>
+          <w:sz w:val="22"/>
+        </w:rPr>
+        <w:t>discPrice</w:t>
+      </w:r>
+      <w:proofErr w:type="spellEnd"/>
+      <w:r>
+        <w:rPr>
+          <w:rFonts w:ascii="Arial" w:hAnsi="Arial" w:cs="Arial"/>
+          <w:sz w:val="22"/>
+        </w:rPr>
+        <w:t xml:space="preserve"> is</w:t>
+      </w:r>
+      <w:r>
+        <w:rPr>
+          <w:rFonts w:ascii="Arial" w:hAnsi="Arial" w:cs="Arial"/>
+          <w:sz w:val="22"/>
+        </w:rPr>
+        <w:t xml:space="preserve"> the first dimension.</w:t>
+      </w:r>
+      <w:r>
+        <w:rPr>
+          <w:rFonts w:ascii="Arial" w:hAnsi="Arial" w:cs="Arial"/>
+          <w:sz w:val="22"/>
+        </w:rPr>
+        <w:t xml:space="preserve"> </w:t>
+      </w:r>
+      <w:r>
+        <w:rPr>
+          <w:rFonts w:ascii="Arial" w:hAnsi="Arial" w:cs="Arial"/>
+          <w:sz w:val="22"/>
+        </w:rPr>
+        <w:t>From the printed content</w:t>
+      </w:r>
+      <w:r>
+        <w:rPr>
+          <w:rFonts w:ascii="Arial" w:hAnsi="Arial" w:cs="Arial"/>
+          <w:sz w:val="22"/>
+        </w:rPr>
+        <w:t xml:space="preserve"> of the three nodes</w:t>
+      </w:r>
+      <w:r>
+        <w:rPr>
+          <w:rFonts w:ascii="Arial" w:hAnsi="Arial" w:cs="Arial"/>
+          <w:sz w:val="22"/>
+        </w:rPr>
+        <w:t>,</w:t>
+      </w:r>
+      <w:r>
+        <w:rPr>
+          <w:rFonts w:ascii="Arial" w:hAnsi="Arial" w:cs="Arial"/>
+          <w:sz w:val="22"/>
+        </w:rPr>
+        <w:t xml:space="preserve"> we can observe that </w:t>
+      </w:r>
+      <w:r>
+        <w:rPr>
+          <w:rFonts w:ascii="Arial" w:hAnsi="Arial" w:cs="Arial"/>
+          <w:sz w:val="22"/>
+        </w:rPr>
+        <w:t xml:space="preserve">the </w:t>
+      </w:r>
+      <w:r>
+        <w:rPr>
+          <w:rFonts w:ascii="Arial" w:hAnsi="Arial" w:cs="Arial"/>
+          <w:sz w:val="22"/>
+        </w:rPr>
+        <w:t xml:space="preserve">left child has smaller </w:t>
+      </w:r>
+      <w:proofErr w:type="spellStart"/>
+      <w:r>
+        <w:rPr>
+          <w:rFonts w:ascii="Arial" w:hAnsi="Arial" w:cs="Arial"/>
+          <w:sz w:val="22"/>
+        </w:rPr>
+        <w:t>discPrice</w:t>
+      </w:r>
+      <w:proofErr w:type="spellEnd"/>
+      <w:r>
+        <w:rPr>
+          <w:rFonts w:ascii="Arial" w:hAnsi="Arial" w:cs="Arial"/>
+          <w:sz w:val="22"/>
+        </w:rPr>
+        <w:t xml:space="preserve">(12.99) than the root node(14.99), while the right </w:t>
+      </w:r>
+      <w:r>
+        <w:rPr>
+          <w:rFonts w:ascii="Arial" w:hAnsi="Arial" w:cs="Arial"/>
+          <w:sz w:val="22"/>
+        </w:rPr>
+        <w:t xml:space="preserve">child </w:t>
+      </w:r>
+      <w:r>
+        <w:rPr>
+          <w:rFonts w:ascii="Arial" w:hAnsi="Arial" w:cs="Arial"/>
+          <w:sz w:val="22"/>
+        </w:rPr>
+        <w:t xml:space="preserve">has </w:t>
+      </w:r>
+      <w:r>
+        <w:rPr>
+          <w:rFonts w:ascii="Arial" w:hAnsi="Arial" w:cs="Arial"/>
+          <w:sz w:val="22"/>
+        </w:rPr>
+        <w:t>greater</w:t>
+      </w:r>
+      <w:r>
+        <w:rPr>
+          <w:rFonts w:ascii="Arial" w:hAnsi="Arial" w:cs="Arial"/>
+          <w:sz w:val="22"/>
+        </w:rPr>
+        <w:t xml:space="preserve"> </w:t>
+      </w:r>
+      <w:proofErr w:type="spellStart"/>
+      <w:r>
+        <w:rPr>
+          <w:rFonts w:ascii="Arial" w:hAnsi="Arial" w:cs="Arial"/>
+          <w:sz w:val="22"/>
+        </w:rPr>
+        <w:t>discPrice</w:t>
+      </w:r>
+      <w:proofErr w:type="spellEnd"/>
+      <w:r>
+        <w:rPr>
+          <w:rFonts w:ascii="Arial" w:hAnsi="Arial" w:cs="Arial"/>
+          <w:sz w:val="22"/>
+        </w:rPr>
+        <w:t>(1</w:t>
+      </w:r>
+      <w:r>
+        <w:rPr>
+          <w:rFonts w:ascii="Arial" w:hAnsi="Arial" w:cs="Arial"/>
+          <w:sz w:val="22"/>
+        </w:rPr>
+        <w:t>9</w:t>
+      </w:r>
+      <w:r>
+        <w:rPr>
+          <w:rFonts w:ascii="Arial" w:hAnsi="Arial" w:cs="Arial"/>
+          <w:sz w:val="22"/>
+        </w:rPr>
+        <w:t>.99) than the root node</w:t>
+      </w:r>
+      <w:r>
+        <w:rPr>
+          <w:rFonts w:ascii="Arial" w:hAnsi="Arial" w:cs="Arial"/>
+          <w:sz w:val="22"/>
+        </w:rPr>
+        <w:t xml:space="preserve">, meaning the </w:t>
+      </w:r>
+      <w:proofErr w:type="spellStart"/>
+      <w:r>
+        <w:rPr>
+          <w:rFonts w:ascii="Arial" w:hAnsi="Arial" w:cs="Arial"/>
+          <w:sz w:val="22"/>
+        </w:rPr>
+        <w:t>kd</w:t>
+      </w:r>
+      <w:proofErr w:type="spellEnd"/>
+      <w:r>
+        <w:rPr>
+          <w:rFonts w:ascii="Arial" w:hAnsi="Arial" w:cs="Arial"/>
+          <w:sz w:val="22"/>
+        </w:rPr>
+        <w:t>-tree is valid.</w:t>
+      </w:r>
+    </w:p>
+    <w:p>
+      <w:pPr>
+        <w:ind w:left="440" w:hangingChars="200" w:hanging="440"/>
+        <w:jc w:val="left"/>
+        <w:rPr>
+          <w:rFonts w:ascii="Arial" w:hAnsi="Arial" w:cs="Arial"/>
+          <w:sz w:val="22"/>
+        </w:rPr>
+      </w:pPr>
+      <w:r>
+        <w:rPr>
+          <w:rFonts w:ascii="Arial" w:hAnsi="Arial" w:cs="Arial"/>
+          <w:noProof/>
+          <w:sz w:val="22"/>
+        </w:rPr>
+        <w:drawing>
+          <wp:inline distT="0" distB="0" distL="0" distR="0" wp14:anchorId="429FF496" wp14:editId="12326BA5">
+            <wp:extent cx="4735125" cy="2486526"/>
+            <wp:effectExtent l="0" t="0" r="8890" b="9525"/>
+            <wp:docPr id="12" name="图片 12"/>
+            <wp:cNvGraphicFramePr>
+              <a:graphicFrameLocks xmlns:a="http://schemas.openxmlformats.org/drawingml/2006/main" noChangeAspect="1"/>
+            </wp:cNvGraphicFramePr>
+            <a:graphic xmlns:a="http://schemas.openxmlformats.org/drawingml/2006/main">
+              <a:graphicData uri="http://schemas.openxmlformats.org/drawingml/2006/picture">
+                <pic:pic xmlns:pic="http://schemas.openxmlformats.org/drawingml/2006/picture">
+                  <pic:nvPicPr>
+                    <pic:cNvPr id="0" name="Picture 4"/>
+                    <pic:cNvPicPr>
+                      <a:picLocks noChangeAspect="1" noChangeArrowheads="1"/>
+                    </pic:cNvPicPr>
+                  </pic:nvPicPr>
+                  <pic:blipFill>
+                    <a:blip r:embed="rId12">
+                      <a:extLst>
+                        <a:ext uri="{28A0092B-C50C-407E-A947-70E740481C1C}">
+                          <a14:useLocalDpi xmlns:a14="http://schemas.microsoft.com/office/drawing/2010/main" val="0"/>
+                        </a:ext>
+                      </a:extLst>
+                    </a:blip>
+                    <a:srcRect/>
+                    <a:stretch>
+                      <a:fillRect/>
+                    </a:stretch>
+                  </pic:blipFill>
+                  <pic:spPr bwMode="auto">
+                    <a:xfrm>
+                      <a:off x="0" y="0"/>
+                      <a:ext cx="4762086" cy="2500684"/>
+                    </a:xfrm>
+                    <a:prstGeom prst="rect">
+                      <a:avLst/>
+                    </a:prstGeom>
+                    <a:noFill/>
+                    <a:ln>
+                      <a:noFill/>
+                    </a:ln>
+                  </pic:spPr>
+                </pic:pic>
+              </a:graphicData>
+            </a:graphic>
+          </wp:inline>
+        </w:drawing>
       </w:r>
     </w:p>
     <w:p>
       <w:pPr>
         <w:jc w:val="left"/>
         <w:rPr>
-          <w:rFonts w:ascii="Arial" w:hAnsi="Arial" w:cs="Arial" w:hint="eastAsia"/>
+          <w:rFonts w:ascii="Arial" w:hAnsi="Arial" w:cs="Arial"/>
           <w:sz w:val="22"/>
         </w:rPr>
       </w:pPr>
@@ -3117,6 +3487,42 @@
         <w:jc w:val="left"/>
         <w:rPr>
           <w:rFonts w:ascii="Arial" w:hAnsi="Arial" w:cs="Arial"/>
+          <w:sz w:val="22"/>
+        </w:rPr>
+      </w:pPr>
+    </w:p>
+    <w:p>
+      <w:pPr>
+        <w:jc w:val="left"/>
+        <w:rPr>
+          <w:rFonts w:ascii="Arial" w:hAnsi="Arial" w:cs="Arial"/>
+          <w:sz w:val="22"/>
+        </w:rPr>
+      </w:pPr>
+    </w:p>
+    <w:p>
+      <w:pPr>
+        <w:jc w:val="left"/>
+        <w:rPr>
+          <w:rFonts w:ascii="Arial" w:hAnsi="Arial" w:cs="Arial"/>
+          <w:sz w:val="22"/>
+        </w:rPr>
+      </w:pPr>
+    </w:p>
+    <w:p>
+      <w:pPr>
+        <w:jc w:val="left"/>
+        <w:rPr>
+          <w:rFonts w:ascii="Arial" w:hAnsi="Arial" w:cs="Arial" w:hint="eastAsia"/>
+          <w:sz w:val="22"/>
+        </w:rPr>
+      </w:pPr>
+    </w:p>
+    <w:p>
+      <w:pPr>
+        <w:jc w:val="left"/>
+        <w:rPr>
+          <w:rFonts w:ascii="Arial" w:hAnsi="Arial" w:cs="Arial"/>
           <w:b/>
           <w:bCs/>
           <w:sz w:val="28"/>
@@ -3133,6 +3539,7 @@
           <w:szCs w:val="28"/>
           <w:shd w:val="clear" w:color="auto" w:fill="FFFFFF"/>
         </w:rPr>
+        <w:lastRenderedPageBreak/>
         <w:t xml:space="preserve">Interaction and Presentation </w:t>
       </w:r>
       <w:r>
@@ -3153,9 +3560,1556 @@
         <w:rPr>
           <w:rFonts w:ascii="Arial" w:hAnsi="Arial" w:cs="Arial"/>
           <w:sz w:val="22"/>
-          <w:shd w:val="clear" w:color="auto" w:fill="FFFFFF"/>
         </w:rPr>
       </w:pPr>
+      <w:r>
+        <w:rPr>
+          <w:rFonts w:ascii="Arial" w:hAnsi="Arial" w:cs="Arial"/>
+          <w:b/>
+          <w:bCs/>
+          <w:sz w:val="22"/>
+        </w:rPr>
+        <w:t xml:space="preserve">Summary: </w:t>
+      </w:r>
+      <w:r>
+        <w:rPr>
+          <w:rFonts w:ascii="Arial" w:hAnsi="Arial" w:cs="Arial"/>
+          <w:sz w:val="22"/>
+        </w:rPr>
+        <w:t>In m</w:t>
+      </w:r>
+      <w:r>
+        <w:rPr>
+          <w:rFonts w:ascii="Arial" w:hAnsi="Arial" w:cs="Arial"/>
+          <w:sz w:val="22"/>
+        </w:rPr>
+        <w:t xml:space="preserve">y </w:t>
+      </w:r>
+      <w:r>
+        <w:rPr>
+          <w:rFonts w:ascii="Arial" w:hAnsi="Arial" w:cs="Arial"/>
+          <w:sz w:val="22"/>
+        </w:rPr>
+        <w:t xml:space="preserve">project, </w:t>
+      </w:r>
+      <w:r>
+        <w:rPr>
+          <w:rFonts w:ascii="Arial" w:hAnsi="Arial" w:cs="Arial"/>
+          <w:sz w:val="22"/>
+        </w:rPr>
+        <w:t xml:space="preserve">the user can </w:t>
+      </w:r>
+      <w:r>
+        <w:rPr>
+          <w:rFonts w:ascii="Arial" w:hAnsi="Arial" w:cs="Arial"/>
+          <w:sz w:val="22"/>
+        </w:rPr>
+        <w:t xml:space="preserve">search for </w:t>
+      </w:r>
+      <w:r>
+        <w:rPr>
+          <w:rFonts w:ascii="Arial" w:hAnsi="Arial" w:cs="Arial"/>
+          <w:sz w:val="22"/>
+        </w:rPr>
+        <w:t xml:space="preserve">games </w:t>
+      </w:r>
+      <w:r>
+        <w:rPr>
+          <w:rFonts w:ascii="Arial" w:hAnsi="Arial" w:cs="Arial"/>
+          <w:sz w:val="22"/>
+        </w:rPr>
+        <w:t>with</w:t>
+      </w:r>
+      <w:r>
+        <w:rPr>
+          <w:rFonts w:ascii="Arial" w:hAnsi="Arial" w:cs="Arial"/>
+          <w:sz w:val="22"/>
+        </w:rPr>
+        <w:t xml:space="preserve"> specific</w:t>
+      </w:r>
+      <w:r>
+        <w:rPr>
+          <w:rFonts w:ascii="Arial" w:hAnsi="Arial" w:cs="Arial"/>
+          <w:sz w:val="22"/>
+        </w:rPr>
+        <w:t xml:space="preserve"> </w:t>
+      </w:r>
+      <w:r>
+        <w:rPr>
+          <w:rFonts w:ascii="Arial" w:hAnsi="Arial" w:cs="Arial"/>
+          <w:sz w:val="22"/>
+        </w:rPr>
+        <w:t>range</w:t>
+      </w:r>
+      <w:r>
+        <w:rPr>
+          <w:rFonts w:ascii="Arial" w:hAnsi="Arial" w:cs="Arial"/>
+          <w:sz w:val="22"/>
+        </w:rPr>
+        <w:t xml:space="preserve"> of</w:t>
+      </w:r>
+      <w:r>
+        <w:rPr>
+          <w:rFonts w:ascii="Arial" w:hAnsi="Arial" w:cs="Arial"/>
+          <w:sz w:val="22"/>
+        </w:rPr>
+        <w:t xml:space="preserve"> </w:t>
+      </w:r>
+      <w:r>
+        <w:rPr>
+          <w:rFonts w:ascii="Arial" w:hAnsi="Arial" w:cs="Arial"/>
+          <w:sz w:val="22"/>
+        </w:rPr>
+        <w:t>price, release date, rating, and number of reviews</w:t>
+      </w:r>
+      <w:r>
+        <w:rPr>
+          <w:rFonts w:ascii="Arial" w:hAnsi="Arial" w:cs="Arial"/>
+          <w:sz w:val="22"/>
+        </w:rPr>
+        <w:t>.</w:t>
+      </w:r>
+      <w:r>
+        <w:rPr>
+          <w:rFonts w:ascii="Arial" w:hAnsi="Arial" w:cs="Arial"/>
+          <w:sz w:val="22"/>
+        </w:rPr>
+        <w:t xml:space="preserve"> </w:t>
+      </w:r>
+      <w:r>
+        <w:rPr>
+          <w:rFonts w:ascii="Arial" w:hAnsi="Arial" w:cs="Arial"/>
+          <w:sz w:val="22"/>
+        </w:rPr>
+        <w:t xml:space="preserve">They can also filter </w:t>
+      </w:r>
+      <w:r>
+        <w:rPr>
+          <w:rFonts w:ascii="Arial" w:hAnsi="Arial" w:cs="Arial"/>
+          <w:sz w:val="22"/>
+        </w:rPr>
+        <w:t xml:space="preserve">out </w:t>
+      </w:r>
+      <w:r>
+        <w:rPr>
+          <w:rFonts w:ascii="Arial" w:hAnsi="Arial" w:cs="Arial"/>
+          <w:sz w:val="22"/>
+        </w:rPr>
+        <w:t xml:space="preserve">the discounted games, </w:t>
+      </w:r>
+      <w:r>
+        <w:rPr>
+          <w:rFonts w:ascii="Arial" w:hAnsi="Arial" w:cs="Arial"/>
+          <w:sz w:val="22"/>
+        </w:rPr>
+        <w:t xml:space="preserve">sort the </w:t>
+      </w:r>
+      <w:r>
+        <w:rPr>
+          <w:rFonts w:ascii="Arial" w:hAnsi="Arial" w:cs="Arial"/>
+          <w:sz w:val="22"/>
+        </w:rPr>
+        <w:t>result</w:t>
+      </w:r>
+      <w:r>
+        <w:rPr>
+          <w:rFonts w:ascii="Arial" w:hAnsi="Arial" w:cs="Arial"/>
+          <w:sz w:val="22"/>
+        </w:rPr>
+        <w:t>s</w:t>
+      </w:r>
+      <w:r>
+        <w:rPr>
+          <w:rFonts w:ascii="Arial" w:hAnsi="Arial" w:cs="Arial"/>
+          <w:sz w:val="22"/>
+        </w:rPr>
+        <w:t xml:space="preserve"> by </w:t>
+      </w:r>
+      <w:r>
+        <w:rPr>
+          <w:rFonts w:ascii="Arial" w:hAnsi="Arial" w:cs="Arial"/>
+          <w:sz w:val="22"/>
+        </w:rPr>
+        <w:t>price, release date, rating, and number of reviews</w:t>
+      </w:r>
+      <w:r>
+        <w:rPr>
+          <w:rFonts w:ascii="Arial" w:hAnsi="Arial" w:cs="Arial"/>
+          <w:sz w:val="22"/>
+        </w:rPr>
+        <w:t xml:space="preserve"> in either</w:t>
+      </w:r>
+      <w:r>
+        <w:rPr>
+          <w:rFonts w:ascii="Arial" w:hAnsi="Arial" w:cs="Arial"/>
+          <w:sz w:val="22"/>
+        </w:rPr>
+        <w:t xml:space="preserve"> </w:t>
+      </w:r>
+      <w:r>
+        <w:rPr>
+          <w:rFonts w:ascii="Arial" w:hAnsi="Arial" w:cs="Arial"/>
+          <w:sz w:val="22"/>
+        </w:rPr>
+        <w:t>ascending and descending order, and plot the distributions of these four attributes.</w:t>
+      </w:r>
+    </w:p>
+    <w:p>
+      <w:pPr>
+        <w:jc w:val="left"/>
+        <w:rPr>
+          <w:rFonts w:ascii="Arial" w:hAnsi="Arial" w:cs="Arial"/>
+          <w:sz w:val="22"/>
+        </w:rPr>
+      </w:pPr>
+    </w:p>
+    <w:p>
+      <w:pPr>
+        <w:jc w:val="left"/>
+        <w:rPr>
+          <w:rFonts w:ascii="Arial" w:hAnsi="Arial" w:cs="Arial"/>
+          <w:sz w:val="22"/>
+        </w:rPr>
+      </w:pPr>
+      <w:r>
+        <w:rPr>
+          <w:rFonts w:ascii="Arial" w:hAnsi="Arial" w:cs="Arial"/>
+          <w:sz w:val="22"/>
+        </w:rPr>
+        <w:t xml:space="preserve">Flask is used to build the </w:t>
+      </w:r>
+      <w:r>
+        <w:rPr>
+          <w:rFonts w:ascii="Arial" w:hAnsi="Arial" w:cs="Arial"/>
+          <w:sz w:val="22"/>
+        </w:rPr>
+        <w:t>interaction interface</w:t>
+      </w:r>
+      <w:r>
+        <w:rPr>
+          <w:rFonts w:ascii="Arial" w:hAnsi="Arial" w:cs="Arial"/>
+          <w:sz w:val="22"/>
+        </w:rPr>
+        <w:t xml:space="preserve"> of this project</w:t>
+      </w:r>
+      <w:r>
+        <w:rPr>
+          <w:rFonts w:ascii="Arial" w:hAnsi="Arial" w:cs="Arial"/>
+          <w:sz w:val="22"/>
+        </w:rPr>
+        <w:t xml:space="preserve">. </w:t>
+      </w:r>
+      <w:r>
+        <w:rPr>
+          <w:rFonts w:ascii="Arial" w:hAnsi="Arial" w:cs="Arial" w:hint="eastAsia"/>
+          <w:sz w:val="22"/>
+        </w:rPr>
+        <w:t>O</w:t>
+      </w:r>
+      <w:r>
+        <w:rPr>
+          <w:rFonts w:ascii="Arial" w:hAnsi="Arial" w:cs="Arial"/>
+          <w:sz w:val="22"/>
+        </w:rPr>
+        <w:t xml:space="preserve">n the </w:t>
+      </w:r>
+      <w:r>
+        <w:rPr>
+          <w:rFonts w:ascii="Arial" w:hAnsi="Arial" w:cs="Arial"/>
+          <w:sz w:val="22"/>
+        </w:rPr>
+        <w:t xml:space="preserve">homepage, </w:t>
+      </w:r>
+      <w:r>
+        <w:rPr>
+          <w:rFonts w:ascii="Arial" w:hAnsi="Arial" w:cs="Arial"/>
+          <w:sz w:val="22"/>
+        </w:rPr>
+        <w:t xml:space="preserve">the user </w:t>
+      </w:r>
+      <w:r>
+        <w:rPr>
+          <w:rFonts w:ascii="Arial" w:hAnsi="Arial" w:cs="Arial"/>
+          <w:sz w:val="22"/>
+        </w:rPr>
+        <w:t xml:space="preserve">can </w:t>
+      </w:r>
+      <w:r>
+        <w:rPr>
+          <w:rFonts w:ascii="Arial" w:hAnsi="Arial" w:cs="Arial"/>
+          <w:sz w:val="22"/>
+        </w:rPr>
+        <w:t>type in</w:t>
+      </w:r>
+      <w:r>
+        <w:rPr>
+          <w:rFonts w:ascii="Arial" w:hAnsi="Arial" w:cs="Arial"/>
+          <w:sz w:val="22"/>
+        </w:rPr>
+        <w:t xml:space="preserve"> the range </w:t>
+      </w:r>
+      <w:r>
+        <w:rPr>
+          <w:rFonts w:ascii="Arial" w:hAnsi="Arial" w:cs="Arial"/>
+          <w:sz w:val="22"/>
+        </w:rPr>
+        <w:t xml:space="preserve">of price, release date, </w:t>
+      </w:r>
+      <w:r>
+        <w:rPr>
+          <w:rFonts w:ascii="Arial" w:hAnsi="Arial" w:cs="Arial"/>
+          <w:sz w:val="22"/>
+        </w:rPr>
+        <w:t xml:space="preserve">rating, and number of reviews </w:t>
+      </w:r>
+      <w:r>
+        <w:rPr>
+          <w:rFonts w:ascii="Arial" w:hAnsi="Arial" w:cs="Arial"/>
+          <w:sz w:val="22"/>
+        </w:rPr>
+        <w:t>of the game</w:t>
+      </w:r>
+      <w:r>
+        <w:rPr>
+          <w:rFonts w:ascii="Arial" w:hAnsi="Arial" w:cs="Arial"/>
+          <w:sz w:val="22"/>
+        </w:rPr>
+        <w:t xml:space="preserve">s </w:t>
+      </w:r>
+      <w:r>
+        <w:rPr>
+          <w:rFonts w:ascii="Arial" w:hAnsi="Arial" w:cs="Arial"/>
+          <w:sz w:val="22"/>
+        </w:rPr>
+        <w:t>he would like to search for.</w:t>
+      </w:r>
+      <w:r>
+        <w:rPr>
+          <w:rFonts w:ascii="Arial" w:hAnsi="Arial" w:cs="Arial"/>
+          <w:sz w:val="22"/>
+        </w:rPr>
+        <w:t xml:space="preserve"> He can also</w:t>
+      </w:r>
+      <w:r>
+        <w:rPr>
+          <w:rFonts w:ascii="Arial" w:hAnsi="Arial" w:cs="Arial"/>
+          <w:sz w:val="22"/>
+        </w:rPr>
+        <w:t xml:space="preserve"> </w:t>
+      </w:r>
+      <w:r>
+        <w:rPr>
+          <w:rFonts w:ascii="Arial" w:hAnsi="Arial" w:cs="Arial"/>
+          <w:sz w:val="22"/>
+        </w:rPr>
+        <w:t xml:space="preserve">choose to </w:t>
+      </w:r>
+      <w:r>
+        <w:rPr>
+          <w:rFonts w:ascii="Arial" w:hAnsi="Arial" w:cs="Arial"/>
+          <w:sz w:val="22"/>
+        </w:rPr>
+        <w:t>search for</w:t>
+      </w:r>
+      <w:r>
+        <w:rPr>
+          <w:rFonts w:ascii="Arial" w:hAnsi="Arial" w:cs="Arial"/>
+          <w:sz w:val="22"/>
+        </w:rPr>
+        <w:t xml:space="preserve"> </w:t>
+      </w:r>
+      <w:r>
+        <w:rPr>
+          <w:rFonts w:ascii="Arial" w:hAnsi="Arial" w:cs="Arial"/>
+          <w:sz w:val="22"/>
+        </w:rPr>
+        <w:t xml:space="preserve">discounted games </w:t>
+      </w:r>
+      <w:r>
+        <w:rPr>
+          <w:rFonts w:ascii="Arial" w:hAnsi="Arial" w:cs="Arial"/>
+          <w:sz w:val="22"/>
+        </w:rPr>
+        <w:t>by</w:t>
+      </w:r>
+      <w:r>
+        <w:rPr>
+          <w:rFonts w:ascii="Arial" w:hAnsi="Arial" w:cs="Arial"/>
+          <w:sz w:val="22"/>
+        </w:rPr>
+        <w:t xml:space="preserve"> clicking on "</w:t>
+      </w:r>
+      <w:r>
+        <w:rPr>
+          <w:rFonts w:ascii="Arial" w:hAnsi="Arial" w:cs="Arial"/>
+          <w:sz w:val="22"/>
+        </w:rPr>
+        <w:t>Special offers only</w:t>
+      </w:r>
+      <w:r>
+        <w:rPr>
+          <w:rFonts w:ascii="Arial" w:hAnsi="Arial" w:cs="Arial"/>
+          <w:sz w:val="22"/>
+        </w:rPr>
+        <w:t>"</w:t>
+      </w:r>
+      <w:r>
+        <w:rPr>
+          <w:rFonts w:ascii="Arial" w:hAnsi="Arial" w:cs="Arial"/>
+          <w:sz w:val="22"/>
+        </w:rPr>
+        <w:t>.</w:t>
+      </w:r>
+    </w:p>
+    <w:p>
+      <w:pPr>
+        <w:jc w:val="left"/>
+        <w:rPr>
+          <w:rFonts w:ascii="Arial" w:hAnsi="Arial" w:cs="Arial"/>
+          <w:b/>
+          <w:bCs/>
+          <w:sz w:val="28"/>
+          <w:szCs w:val="28"/>
+          <w:shd w:val="clear" w:color="auto" w:fill="FFFFFF"/>
+        </w:rPr>
+      </w:pPr>
+      <w:r>
+        <w:rPr>
+          <w:rFonts w:ascii="Arial" w:hAnsi="Arial" w:cs="Arial"/>
+          <w:b/>
+          <w:bCs/>
+          <w:noProof/>
+          <w:sz w:val="28"/>
+          <w:szCs w:val="28"/>
+          <w:shd w:val="clear" w:color="auto" w:fill="FFFFFF"/>
+        </w:rPr>
+        <w:drawing>
+          <wp:inline distT="0" distB="0" distL="0" distR="0" wp14:anchorId="35051A26" wp14:editId="27997140">
+            <wp:extent cx="3092115" cy="1840612"/>
+            <wp:effectExtent l="76200" t="76200" r="127635" b="140970"/>
+            <wp:docPr id="18" name="图片 18"/>
+            <wp:cNvGraphicFramePr>
+              <a:graphicFrameLocks xmlns:a="http://schemas.openxmlformats.org/drawingml/2006/main" noChangeAspect="1"/>
+            </wp:cNvGraphicFramePr>
+            <a:graphic xmlns:a="http://schemas.openxmlformats.org/drawingml/2006/main">
+              <a:graphicData uri="http://schemas.openxmlformats.org/drawingml/2006/picture">
+                <pic:pic xmlns:pic="http://schemas.openxmlformats.org/drawingml/2006/picture">
+                  <pic:nvPicPr>
+                    <pic:cNvPr id="0" name="Picture 10"/>
+                    <pic:cNvPicPr>
+                      <a:picLocks noChangeAspect="1" noChangeArrowheads="1"/>
+                    </pic:cNvPicPr>
+                  </pic:nvPicPr>
+                  <pic:blipFill rotWithShape="1">
+                    <a:blip r:embed="rId13">
+                      <a:extLst>
+                        <a:ext uri="{28A0092B-C50C-407E-A947-70E740481C1C}">
+                          <a14:useLocalDpi xmlns:a14="http://schemas.microsoft.com/office/drawing/2010/main" val="0"/>
+                        </a:ext>
+                      </a:extLst>
+                    </a:blip>
+                    <a:srcRect r="19667" b="10740"/>
+                    <a:stretch/>
+                  </pic:blipFill>
+                  <pic:spPr bwMode="auto">
+                    <a:xfrm>
+                      <a:off x="0" y="0"/>
+                      <a:ext cx="3116945" cy="1855392"/>
+                    </a:xfrm>
+                    <a:prstGeom prst="rect">
+                      <a:avLst/>
+                    </a:prstGeom>
+                    <a:ln w="38100" cap="sq" cmpd="sng" algn="ctr">
+                      <a:solidFill>
+                        <a:srgbClr val="000000"/>
+                      </a:solidFill>
+                      <a:prstDash val="solid"/>
+                      <a:miter lim="800000"/>
+                      <a:headEnd type="none" w="med" len="med"/>
+                      <a:tailEnd type="none" w="med" len="med"/>
+                      <a:extLst>
+                        <a:ext uri="{C807C97D-BFC1-408E-A445-0C87EB9F89A2}">
+                          <ask:lineSketchStyleProps xmlns:ask="http://schemas.microsoft.com/office/drawing/2018/sketchyshapes" sd="0">
+                            <a:custGeom>
+                              <a:avLst/>
+                              <a:gdLst/>
+                              <a:ahLst/>
+                              <a:cxnLst/>
+                              <a:rect l="0" t="0" r="0" b="0"/>
+                              <a:pathLst/>
+                            </a:custGeom>
+                            <ask:type/>
+                          </ask:lineSketchStyleProps>
+                        </a:ext>
+                      </a:extLst>
+                    </a:ln>
+                    <a:effectLst>
+                      <a:outerShdw blurRad="50800" dist="38100" dir="2700000" algn="tl" rotWithShape="0">
+                        <a:srgbClr val="000000">
+                          <a:alpha val="43000"/>
+                        </a:srgbClr>
+                      </a:outerShdw>
+                    </a:effectLst>
+                    <a:extLst>
+                      <a:ext uri="{53640926-AAD7-44D8-BBD7-CCE9431645EC}">
+                        <a14:shadowObscured xmlns:a14="http://schemas.microsoft.com/office/drawing/2010/main"/>
+                      </a:ext>
+                    </a:extLst>
+                  </pic:spPr>
+                </pic:pic>
+              </a:graphicData>
+            </a:graphic>
+          </wp:inline>
+        </w:drawing>
+      </w:r>
+    </w:p>
+    <w:p>
+      <w:pPr>
+        <w:pStyle w:val="HTML"/>
+        <w:rPr>
+          <w:rFonts w:ascii="Arial" w:hAnsi="Arial" w:cs="Arial" w:hint="eastAsia"/>
+          <w:sz w:val="22"/>
+        </w:rPr>
+      </w:pPr>
+      <w:r>
+        <w:rPr>
+          <w:rFonts w:ascii="Arial" w:hAnsi="Arial" w:cs="Arial" w:hint="eastAsia"/>
+          <w:sz w:val="22"/>
+          <w:szCs w:val="22"/>
+        </w:rPr>
+        <w:t>A</w:t>
+      </w:r>
+      <w:r>
+        <w:rPr>
+          <w:rFonts w:ascii="Arial" w:hAnsi="Arial" w:cs="Arial"/>
+          <w:sz w:val="22"/>
+          <w:szCs w:val="22"/>
+        </w:rPr>
+        <w:t xml:space="preserve">fter </w:t>
+      </w:r>
+      <w:r>
+        <w:rPr>
+          <w:rFonts w:ascii="Arial" w:hAnsi="Arial" w:cs="Arial"/>
+          <w:sz w:val="22"/>
+        </w:rPr>
+        <w:t>entering</w:t>
+      </w:r>
+      <w:r>
+        <w:rPr>
+          <w:rFonts w:ascii="Arial" w:hAnsi="Arial" w:cs="Arial"/>
+          <w:sz w:val="22"/>
+          <w:szCs w:val="22"/>
+        </w:rPr>
+        <w:t xml:space="preserve"> the </w:t>
+      </w:r>
+      <w:r>
+        <w:rPr>
+          <w:rFonts w:ascii="Arial" w:hAnsi="Arial" w:cs="Arial"/>
+          <w:sz w:val="22"/>
+        </w:rPr>
+        <w:t xml:space="preserve">range and clicking </w:t>
+      </w:r>
+      <w:r>
+        <w:rPr>
+          <w:rFonts w:ascii="Arial" w:hAnsi="Arial" w:cs="Arial"/>
+          <w:sz w:val="22"/>
+        </w:rPr>
+        <w:t xml:space="preserve">on "Search", </w:t>
+      </w:r>
+      <w:r>
+        <w:rPr>
+          <w:rFonts w:ascii="Arial" w:hAnsi="Arial" w:cs="Arial"/>
+          <w:sz w:val="22"/>
+        </w:rPr>
+        <w:t xml:space="preserve">the program will conduct a range search on the </w:t>
+      </w:r>
+      <w:proofErr w:type="spellStart"/>
+      <w:r>
+        <w:rPr>
+          <w:rFonts w:ascii="Arial" w:hAnsi="Arial" w:cs="Arial"/>
+          <w:sz w:val="22"/>
+        </w:rPr>
+        <w:t>k</w:t>
+      </w:r>
+      <w:r>
+        <w:rPr>
+          <w:rFonts w:ascii="Arial" w:hAnsi="Arial" w:cs="Arial"/>
+          <w:sz w:val="22"/>
+        </w:rPr>
+        <w:t>d</w:t>
+      </w:r>
+      <w:proofErr w:type="spellEnd"/>
+      <w:r>
+        <w:rPr>
+          <w:rFonts w:ascii="Arial" w:hAnsi="Arial" w:cs="Arial"/>
+          <w:sz w:val="22"/>
+        </w:rPr>
+        <w:t xml:space="preserve">-tree and </w:t>
+      </w:r>
+      <w:r>
+        <w:rPr>
+          <w:rFonts w:ascii="Arial" w:hAnsi="Arial" w:cs="Arial"/>
+          <w:sz w:val="22"/>
+        </w:rPr>
+        <w:t xml:space="preserve">the following </w:t>
+      </w:r>
+      <w:r>
+        <w:rPr>
+          <w:rFonts w:ascii="Arial" w:hAnsi="Arial" w:cs="Arial"/>
+          <w:sz w:val="22"/>
+        </w:rPr>
+        <w:t xml:space="preserve">result </w:t>
+      </w:r>
+      <w:r>
+        <w:rPr>
+          <w:rFonts w:ascii="Arial" w:hAnsi="Arial" w:cs="Arial"/>
+          <w:sz w:val="22"/>
+        </w:rPr>
+        <w:t>page</w:t>
+      </w:r>
+      <w:r>
+        <w:rPr>
+          <w:rFonts w:ascii="Arial" w:hAnsi="Arial" w:cs="Arial"/>
+          <w:sz w:val="22"/>
+        </w:rPr>
+        <w:t xml:space="preserve"> will appear</w:t>
+      </w:r>
+      <w:r>
+        <w:rPr>
+          <w:rFonts w:ascii="Arial" w:hAnsi="Arial" w:cs="Arial"/>
+          <w:sz w:val="22"/>
+        </w:rPr>
+        <w:t>.</w:t>
+      </w:r>
+      <w:r>
+        <w:rPr>
+          <w:rFonts w:ascii="Arial" w:hAnsi="Arial" w:cs="Arial"/>
+          <w:sz w:val="22"/>
+        </w:rPr>
+        <w:t xml:space="preserve"> </w:t>
+      </w:r>
+      <w:r>
+        <w:rPr>
+          <w:rFonts w:ascii="Arial" w:hAnsi="Arial" w:cs="Arial"/>
+          <w:sz w:val="22"/>
+        </w:rPr>
+        <w:t>The name, price</w:t>
+      </w:r>
+      <w:r>
+        <w:rPr>
+          <w:rFonts w:ascii="Arial" w:hAnsi="Arial" w:cs="Arial"/>
+          <w:sz w:val="22"/>
+        </w:rPr>
+        <w:t xml:space="preserve">, release date, rating, review number, and description </w:t>
+      </w:r>
+      <w:r>
+        <w:rPr>
+          <w:rFonts w:ascii="Arial" w:hAnsi="Arial" w:cs="Arial"/>
+          <w:sz w:val="22"/>
+        </w:rPr>
+        <w:t>of the games</w:t>
+      </w:r>
+      <w:r>
+        <w:rPr>
+          <w:rFonts w:ascii="Arial" w:hAnsi="Arial" w:cs="Arial"/>
+          <w:sz w:val="22"/>
+        </w:rPr>
+        <w:t xml:space="preserve"> in the range</w:t>
+      </w:r>
+      <w:r>
+        <w:rPr>
+          <w:rFonts w:ascii="Arial" w:hAnsi="Arial" w:cs="Arial"/>
+          <w:sz w:val="22"/>
+        </w:rPr>
+        <w:t xml:space="preserve"> specified by the user</w:t>
+      </w:r>
+      <w:r>
+        <w:rPr>
+          <w:rFonts w:ascii="Arial" w:hAnsi="Arial" w:cs="Arial"/>
+          <w:sz w:val="22"/>
+        </w:rPr>
+        <w:t xml:space="preserve"> </w:t>
+      </w:r>
+      <w:r>
+        <w:rPr>
+          <w:rFonts w:ascii="Arial" w:hAnsi="Arial" w:cs="Arial"/>
+          <w:sz w:val="22"/>
+        </w:rPr>
+        <w:t>will be</w:t>
+      </w:r>
+      <w:r>
+        <w:rPr>
+          <w:rFonts w:ascii="Arial" w:hAnsi="Arial" w:cs="Arial"/>
+          <w:sz w:val="22"/>
+        </w:rPr>
+        <w:t xml:space="preserve"> shown in the table</w:t>
+      </w:r>
+      <w:r>
+        <w:rPr>
+          <w:rFonts w:ascii="Arial" w:hAnsi="Arial" w:cs="Arial"/>
+          <w:sz w:val="22"/>
+        </w:rPr>
+        <w:t>.</w:t>
+      </w:r>
+      <w:r>
+        <w:rPr>
+          <w:rFonts w:ascii="Arial" w:hAnsi="Arial" w:cs="Arial"/>
+          <w:sz w:val="22"/>
+        </w:rPr>
+        <w:t xml:space="preserve"> </w:t>
+      </w:r>
+      <w:r>
+        <w:rPr>
+          <w:rFonts w:ascii="Arial" w:hAnsi="Arial" w:cs="Arial"/>
+          <w:sz w:val="22"/>
+        </w:rPr>
+        <w:t>The names are actually links to the steam store page</w:t>
+      </w:r>
+      <w:r>
+        <w:rPr>
+          <w:rFonts w:ascii="Arial" w:hAnsi="Arial" w:cs="Arial"/>
+          <w:sz w:val="22"/>
+        </w:rPr>
+        <w:t>s</w:t>
+      </w:r>
+      <w:r>
+        <w:rPr>
+          <w:rFonts w:ascii="Arial" w:hAnsi="Arial" w:cs="Arial"/>
+          <w:sz w:val="22"/>
+        </w:rPr>
+        <w:t xml:space="preserve"> </w:t>
+      </w:r>
+      <w:r>
+        <w:rPr>
+          <w:rFonts w:ascii="Arial" w:hAnsi="Arial" w:cs="Arial"/>
+          <w:sz w:val="22"/>
+        </w:rPr>
+        <w:t>of the games</w:t>
+      </w:r>
+      <w:r>
+        <w:rPr>
+          <w:rFonts w:ascii="Arial" w:hAnsi="Arial" w:cs="Arial"/>
+          <w:sz w:val="22"/>
+        </w:rPr>
+        <w:t>.</w:t>
+      </w:r>
+      <w:r>
+        <w:rPr>
+          <w:rFonts w:ascii="Arial" w:hAnsi="Arial" w:cs="Arial"/>
+          <w:sz w:val="22"/>
+        </w:rPr>
+        <w:t xml:space="preserve"> </w:t>
+      </w:r>
+      <w:r>
+        <w:rPr>
+          <w:rFonts w:ascii="Arial" w:hAnsi="Arial" w:cs="Arial"/>
+          <w:sz w:val="22"/>
+        </w:rPr>
+        <w:t>I</w:t>
+      </w:r>
+      <w:r>
+        <w:rPr>
+          <w:rFonts w:ascii="Arial" w:hAnsi="Arial" w:cs="Arial"/>
+          <w:sz w:val="22"/>
+        </w:rPr>
+        <w:t xml:space="preserve">f </w:t>
+      </w:r>
+      <w:r>
+        <w:rPr>
+          <w:rFonts w:ascii="Arial" w:hAnsi="Arial" w:cs="Arial"/>
+          <w:sz w:val="22"/>
+        </w:rPr>
+        <w:t>the games are discounted</w:t>
+      </w:r>
+      <w:r>
+        <w:rPr>
+          <w:rFonts w:ascii="Arial" w:hAnsi="Arial" w:cs="Arial"/>
+          <w:sz w:val="22"/>
+        </w:rPr>
+        <w:t xml:space="preserve">, </w:t>
+      </w:r>
+      <w:r>
+        <w:rPr>
+          <w:rFonts w:ascii="Arial" w:hAnsi="Arial" w:cs="Arial"/>
+          <w:sz w:val="22"/>
+        </w:rPr>
+        <w:t xml:space="preserve">the prices </w:t>
+      </w:r>
+      <w:r>
+        <w:rPr>
+          <w:rFonts w:ascii="Arial" w:hAnsi="Arial" w:cs="Arial"/>
+          <w:sz w:val="22"/>
+        </w:rPr>
+        <w:t>will become</w:t>
+      </w:r>
+      <w:r>
+        <w:rPr>
+          <w:rFonts w:ascii="Arial" w:hAnsi="Arial" w:cs="Arial"/>
+          <w:sz w:val="22"/>
+        </w:rPr>
+        <w:t xml:space="preserve"> green</w:t>
+      </w:r>
+      <w:r>
+        <w:rPr>
+          <w:rFonts w:ascii="Arial" w:hAnsi="Arial" w:cs="Arial"/>
+          <w:sz w:val="22"/>
+        </w:rPr>
+        <w:t xml:space="preserve"> and the original prices </w:t>
+      </w:r>
+      <w:r>
+        <w:rPr>
+          <w:rFonts w:ascii="Arial" w:hAnsi="Arial" w:cs="Arial"/>
+          <w:sz w:val="22"/>
+        </w:rPr>
+        <w:t xml:space="preserve">will be </w:t>
+      </w:r>
+      <w:r>
+        <w:rPr>
+          <w:rFonts w:ascii="Arial" w:hAnsi="Arial" w:cs="Arial"/>
+          <w:sz w:val="22"/>
+        </w:rPr>
+        <w:t>crossed out</w:t>
+      </w:r>
+      <w:r>
+        <w:rPr>
+          <w:rFonts w:ascii="Arial" w:hAnsi="Arial" w:cs="Arial"/>
+          <w:sz w:val="22"/>
+        </w:rPr>
+        <w:t>.</w:t>
+      </w:r>
+      <w:r>
+        <w:rPr>
+          <w:rFonts w:ascii="Arial" w:hAnsi="Arial" w:cs="Arial"/>
+          <w:sz w:val="22"/>
+        </w:rPr>
+        <w:t xml:space="preserve"> </w:t>
+      </w:r>
+      <w:r>
+        <w:rPr>
+          <w:rFonts w:ascii="Arial" w:hAnsi="Arial" w:cs="Arial"/>
+          <w:sz w:val="22"/>
+        </w:rPr>
+        <w:t>The rating will be blue if &gt;=90 and will be red if &lt;60.</w:t>
+      </w:r>
+      <w:r>
+        <w:rPr>
+          <w:rFonts w:ascii="Arial" w:hAnsi="Arial" w:cs="Arial"/>
+          <w:sz w:val="22"/>
+        </w:rPr>
+        <w:t xml:space="preserve"> </w:t>
+      </w:r>
+      <w:r>
+        <w:rPr>
+          <w:rFonts w:ascii="Arial" w:hAnsi="Arial" w:cs="Arial"/>
+          <w:sz w:val="22"/>
+        </w:rPr>
+        <w:t xml:space="preserve">There is a media query that hides the description if the screen </w:t>
+      </w:r>
+      <w:r>
+        <w:rPr>
+          <w:rFonts w:ascii="Arial" w:hAnsi="Arial" w:cs="Arial"/>
+          <w:sz w:val="22"/>
+        </w:rPr>
+        <w:t>width is less than 1080px</w:t>
+      </w:r>
+      <w:r>
+        <w:rPr>
+          <w:rFonts w:ascii="Arial" w:hAnsi="Arial" w:cs="Arial"/>
+          <w:sz w:val="22"/>
+        </w:rPr>
+        <w:t>.</w:t>
+      </w:r>
+    </w:p>
+    <w:p>
+      <w:pPr>
+        <w:jc w:val="left"/>
+        <w:rPr>
+          <w:rFonts w:ascii="Arial" w:hAnsi="Arial" w:cs="Arial"/>
+          <w:sz w:val="22"/>
+          <w:shd w:val="clear" w:color="auto" w:fill="FFFFFF"/>
+        </w:rPr>
+      </w:pPr>
+      <w:r>
+        <w:rPr>
+          <w:rFonts w:ascii="Arial" w:hAnsi="Arial" w:cs="Arial"/>
+          <w:noProof/>
+          <w:sz w:val="22"/>
+          <w:shd w:val="clear" w:color="auto" w:fill="FFFFFF"/>
+        </w:rPr>
+        <w:drawing>
+          <wp:inline distT="0" distB="0" distL="0" distR="0" wp14:anchorId="6D7EAE7A" wp14:editId="5FBD7AAB">
+            <wp:extent cx="4592052" cy="2544193"/>
+            <wp:effectExtent l="76200" t="76200" r="132715" b="142240"/>
+            <wp:docPr id="15" name="图片 15"/>
+            <wp:cNvGraphicFramePr>
+              <a:graphicFrameLocks xmlns:a="http://schemas.openxmlformats.org/drawingml/2006/main" noChangeAspect="1"/>
+            </wp:cNvGraphicFramePr>
+            <a:graphic xmlns:a="http://schemas.openxmlformats.org/drawingml/2006/main">
+              <a:graphicData uri="http://schemas.openxmlformats.org/drawingml/2006/picture">
+                <pic:pic xmlns:pic="http://schemas.openxmlformats.org/drawingml/2006/picture">
+                  <pic:nvPicPr>
+                    <pic:cNvPr id="0" name="Picture 7"/>
+                    <pic:cNvPicPr>
+                      <a:picLocks noChangeAspect="1" noChangeArrowheads="1"/>
+                    </pic:cNvPicPr>
+                  </pic:nvPicPr>
+                  <pic:blipFill>
+                    <a:blip r:embed="rId14" cstate="print">
+                      <a:extLst>
+                        <a:ext uri="{28A0092B-C50C-407E-A947-70E740481C1C}">
+                          <a14:useLocalDpi xmlns:a14="http://schemas.microsoft.com/office/drawing/2010/main" val="0"/>
+                        </a:ext>
+                      </a:extLst>
+                    </a:blip>
+                    <a:srcRect/>
+                    <a:stretch>
+                      <a:fillRect/>
+                    </a:stretch>
+                  </pic:blipFill>
+                  <pic:spPr bwMode="auto">
+                    <a:xfrm>
+                      <a:off x="0" y="0"/>
+                      <a:ext cx="4622919" cy="2561295"/>
+                    </a:xfrm>
+                    <a:prstGeom prst="rect">
+                      <a:avLst/>
+                    </a:prstGeom>
+                    <a:ln w="38100" cap="sq">
+                      <a:solidFill>
+                        <a:srgbClr val="000000"/>
+                      </a:solidFill>
+                      <a:prstDash val="solid"/>
+                      <a:miter lim="800000"/>
+                    </a:ln>
+                    <a:effectLst>
+                      <a:outerShdw blurRad="50800" dist="38100" dir="2700000" algn="tl" rotWithShape="0">
+                        <a:srgbClr val="000000">
+                          <a:alpha val="43000"/>
+                        </a:srgbClr>
+                      </a:outerShdw>
+                    </a:effectLst>
+                  </pic:spPr>
+                </pic:pic>
+              </a:graphicData>
+            </a:graphic>
+          </wp:inline>
+        </w:drawing>
+      </w:r>
+    </w:p>
+    <w:p>
+      <w:pPr>
+        <w:jc w:val="left"/>
+        <w:rPr>
+          <w:rFonts w:ascii="Arial" w:hAnsi="Arial" w:cs="Arial"/>
+          <w:sz w:val="22"/>
+          <w:shd w:val="clear" w:color="auto" w:fill="FFFFFF"/>
+        </w:rPr>
+      </w:pPr>
+      <w:r>
+        <w:rPr>
+          <w:rFonts w:ascii="Arial" w:hAnsi="Arial" w:cs="Arial"/>
+          <w:noProof/>
+          <w:sz w:val="22"/>
+          <w:shd w:val="clear" w:color="auto" w:fill="FFFFFF"/>
+        </w:rPr>
+        <w:lastRenderedPageBreak/>
+        <w:drawing>
+          <wp:anchor distT="0" distB="0" distL="114300" distR="114300" simplePos="0" relativeHeight="251658240" behindDoc="0" locked="0" layoutInCell="1" allowOverlap="1" wp14:anchorId="0C7037E5" wp14:editId="7CA8CF72">
+            <wp:simplePos x="0" y="0"/>
+            <wp:positionH relativeFrom="column">
+              <wp:posOffset>3505200</wp:posOffset>
+            </wp:positionH>
+            <wp:positionV relativeFrom="paragraph">
+              <wp:posOffset>99695</wp:posOffset>
+            </wp:positionV>
+            <wp:extent cx="1126490" cy="1658620"/>
+            <wp:effectExtent l="76200" t="76200" r="130810" b="132080"/>
+            <wp:wrapSquare wrapText="bothSides"/>
+            <wp:docPr id="19" name="图片 19"/>
+            <wp:cNvGraphicFramePr>
+              <a:graphicFrameLocks xmlns:a="http://schemas.openxmlformats.org/drawingml/2006/main" noChangeAspect="1"/>
+            </wp:cNvGraphicFramePr>
+            <a:graphic xmlns:a="http://schemas.openxmlformats.org/drawingml/2006/main">
+              <a:graphicData uri="http://schemas.openxmlformats.org/drawingml/2006/picture">
+                <pic:pic xmlns:pic="http://schemas.openxmlformats.org/drawingml/2006/picture">
+                  <pic:nvPicPr>
+                    <pic:cNvPr id="0" name="Picture 11"/>
+                    <pic:cNvPicPr>
+                      <a:picLocks noChangeAspect="1" noChangeArrowheads="1"/>
+                    </pic:cNvPicPr>
+                  </pic:nvPicPr>
+                  <pic:blipFill>
+                    <a:blip r:embed="rId15">
+                      <a:extLst>
+                        <a:ext uri="{28A0092B-C50C-407E-A947-70E740481C1C}">
+                          <a14:useLocalDpi xmlns:a14="http://schemas.microsoft.com/office/drawing/2010/main" val="0"/>
+                        </a:ext>
+                      </a:extLst>
+                    </a:blip>
+                    <a:srcRect/>
+                    <a:stretch>
+                      <a:fillRect/>
+                    </a:stretch>
+                  </pic:blipFill>
+                  <pic:spPr bwMode="auto">
+                    <a:xfrm>
+                      <a:off x="0" y="0"/>
+                      <a:ext cx="1126490" cy="1658620"/>
+                    </a:xfrm>
+                    <a:prstGeom prst="rect">
+                      <a:avLst/>
+                    </a:prstGeom>
+                    <a:ln w="38100" cap="sq">
+                      <a:solidFill>
+                        <a:srgbClr val="000000"/>
+                      </a:solidFill>
+                      <a:prstDash val="solid"/>
+                      <a:miter lim="800000"/>
+                    </a:ln>
+                    <a:effectLst>
+                      <a:outerShdw blurRad="50800" dist="38100" dir="2700000" algn="tl" rotWithShape="0">
+                        <a:srgbClr val="000000">
+                          <a:alpha val="43000"/>
+                        </a:srgbClr>
+                      </a:outerShdw>
+                    </a:effectLst>
+                  </pic:spPr>
+                </pic:pic>
+              </a:graphicData>
+            </a:graphic>
+            <wp14:sizeRelH relativeFrom="page">
+              <wp14:pctWidth>0</wp14:pctWidth>
+            </wp14:sizeRelH>
+            <wp14:sizeRelV relativeFrom="page">
+              <wp14:pctHeight>0</wp14:pctHeight>
+            </wp14:sizeRelV>
+          </wp:anchor>
+        </w:drawing>
+      </w:r>
+      <w:r>
+        <w:rPr>
+          <w:rFonts w:ascii="Arial" w:hAnsi="Arial" w:cs="Arial" w:hint="eastAsia"/>
+          <w:sz w:val="22"/>
+          <w:shd w:val="clear" w:color="auto" w:fill="FFFFFF"/>
+        </w:rPr>
+        <w:t>B</w:t>
+      </w:r>
+      <w:r>
+        <w:rPr>
+          <w:rFonts w:ascii="Arial" w:hAnsi="Arial" w:cs="Arial"/>
+          <w:sz w:val="22"/>
+          <w:shd w:val="clear" w:color="auto" w:fill="FFFFFF"/>
+        </w:rPr>
+        <w:t>y se</w:t>
+      </w:r>
+      <w:r>
+        <w:rPr>
+          <w:rFonts w:ascii="Arial" w:hAnsi="Arial" w:cs="Arial"/>
+          <w:sz w:val="22"/>
+          <w:shd w:val="clear" w:color="auto" w:fill="FFFFFF"/>
+        </w:rPr>
+        <w:t xml:space="preserve">lecting the sort type and clicking on "Sort", the results will be </w:t>
+      </w:r>
+      <w:r>
+        <w:rPr>
+          <w:rFonts w:ascii="Arial" w:hAnsi="Arial" w:cs="Arial"/>
+          <w:sz w:val="22"/>
+          <w:shd w:val="clear" w:color="auto" w:fill="FFFFFF"/>
+        </w:rPr>
+        <w:t xml:space="preserve">sorted </w:t>
+      </w:r>
+      <w:r>
+        <w:rPr>
+          <w:rFonts w:ascii="Arial" w:hAnsi="Arial" w:cs="Arial"/>
+          <w:sz w:val="22"/>
+          <w:shd w:val="clear" w:color="auto" w:fill="FFFFFF"/>
+        </w:rPr>
+        <w:t xml:space="preserve">by the specified key in </w:t>
+      </w:r>
+      <w:r>
+        <w:rPr>
+          <w:rFonts w:ascii="Arial" w:hAnsi="Arial" w:cs="Arial"/>
+          <w:sz w:val="22"/>
+          <w:shd w:val="clear" w:color="auto" w:fill="FFFFFF"/>
+        </w:rPr>
+        <w:t>eith</w:t>
+      </w:r>
+      <w:r>
+        <w:rPr>
+          <w:rFonts w:ascii="Arial" w:hAnsi="Arial" w:cs="Arial"/>
+          <w:sz w:val="22"/>
+          <w:shd w:val="clear" w:color="auto" w:fill="FFFFFF"/>
+        </w:rPr>
+        <w:t>er ascending or descending order.</w:t>
+      </w:r>
+      <w:r>
+        <w:rPr>
+          <w:rFonts w:ascii="Arial" w:hAnsi="Arial" w:cs="Arial"/>
+          <w:sz w:val="22"/>
+          <w:shd w:val="clear" w:color="auto" w:fill="FFFFFF"/>
+        </w:rPr>
+        <w:t xml:space="preserve"> For example, in the screenshot, the </w:t>
+      </w:r>
+      <w:r>
+        <w:rPr>
+          <w:rFonts w:ascii="Arial" w:hAnsi="Arial" w:cs="Arial"/>
+          <w:sz w:val="22"/>
+          <w:shd w:val="clear" w:color="auto" w:fill="FFFFFF"/>
+        </w:rPr>
+        <w:t xml:space="preserve">results are sorted </w:t>
+      </w:r>
+      <w:r>
+        <w:rPr>
+          <w:rFonts w:ascii="Arial" w:hAnsi="Arial" w:cs="Arial"/>
+          <w:sz w:val="22"/>
+          <w:shd w:val="clear" w:color="auto" w:fill="FFFFFF"/>
+        </w:rPr>
+        <w:t xml:space="preserve">by rating </w:t>
+      </w:r>
+      <w:r>
+        <w:rPr>
+          <w:rFonts w:ascii="Arial" w:hAnsi="Arial" w:cs="Arial"/>
+          <w:sz w:val="22"/>
+          <w:shd w:val="clear" w:color="auto" w:fill="FFFFFF"/>
+        </w:rPr>
+        <w:t xml:space="preserve">in </w:t>
+      </w:r>
+      <w:r>
+        <w:rPr>
+          <w:rFonts w:ascii="Arial" w:hAnsi="Arial" w:cs="Arial"/>
+          <w:sz w:val="22"/>
+          <w:shd w:val="clear" w:color="auto" w:fill="FFFFFF"/>
+        </w:rPr>
+        <w:t>ascending order.</w:t>
+      </w:r>
+    </w:p>
+    <w:p>
+      <w:pPr>
+        <w:jc w:val="left"/>
+        <w:rPr>
+          <w:rFonts w:ascii="Arial" w:hAnsi="Arial" w:cs="Arial" w:hint="eastAsia"/>
+          <w:sz w:val="22"/>
+          <w:shd w:val="clear" w:color="auto" w:fill="FFFFFF"/>
+        </w:rPr>
+      </w:pPr>
+    </w:p>
+    <w:p>
+      <w:pPr>
+        <w:jc w:val="left"/>
+        <w:rPr>
+          <w:rFonts w:ascii="Arial" w:hAnsi="Arial" w:cs="Arial"/>
+          <w:sz w:val="22"/>
+          <w:shd w:val="clear" w:color="auto" w:fill="FFFFFF"/>
+        </w:rPr>
+      </w:pPr>
+      <w:r>
+        <w:rPr>
+          <w:rFonts w:ascii="Arial" w:hAnsi="Arial" w:cs="Arial"/>
+          <w:noProof/>
+          <w:sz w:val="22"/>
+          <w:shd w:val="clear" w:color="auto" w:fill="FFFFFF"/>
+        </w:rPr>
+        <w:drawing>
+          <wp:inline distT="0" distB="0" distL="0" distR="0" wp14:anchorId="7BBBFE0B" wp14:editId="2C236324">
+            <wp:extent cx="4832684" cy="2993713"/>
+            <wp:effectExtent l="76200" t="76200" r="139700" b="130810"/>
+            <wp:docPr id="16" name="图片 16"/>
+            <wp:cNvGraphicFramePr>
+              <a:graphicFrameLocks xmlns:a="http://schemas.openxmlformats.org/drawingml/2006/main" noChangeAspect="1"/>
+            </wp:cNvGraphicFramePr>
+            <a:graphic xmlns:a="http://schemas.openxmlformats.org/drawingml/2006/main">
+              <a:graphicData uri="http://schemas.openxmlformats.org/drawingml/2006/picture">
+                <pic:pic xmlns:pic="http://schemas.openxmlformats.org/drawingml/2006/picture">
+                  <pic:nvPicPr>
+                    <pic:cNvPr id="0" name="Picture 8"/>
+                    <pic:cNvPicPr>
+                      <a:picLocks noChangeAspect="1" noChangeArrowheads="1"/>
+                    </pic:cNvPicPr>
+                  </pic:nvPicPr>
+                  <pic:blipFill>
+                    <a:blip r:embed="rId16" cstate="print">
+                      <a:extLst>
+                        <a:ext uri="{28A0092B-C50C-407E-A947-70E740481C1C}">
+                          <a14:useLocalDpi xmlns:a14="http://schemas.microsoft.com/office/drawing/2010/main" val="0"/>
+                        </a:ext>
+                      </a:extLst>
+                    </a:blip>
+                    <a:srcRect/>
+                    <a:stretch>
+                      <a:fillRect/>
+                    </a:stretch>
+                  </pic:blipFill>
+                  <pic:spPr bwMode="auto">
+                    <a:xfrm>
+                      <a:off x="0" y="0"/>
+                      <a:ext cx="4845438" cy="3001614"/>
+                    </a:xfrm>
+                    <a:prstGeom prst="rect">
+                      <a:avLst/>
+                    </a:prstGeom>
+                    <a:ln w="38100" cap="sq">
+                      <a:solidFill>
+                        <a:srgbClr val="000000"/>
+                      </a:solidFill>
+                      <a:prstDash val="solid"/>
+                      <a:miter lim="800000"/>
+                    </a:ln>
+                    <a:effectLst>
+                      <a:outerShdw blurRad="50800" dist="38100" dir="2700000" algn="tl" rotWithShape="0">
+                        <a:srgbClr val="000000">
+                          <a:alpha val="43000"/>
+                        </a:srgbClr>
+                      </a:outerShdw>
+                    </a:effectLst>
+                  </pic:spPr>
+                </pic:pic>
+              </a:graphicData>
+            </a:graphic>
+          </wp:inline>
+        </w:drawing>
+      </w:r>
+    </w:p>
+    <w:p>
+      <w:pPr>
+        <w:jc w:val="left"/>
+        <w:rPr>
+          <w:rFonts w:ascii="Arial" w:hAnsi="Arial" w:cs="Arial" w:hint="eastAsia"/>
+          <w:sz w:val="22"/>
+          <w:shd w:val="clear" w:color="auto" w:fill="FFFFFF"/>
+        </w:rPr>
+      </w:pPr>
+      <w:r>
+        <w:rPr>
+          <w:rFonts w:ascii="Arial" w:hAnsi="Arial" w:cs="Arial"/>
+          <w:noProof/>
+          <w:sz w:val="22"/>
+          <w:shd w:val="clear" w:color="auto" w:fill="FFFFFF"/>
+        </w:rPr>
+        <w:drawing>
+          <wp:anchor distT="0" distB="0" distL="114300" distR="114300" simplePos="0" relativeHeight="251659264" behindDoc="0" locked="0" layoutInCell="1" allowOverlap="1" wp14:anchorId="6A6C37C7" wp14:editId="44C3FE7B">
+            <wp:simplePos x="0" y="0"/>
+            <wp:positionH relativeFrom="column">
+              <wp:posOffset>3007360</wp:posOffset>
+            </wp:positionH>
+            <wp:positionV relativeFrom="paragraph">
+              <wp:posOffset>98425</wp:posOffset>
+            </wp:positionV>
+            <wp:extent cx="1800225" cy="1877060"/>
+            <wp:effectExtent l="76200" t="76200" r="142875" b="142240"/>
+            <wp:wrapSquare wrapText="bothSides"/>
+            <wp:docPr id="20" name="图片 20"/>
+            <wp:cNvGraphicFramePr>
+              <a:graphicFrameLocks xmlns:a="http://schemas.openxmlformats.org/drawingml/2006/main" noChangeAspect="1"/>
+            </wp:cNvGraphicFramePr>
+            <a:graphic xmlns:a="http://schemas.openxmlformats.org/drawingml/2006/main">
+              <a:graphicData uri="http://schemas.openxmlformats.org/drawingml/2006/picture">
+                <pic:pic xmlns:pic="http://schemas.openxmlformats.org/drawingml/2006/picture">
+                  <pic:nvPicPr>
+                    <pic:cNvPr id="0" name="Picture 12"/>
+                    <pic:cNvPicPr>
+                      <a:picLocks noChangeAspect="1" noChangeArrowheads="1"/>
+                    </pic:cNvPicPr>
+                  </pic:nvPicPr>
+                  <pic:blipFill>
+                    <a:blip r:embed="rId17">
+                      <a:extLst>
+                        <a:ext uri="{28A0092B-C50C-407E-A947-70E740481C1C}">
+                          <a14:useLocalDpi xmlns:a14="http://schemas.microsoft.com/office/drawing/2010/main" val="0"/>
+                        </a:ext>
+                      </a:extLst>
+                    </a:blip>
+                    <a:srcRect/>
+                    <a:stretch>
+                      <a:fillRect/>
+                    </a:stretch>
+                  </pic:blipFill>
+                  <pic:spPr bwMode="auto">
+                    <a:xfrm>
+                      <a:off x="0" y="0"/>
+                      <a:ext cx="1800225" cy="1877060"/>
+                    </a:xfrm>
+                    <a:prstGeom prst="rect">
+                      <a:avLst/>
+                    </a:prstGeom>
+                    <a:ln w="38100" cap="sq">
+                      <a:solidFill>
+                        <a:srgbClr val="000000"/>
+                      </a:solidFill>
+                      <a:prstDash val="solid"/>
+                      <a:miter lim="800000"/>
+                    </a:ln>
+                    <a:effectLst>
+                      <a:outerShdw blurRad="50800" dist="38100" dir="2700000" algn="tl" rotWithShape="0">
+                        <a:srgbClr val="000000">
+                          <a:alpha val="43000"/>
+                        </a:srgbClr>
+                      </a:outerShdw>
+                    </a:effectLst>
+                  </pic:spPr>
+                </pic:pic>
+              </a:graphicData>
+            </a:graphic>
+            <wp14:sizeRelH relativeFrom="margin">
+              <wp14:pctWidth>0</wp14:pctWidth>
+            </wp14:sizeRelH>
+          </wp:anchor>
+        </w:drawing>
+      </w:r>
+      <w:r>
+        <w:rPr>
+          <w:rFonts w:ascii="Arial" w:hAnsi="Arial" w:cs="Arial" w:hint="eastAsia"/>
+          <w:sz w:val="22"/>
+          <w:shd w:val="clear" w:color="auto" w:fill="FFFFFF"/>
+        </w:rPr>
+        <w:t>T</w:t>
+      </w:r>
+      <w:r>
+        <w:rPr>
+          <w:rFonts w:ascii="Arial" w:hAnsi="Arial" w:cs="Arial"/>
+          <w:sz w:val="22"/>
+          <w:shd w:val="clear" w:color="auto" w:fill="FFFFFF"/>
+        </w:rPr>
+        <w:t xml:space="preserve">he user can also plot the distribution of </w:t>
+      </w:r>
+      <w:r>
+        <w:rPr>
+          <w:rFonts w:ascii="Arial" w:hAnsi="Arial" w:cs="Arial"/>
+          <w:sz w:val="22"/>
+          <w:shd w:val="clear" w:color="auto" w:fill="FFFFFF"/>
+        </w:rPr>
+        <w:t xml:space="preserve">price, release date, rating, and </w:t>
+      </w:r>
+      <w:r>
+        <w:rPr>
+          <w:rFonts w:ascii="Arial" w:hAnsi="Arial" w:cs="Arial"/>
+          <w:sz w:val="22"/>
+          <w:shd w:val="clear" w:color="auto" w:fill="FFFFFF"/>
+        </w:rPr>
+        <w:t>reviews</w:t>
+      </w:r>
+      <w:r>
+        <w:rPr>
+          <w:rFonts w:ascii="Arial" w:hAnsi="Arial" w:cs="Arial"/>
+          <w:sz w:val="22"/>
+          <w:shd w:val="clear" w:color="auto" w:fill="FFFFFF"/>
+        </w:rPr>
+        <w:t xml:space="preserve"> of the resulting games</w:t>
+      </w:r>
+      <w:r>
+        <w:rPr>
+          <w:rFonts w:ascii="Arial" w:hAnsi="Arial" w:cs="Arial"/>
+          <w:sz w:val="22"/>
+          <w:shd w:val="clear" w:color="auto" w:fill="FFFFFF"/>
+        </w:rPr>
+        <w:t xml:space="preserve"> by </w:t>
+      </w:r>
+      <w:r>
+        <w:rPr>
+          <w:rFonts w:ascii="Arial" w:hAnsi="Arial" w:cs="Arial"/>
+          <w:sz w:val="22"/>
+          <w:shd w:val="clear" w:color="auto" w:fill="FFFFFF"/>
+        </w:rPr>
+        <w:t xml:space="preserve">selecting the </w:t>
+      </w:r>
+      <w:r>
+        <w:rPr>
+          <w:rFonts w:ascii="Arial" w:hAnsi="Arial" w:cs="Arial"/>
+          <w:sz w:val="22"/>
+          <w:shd w:val="clear" w:color="auto" w:fill="FFFFFF"/>
+        </w:rPr>
+        <w:t>variable</w:t>
+      </w:r>
+      <w:r>
+        <w:rPr>
+          <w:rFonts w:ascii="Arial" w:hAnsi="Arial" w:cs="Arial"/>
+          <w:sz w:val="22"/>
+          <w:shd w:val="clear" w:color="auto" w:fill="FFFFFF"/>
+        </w:rPr>
+        <w:t xml:space="preserve"> and </w:t>
+      </w:r>
+      <w:r>
+        <w:rPr>
+          <w:rFonts w:ascii="Arial" w:hAnsi="Arial" w:cs="Arial"/>
+          <w:sz w:val="22"/>
+          <w:shd w:val="clear" w:color="auto" w:fill="FFFFFF"/>
+        </w:rPr>
+        <w:t>clicking on "</w:t>
+      </w:r>
+      <w:r>
+        <w:rPr>
+          <w:rFonts w:ascii="Arial" w:hAnsi="Arial" w:cs="Arial"/>
+          <w:sz w:val="22"/>
+          <w:shd w:val="clear" w:color="auto" w:fill="FFFFFF"/>
+        </w:rPr>
+        <w:t>Plot</w:t>
+      </w:r>
+      <w:r>
+        <w:rPr>
+          <w:rFonts w:ascii="Arial" w:hAnsi="Arial" w:cs="Arial"/>
+          <w:sz w:val="22"/>
+          <w:shd w:val="clear" w:color="auto" w:fill="FFFFFF"/>
+        </w:rPr>
+        <w:t>"</w:t>
+      </w:r>
+      <w:r>
+        <w:rPr>
+          <w:rFonts w:ascii="Arial" w:hAnsi="Arial" w:cs="Arial"/>
+          <w:sz w:val="22"/>
+          <w:shd w:val="clear" w:color="auto" w:fill="FFFFFF"/>
+        </w:rPr>
+        <w:t>.</w:t>
+      </w:r>
+      <w:r>
+        <w:rPr>
+          <w:rFonts w:ascii="Arial" w:hAnsi="Arial" w:cs="Arial"/>
+          <w:sz w:val="22"/>
+          <w:shd w:val="clear" w:color="auto" w:fill="FFFFFF"/>
+        </w:rPr>
+        <w:t xml:space="preserve"> This is the screenshot of </w:t>
+      </w:r>
+      <w:r>
+        <w:rPr>
+          <w:rFonts w:ascii="Arial" w:hAnsi="Arial" w:cs="Arial"/>
+          <w:sz w:val="22"/>
+          <w:shd w:val="clear" w:color="auto" w:fill="FFFFFF"/>
+        </w:rPr>
+        <w:t xml:space="preserve">distribution of </w:t>
+      </w:r>
+      <w:r>
+        <w:rPr>
+          <w:rFonts w:ascii="Arial" w:hAnsi="Arial" w:cs="Arial"/>
+          <w:sz w:val="22"/>
+          <w:shd w:val="clear" w:color="auto" w:fill="FFFFFF"/>
+        </w:rPr>
+        <w:t>rating</w:t>
+      </w:r>
+      <w:r>
+        <w:rPr>
+          <w:rFonts w:ascii="Arial" w:hAnsi="Arial" w:cs="Arial"/>
+          <w:sz w:val="22"/>
+          <w:shd w:val="clear" w:color="auto" w:fill="FFFFFF"/>
+        </w:rPr>
+        <w:t xml:space="preserve">, it is plotted using </w:t>
+      </w:r>
+      <w:proofErr w:type="spellStart"/>
+      <w:r>
+        <w:rPr>
+          <w:rFonts w:ascii="Arial" w:hAnsi="Arial" w:cs="Arial"/>
+          <w:sz w:val="22"/>
+          <w:shd w:val="clear" w:color="auto" w:fill="FFFFFF"/>
+        </w:rPr>
+        <w:t>plotly</w:t>
+      </w:r>
+      <w:proofErr w:type="spellEnd"/>
+      <w:r>
+        <w:rPr>
+          <w:rFonts w:ascii="Arial" w:hAnsi="Arial" w:cs="Arial"/>
+          <w:sz w:val="22"/>
+          <w:shd w:val="clear" w:color="auto" w:fill="FFFFFF"/>
+        </w:rPr>
+        <w:t>.</w:t>
+      </w:r>
+      <w:r>
+        <w:rPr>
+          <w:rFonts w:ascii="Arial" w:hAnsi="Arial" w:cs="Arial"/>
+          <w:sz w:val="22"/>
+          <w:shd w:val="clear" w:color="auto" w:fill="FFFFFF"/>
+        </w:rPr>
+        <w:t xml:space="preserve"> </w:t>
+      </w:r>
+      <w:r>
+        <w:rPr>
+          <w:rFonts w:ascii="Arial" w:hAnsi="Arial" w:cs="Arial"/>
+          <w:sz w:val="22"/>
+          <w:shd w:val="clear" w:color="auto" w:fill="FFFFFF"/>
+        </w:rPr>
+        <w:t xml:space="preserve">Clicking on "Return" will allow the user to </w:t>
+      </w:r>
+      <w:r>
+        <w:rPr>
+          <w:rFonts w:ascii="Arial" w:hAnsi="Arial" w:cs="Arial"/>
+          <w:sz w:val="22"/>
+          <w:shd w:val="clear" w:color="auto" w:fill="FFFFFF"/>
+        </w:rPr>
+        <w:t>return to the result page.</w:t>
+      </w:r>
+    </w:p>
+    <w:p>
+      <w:pPr>
+        <w:jc w:val="left"/>
+        <w:rPr>
+          <w:rFonts w:ascii="Arial" w:hAnsi="Arial" w:cs="Arial" w:hint="eastAsia"/>
+          <w:sz w:val="22"/>
+          <w:shd w:val="clear" w:color="auto" w:fill="FFFFFF"/>
+        </w:rPr>
+      </w:pPr>
+      <w:r>
+        <w:rPr>
+          <w:rFonts w:ascii="Arial" w:hAnsi="Arial" w:cs="Arial"/>
+          <w:noProof/>
+          <w:sz w:val="22"/>
+          <w:shd w:val="clear" w:color="auto" w:fill="FFFFFF"/>
+        </w:rPr>
+        <w:lastRenderedPageBreak/>
+        <w:drawing>
+          <wp:inline distT="0" distB="0" distL="0" distR="0" wp14:anchorId="7643593B" wp14:editId="06210A99">
+            <wp:extent cx="4679950" cy="2581517"/>
+            <wp:effectExtent l="76200" t="76200" r="139700" b="142875"/>
+            <wp:docPr id="17" name="图片 17"/>
+            <wp:cNvGraphicFramePr>
+              <a:graphicFrameLocks xmlns:a="http://schemas.openxmlformats.org/drawingml/2006/main" noChangeAspect="1"/>
+            </wp:cNvGraphicFramePr>
+            <a:graphic xmlns:a="http://schemas.openxmlformats.org/drawingml/2006/main">
+              <a:graphicData uri="http://schemas.openxmlformats.org/drawingml/2006/picture">
+                <pic:pic xmlns:pic="http://schemas.openxmlformats.org/drawingml/2006/picture">
+                  <pic:nvPicPr>
+                    <pic:cNvPr id="0" name="Picture 9"/>
+                    <pic:cNvPicPr>
+                      <a:picLocks noChangeAspect="1" noChangeArrowheads="1"/>
+                    </pic:cNvPicPr>
+                  </pic:nvPicPr>
+                  <pic:blipFill>
+                    <a:blip r:embed="rId18" cstate="print">
+                      <a:extLst>
+                        <a:ext uri="{28A0092B-C50C-407E-A947-70E740481C1C}">
+                          <a14:useLocalDpi xmlns:a14="http://schemas.microsoft.com/office/drawing/2010/main" val="0"/>
+                        </a:ext>
+                      </a:extLst>
+                    </a:blip>
+                    <a:srcRect/>
+                    <a:stretch>
+                      <a:fillRect/>
+                    </a:stretch>
+                  </pic:blipFill>
+                  <pic:spPr bwMode="auto">
+                    <a:xfrm>
+                      <a:off x="0" y="0"/>
+                      <a:ext cx="4690574" cy="2587378"/>
+                    </a:xfrm>
+                    <a:prstGeom prst="rect">
+                      <a:avLst/>
+                    </a:prstGeom>
+                    <a:ln w="38100" cap="sq">
+                      <a:solidFill>
+                        <a:srgbClr val="000000"/>
+                      </a:solidFill>
+                      <a:prstDash val="solid"/>
+                      <a:miter lim="800000"/>
+                    </a:ln>
+                    <a:effectLst>
+                      <a:outerShdw blurRad="50800" dist="38100" dir="2700000" algn="tl" rotWithShape="0">
+                        <a:srgbClr val="000000">
+                          <a:alpha val="43000"/>
+                        </a:srgbClr>
+                      </a:outerShdw>
+                    </a:effectLst>
+                  </pic:spPr>
+                </pic:pic>
+              </a:graphicData>
+            </a:graphic>
+          </wp:inline>
+        </w:drawing>
+      </w:r>
     </w:p>
     <w:sectPr>
       <w:pgSz w:w="11906" w:h="16838"/>
@@ -3736,6 +5690,60 @@
       <w:u w:val="single"/>
     </w:rPr>
   </w:style>
+  <w:style w:type="paragraph" w:styleId="HTML">
+    <w:name w:val="HTML Preformatted"/>
+    <w:basedOn w:val="a"/>
+    <w:link w:val="HTML0"/>
+    <w:uiPriority w:val="99"/>
+    <w:unhideWhenUsed/>
+    <w:rsid w:val="00DB3AF5"/>
+    <w:pPr>
+      <w:widowControl/>
+      <w:tabs>
+        <w:tab w:val="left" w:pos="916"/>
+        <w:tab w:val="left" w:pos="1832"/>
+        <w:tab w:val="left" w:pos="2748"/>
+        <w:tab w:val="left" w:pos="3664"/>
+        <w:tab w:val="left" w:pos="4580"/>
+        <w:tab w:val="left" w:pos="5496"/>
+        <w:tab w:val="left" w:pos="6412"/>
+        <w:tab w:val="left" w:pos="7328"/>
+        <w:tab w:val="left" w:pos="8244"/>
+        <w:tab w:val="left" w:pos="9160"/>
+        <w:tab w:val="left" w:pos="10076"/>
+        <w:tab w:val="left" w:pos="10992"/>
+        <w:tab w:val="left" w:pos="11908"/>
+        <w:tab w:val="left" w:pos="12824"/>
+        <w:tab w:val="left" w:pos="13740"/>
+        <w:tab w:val="left" w:pos="14656"/>
+      </w:tabs>
+      <w:jc w:val="left"/>
+    </w:pPr>
+    <w:rPr>
+      <w:rFonts w:ascii="宋体" w:eastAsia="宋体" w:hAnsi="宋体" w:cs="宋体"/>
+      <w:kern w:val="0"/>
+      <w:sz w:val="24"/>
+      <w:szCs w:val="24"/>
+    </w:rPr>
+  </w:style>
+  <w:style w:type="character" w:customStyle="1" w:styleId="HTML0">
+    <w:name w:val="HTML 预设格式 字符"/>
+    <w:basedOn w:val="a0"/>
+    <w:link w:val="HTML"/>
+    <w:uiPriority w:val="99"/>
+    <w:rsid w:val="00DB3AF5"/>
+    <w:rPr>
+      <w:rFonts w:ascii="宋体" w:eastAsia="宋体" w:hAnsi="宋体" w:cs="宋体"/>
+      <w:kern w:val="0"/>
+      <w:sz w:val="24"/>
+      <w:szCs w:val="24"/>
+    </w:rPr>
+  </w:style>
+  <w:style w:type="character" w:customStyle="1" w:styleId="y2iqfc">
+    <w:name w:val="y2iqfc"/>
+    <w:basedOn w:val="a0"/>
+    <w:rsid w:val="00DB3AF5"/>
+  </w:style>
 </w:styles>
 </file>
 

--- a/SI507_project_document.docx
+++ b/SI507_project_document.docx
@@ -5038,7 +5038,7 @@
       <w:pPr>
         <w:jc w:val="left"/>
         <w:rPr>
-          <w:rFonts w:ascii="Arial" w:hAnsi="Arial" w:cs="Arial" w:hint="eastAsia"/>
+          <w:rFonts w:ascii="Arial" w:hAnsi="Arial" w:cs="Arial"/>
           <w:sz w:val="22"/>
           <w:shd w:val="clear" w:color="auto" w:fill="FFFFFF"/>
         </w:rPr>
@@ -5109,6 +5109,92 @@
             </a:graphic>
           </wp:inline>
         </w:drawing>
+      </w:r>
+    </w:p>
+    <w:p>
+      <w:pPr>
+        <w:jc w:val="left"/>
+        <w:rPr>
+          <w:rFonts w:ascii="Arial" w:hAnsi="Arial" w:cs="Arial" w:hint="eastAsia"/>
+          <w:b/>
+          <w:bCs/>
+          <w:sz w:val="28"/>
+          <w:szCs w:val="28"/>
+          <w:shd w:val="clear" w:color="auto" w:fill="FFFFFF"/>
+        </w:rPr>
+      </w:pPr>
+      <w:r>
+        <w:rPr>
+          <w:rFonts w:ascii="Arial" w:hAnsi="Arial" w:cs="Arial" w:hint="eastAsia"/>
+          <w:b/>
+          <w:bCs/>
+          <w:sz w:val="28"/>
+          <w:szCs w:val="28"/>
+          <w:shd w:val="clear" w:color="auto" w:fill="FFFFFF"/>
+        </w:rPr>
+        <w:t>L</w:t>
+      </w:r>
+      <w:r>
+        <w:rPr>
+          <w:rFonts w:ascii="Arial" w:hAnsi="Arial" w:cs="Arial"/>
+          <w:b/>
+          <w:bCs/>
+          <w:sz w:val="28"/>
+          <w:szCs w:val="28"/>
+          <w:shd w:val="clear" w:color="auto" w:fill="FFFFFF"/>
+        </w:rPr>
+        <w:t xml:space="preserve">ink to </w:t>
+      </w:r>
+      <w:r>
+        <w:rPr>
+          <w:rFonts w:ascii="Arial" w:hAnsi="Arial" w:cs="Arial"/>
+          <w:b/>
+          <w:bCs/>
+          <w:sz w:val="28"/>
+          <w:szCs w:val="28"/>
+          <w:shd w:val="clear" w:color="auto" w:fill="FFFFFF"/>
+        </w:rPr>
+        <w:t xml:space="preserve">demo </w:t>
+      </w:r>
+      <w:r>
+        <w:rPr>
+          <w:rFonts w:ascii="Arial" w:hAnsi="Arial" w:cs="Arial"/>
+          <w:b/>
+          <w:bCs/>
+          <w:sz w:val="28"/>
+          <w:szCs w:val="28"/>
+          <w:shd w:val="clear" w:color="auto" w:fill="FFFFFF"/>
+        </w:rPr>
+        <w:t>video:</w:t>
+      </w:r>
+    </w:p>
+    <w:p>
+      <w:pPr>
+        <w:jc w:val="left"/>
+        <w:rPr>
+          <w:rFonts w:ascii="Arial" w:hAnsi="Arial" w:cs="Arial" w:hint="eastAsia"/>
+          <w:sz w:val="22"/>
+          <w:shd w:val="clear" w:color="auto" w:fill="FFFFFF"/>
+        </w:rPr>
+      </w:pPr>
+      <w:hyperlink r:id="rId19" w:history="1">
+        <w:r>
+          <w:rPr>
+            <w:rStyle w:val="a4"/>
+            <w:rFonts w:ascii="Arial" w:hAnsi="Arial" w:cs="Arial"/>
+            <w:sz w:val="22"/>
+            <w:shd w:val="clear" w:color="auto" w:fill="FFFFFF"/>
+          </w:rPr>
+          <w:t>https://drive.google.com/file/d/1WqeOt_qBJmEy1C2ld7dkJ55vplLwGyf-/view?usp=sharing</w:t>
+        </w:r>
+      </w:hyperlink>
+      <w:r>
+        <w:rPr>
+          <w:rFonts w:ascii="Arial" w:hAnsi="Arial" w:cs="Arial"/>
+          <w:sz w:val="22"/>
+          <w:shd w:val="clear" w:color="auto" w:fill="FFFFFF"/>
+        </w:rPr>
+        <w:t xml:space="preserve"> </w:t>
       </w:r>
     </w:p>
     <w:sectPr>
